--- a/fuentes/CFA212150025_DU.docx
+++ b/fuentes/CFA212150025_DU.docx
@@ -2682,20 +2682,10 @@
           <w:b/>
           <w:bCs/>
         </w:rPr>
-        <w:t>Medir el desempeño</w:t>
-      </w:r>
-      <w:r>
-        <w:rPr>
-          <w:b/>
-          <w:bCs/>
-        </w:rPr>
-        <w:t>:</w:t>
-      </w:r>
-      <w:r>
-        <w:t xml:space="preserve"> e</w:t>
-      </w:r>
-      <w:r>
-        <w:t>stablecer métricas cuantificables para evaluar la eficacia de los procesos.</w:t>
+        <w:t>Medir el desempeño:</w:t>
+      </w:r>
+      <w:r>
+        <w:t xml:space="preserve"> establecer métricas cuantificables para evaluar la eficacia de los procesos.</w:t>
       </w:r>
     </w:p>
     <w:p>
@@ -2711,20 +2701,10 @@
           <w:b/>
           <w:bCs/>
         </w:rPr>
-        <w:t>Identificar ineficiencias</w:t>
-      </w:r>
-      <w:r>
-        <w:rPr>
-          <w:b/>
-          <w:bCs/>
-        </w:rPr>
-        <w:t>:</w:t>
-      </w:r>
-      <w:r>
-        <w:t xml:space="preserve"> d</w:t>
-      </w:r>
-      <w:r>
-        <w:t>etectar cuellos de botella, errores recurrentes y áreas con bajo rendimiento.</w:t>
+        <w:t>Identificar ineficiencias:</w:t>
+      </w:r>
+      <w:r>
+        <w:t xml:space="preserve"> detectar cuellos de botella, errores recurrentes y áreas con bajo rendimiento.</w:t>
       </w:r>
     </w:p>
     <w:p>
@@ -2740,20 +2720,10 @@
           <w:b/>
           <w:bCs/>
         </w:rPr>
-        <w:t>Garantizar la calida</w:t>
-      </w:r>
-      <w:r>
-        <w:rPr>
-          <w:b/>
-          <w:bCs/>
-        </w:rPr>
-        <w:t>d:</w:t>
-      </w:r>
-      <w:r>
-        <w:t xml:space="preserve"> a</w:t>
-      </w:r>
-      <w:r>
-        <w:t>segurar que los productos se almacenen, manipulen y despachen cumpliendo estándares establecidos.</w:t>
+        <w:t>Garantizar la calidad:</w:t>
+      </w:r>
+      <w:r>
+        <w:t xml:space="preserve"> asegurar que los productos se almacenen, manipulen y despachen cumpliendo estándares establecidos.</w:t>
       </w:r>
     </w:p>
     <w:p>
@@ -2769,20 +2739,10 @@
           <w:b/>
           <w:bCs/>
         </w:rPr>
-        <w:t>Optimizar costos</w:t>
-      </w:r>
-      <w:r>
-        <w:rPr>
-          <w:b/>
-          <w:bCs/>
-        </w:rPr>
-        <w:t>:</w:t>
-      </w:r>
-      <w:r>
-        <w:t xml:space="preserve"> r</w:t>
-      </w:r>
-      <w:r>
-        <w:t>educir gastos innecesarios en mano de obra, tiempo y recursos.</w:t>
+        <w:t>Optimizar costos:</w:t>
+      </w:r>
+      <w:r>
+        <w:t xml:space="preserve"> reducir gastos innecesarios en mano de obra, tiempo y recursos.</w:t>
       </w:r>
     </w:p>
     <w:p>
@@ -2799,20 +2759,10 @@
           <w:bCs/>
         </w:rPr>
         <w:lastRenderedPageBreak/>
-        <w:t>Facilitar la toma de decisione</w:t>
-      </w:r>
-      <w:r>
-        <w:rPr>
-          <w:b/>
-          <w:bCs/>
-        </w:rPr>
-        <w:t>s</w:t>
-      </w:r>
-      <w:r>
-        <w:t>: p</w:t>
-      </w:r>
-      <w:r>
-        <w:t>roporcionar datos confiables para implementar mejoras estratégicas.</w:t>
+        <w:t>Facilitar la toma de decisiones</w:t>
+      </w:r>
+      <w:r>
+        <w:t>: proporcionar datos confiables para implementar mejoras estratégicas.</w:t>
       </w:r>
     </w:p>
     <w:p>
@@ -2833,20 +2783,10 @@
           <w:b/>
           <w:bCs/>
         </w:rPr>
-        <w:t>Recepción de mercancías</w:t>
-      </w:r>
-      <w:r>
-        <w:rPr>
-          <w:b/>
-          <w:bCs/>
-        </w:rPr>
-        <w:t>:</w:t>
-      </w:r>
-      <w:r>
-        <w:t xml:space="preserve"> t</w:t>
-      </w:r>
-      <w:r>
-        <w:t>iempos de descarga, verificación de pedidos y registro en sistemas.</w:t>
+        <w:t>Recepción de mercancías:</w:t>
+      </w:r>
+      <w:r>
+        <w:t xml:space="preserve"> tiempos de descarga, verificación de pedidos y registro en sistemas.</w:t>
       </w:r>
     </w:p>
     <w:p>
@@ -2862,30 +2802,17 @@
           <w:b/>
           <w:bCs/>
         </w:rPr>
-        <w:t>Almacenamiento</w:t>
+        <w:t>Almacenamiento:</w:t>
       </w:r>
       <w:r>
         <w:rPr>
           <w:b/>
           <w:bCs/>
         </w:rPr>
-        <w:t>:</w:t>
-      </w:r>
-      <w:r>
-        <w:rPr>
-          <w:b/>
-          <w:bCs/>
-        </w:rPr>
         <w:tab/>
       </w:r>
       <w:r>
-        <w:t>u</w:t>
-      </w:r>
-      <w:r>
-        <w:t>so eficiente del espacio, rotación de inventario y condiciones de conservación</w:t>
-      </w:r>
-      <w:r>
-        <w:t>.</w:t>
+        <w:t>uso eficiente del espacio, rotación de inventario y condiciones de conservación.</w:t>
       </w:r>
     </w:p>
     <w:p>
@@ -2903,50 +2830,23 @@
         </w:rPr>
         <w:t>Preparación de pedidos (</w:t>
       </w:r>
-      <w:proofErr w:type="spellStart"/>
-      <w:r>
-        <w:rPr>
+      <w:r>
+        <w:rPr>
+          <w:rStyle w:val="Extranjerismo"/>
           <w:b/>
           <w:bCs/>
         </w:rPr>
-        <w:t>picking</w:t>
-      </w:r>
-      <w:proofErr w:type="spellEnd"/>
+        <w:t>picking y packing</w:t>
+      </w:r>
       <w:r>
         <w:rPr>
           <w:b/>
           <w:bCs/>
         </w:rPr>
-        <w:t xml:space="preserve"> y </w:t>
-      </w:r>
-      <w:proofErr w:type="spellStart"/>
-      <w:r>
-        <w:rPr>
-          <w:b/>
-          <w:bCs/>
-        </w:rPr>
-        <w:t>packing</w:t>
-      </w:r>
-      <w:proofErr w:type="spellEnd"/>
-      <w:r>
-        <w:rPr>
-          <w:b/>
-          <w:bCs/>
-        </w:rPr>
-        <w:t>)</w:t>
-      </w:r>
-      <w:r>
-        <w:rPr>
-          <w:b/>
-          <w:bCs/>
-        </w:rPr>
-        <w:t>:</w:t>
-      </w:r>
-      <w:r>
-        <w:t xml:space="preserve"> e</w:t>
-      </w:r>
-      <w:r>
-        <w:t>xactitud, velocidad y ergonomía en el proceso.</w:t>
+        <w:t>):</w:t>
+      </w:r>
+      <w:r>
+        <w:t xml:space="preserve"> exactitud, velocidad y ergonomía en el proceso.</w:t>
       </w:r>
     </w:p>
     <w:p>
@@ -2962,27 +2862,17 @@
           <w:b/>
           <w:bCs/>
         </w:rPr>
-        <w:t>Despacho y distribución</w:t>
+        <w:t>Despacho y distribución:</w:t>
       </w:r>
       <w:r>
         <w:rPr>
           <w:b/>
           <w:bCs/>
         </w:rPr>
-        <w:t>:</w:t>
-      </w:r>
-      <w:r>
-        <w:rPr>
-          <w:b/>
-          <w:bCs/>
-        </w:rPr>
         <w:t xml:space="preserve"> </w:t>
       </w:r>
       <w:r>
-        <w:t>c</w:t>
-      </w:r>
-      <w:r>
-        <w:t>umplimiento de plazos de entrega y coordinación con transporte</w:t>
+        <w:t>cumplimiento de plazos de entrega y coordinación con transporte</w:t>
       </w:r>
       <w:r>
         <w:t>.</w:t>
@@ -3001,14 +2891,7 @@
           <w:b/>
           <w:bCs/>
         </w:rPr>
-        <w:t>Gestión de inventario</w:t>
-      </w:r>
-      <w:r>
-        <w:rPr>
-          <w:b/>
-          <w:bCs/>
-        </w:rPr>
-        <w:t>:</w:t>
+        <w:t>Gestión de inventario:</w:t>
       </w:r>
       <w:r>
         <w:t xml:space="preserve"> </w:t>
@@ -3022,7 +2905,6 @@
       <w:r>
         <w:rPr>
           <w:rStyle w:val="Extranjerismo"/>
-          <w:lang w:val="es-CO"/>
         </w:rPr>
         <w:t>stock</w:t>
       </w:r>
@@ -3096,27 +2978,13 @@
           <w:lang w:val="es-419" w:eastAsia="es-CO"/>
         </w:rPr>
         <w:lastRenderedPageBreak/>
-        <w:t>Planificación</w:t>
-      </w:r>
-      <w:r>
-        <w:rPr>
-          <w:b/>
-          <w:bCs/>
-          <w:lang w:val="es-419" w:eastAsia="es-CO"/>
-        </w:rPr>
-        <w:t>:</w:t>
-      </w:r>
-      <w:r>
-        <w:rPr>
-          <w:lang w:val="es-419" w:eastAsia="es-CO"/>
-        </w:rPr>
-        <w:t xml:space="preserve"> d</w:t>
-      </w:r>
-      <w:r>
-        <w:rPr>
-          <w:lang w:val="es-419" w:eastAsia="es-CO"/>
-        </w:rPr>
-        <w:t>efinir el alcance, los recursos necesarios y los criterios de evaluación.</w:t>
+        <w:t>Planificación:</w:t>
+      </w:r>
+      <w:r>
+        <w:rPr>
+          <w:lang w:val="es-419" w:eastAsia="es-CO"/>
+        </w:rPr>
+        <w:t xml:space="preserve"> definir el alcance, los recursos necesarios y los criterios de evaluación.</w:t>
       </w:r>
     </w:p>
     <w:p>
@@ -3363,27 +3231,13 @@
           <w:bCs/>
           <w:lang w:val="es-419" w:eastAsia="es-CO"/>
         </w:rPr>
-        <w:t>Análisis de datos operativos</w:t>
-      </w:r>
-      <w:r>
-        <w:rPr>
-          <w:b/>
-          <w:bCs/>
-          <w:lang w:val="es-419" w:eastAsia="es-CO"/>
-        </w:rPr>
-        <w:t>:</w:t>
-      </w:r>
-      <w:r>
-        <w:rPr>
-          <w:lang w:val="es-419" w:eastAsia="es-CO"/>
-        </w:rPr>
-        <w:t xml:space="preserve"> p</w:t>
-      </w:r>
-      <w:r>
-        <w:rPr>
-          <w:lang w:val="es-419" w:eastAsia="es-CO"/>
-        </w:rPr>
-        <w:t xml:space="preserve">ermite la recolección de métricas clave como: tiempos de ciclo (recepción, almacenamiento, </w:t>
+        <w:t>Análisis de datos operativos:</w:t>
+      </w:r>
+      <w:r>
+        <w:rPr>
+          <w:lang w:val="es-419" w:eastAsia="es-CO"/>
+        </w:rPr>
+        <w:t xml:space="preserve"> permite la recolección de métricas clave como: tiempos de ciclo (recepción, almacenamiento, </w:t>
       </w:r>
       <w:r>
         <w:rPr>
@@ -3444,27 +3298,13 @@
           <w:bCs/>
           <w:lang w:val="es-419" w:eastAsia="es-CO"/>
         </w:rPr>
-        <w:t>Estudios de tiempos y movimientos</w:t>
-      </w:r>
-      <w:r>
-        <w:rPr>
-          <w:b/>
-          <w:bCs/>
-          <w:lang w:val="es-419" w:eastAsia="es-CO"/>
-        </w:rPr>
-        <w:t>:</w:t>
-      </w:r>
-      <w:r>
-        <w:rPr>
-          <w:lang w:val="es-419" w:eastAsia="es-CO"/>
-        </w:rPr>
-        <w:t xml:space="preserve"> p</w:t>
-      </w:r>
-      <w:r>
-        <w:rPr>
-          <w:lang w:val="es-419" w:eastAsia="es-CO"/>
-        </w:rPr>
-        <w:t xml:space="preserve">ermite medir la eficiencia de los procesos mediante la observación directa. Se realiza cronometrando actividades como </w:t>
+        <w:t>Estudios de tiempos y movimientos:</w:t>
+      </w:r>
+      <w:r>
+        <w:rPr>
+          <w:lang w:val="es-419" w:eastAsia="es-CO"/>
+        </w:rPr>
+        <w:t xml:space="preserve"> permite medir la eficiencia de los procesos mediante la observación directa. Se realiza cronometrando actividades como </w:t>
       </w:r>
       <w:r>
         <w:rPr>
@@ -3497,27 +3337,13 @@
           <w:bCs/>
           <w:lang w:val="es-419" w:eastAsia="es-CO"/>
         </w:rPr>
-        <w:t>Muestreo de trabajo</w:t>
-      </w:r>
-      <w:r>
-        <w:rPr>
-          <w:b/>
-          <w:bCs/>
-          <w:lang w:val="es-419" w:eastAsia="es-CO"/>
-        </w:rPr>
-        <w:t>:</w:t>
-      </w:r>
-      <w:r>
-        <w:rPr>
-          <w:lang w:val="es-419" w:eastAsia="es-CO"/>
-        </w:rPr>
-        <w:t xml:space="preserve"> p</w:t>
-      </w:r>
-      <w:r>
-        <w:rPr>
-          <w:lang w:val="es-419" w:eastAsia="es-CO"/>
-        </w:rPr>
-        <w:t>ermite la observación aleatoria de actividades para estimar distribución de tiempos. Es menos intrusivo que el cronometraje continuo y útil para procesos no repetitivos.</w:t>
+        <w:t>Muestreo de trabajo:</w:t>
+      </w:r>
+      <w:r>
+        <w:rPr>
+          <w:lang w:val="es-419" w:eastAsia="es-CO"/>
+        </w:rPr>
+        <w:t xml:space="preserve"> permite la observación aleatoria de actividades para estimar distribución de tiempos. Es menos intrusivo que el cronometraje continuo y útil para procesos no repetitivos.</w:t>
       </w:r>
     </w:p>
     <w:p>
@@ -3537,27 +3363,13 @@
           <w:bCs/>
           <w:lang w:val="es-419" w:eastAsia="es-CO"/>
         </w:rPr>
-        <w:t>Simulación por computadora</w:t>
-      </w:r>
-      <w:r>
-        <w:rPr>
-          <w:b/>
-          <w:bCs/>
-          <w:lang w:val="es-419" w:eastAsia="es-CO"/>
-        </w:rPr>
-        <w:t>:</w:t>
-      </w:r>
-      <w:r>
-        <w:rPr>
-          <w:lang w:val="es-419" w:eastAsia="es-CO"/>
-        </w:rPr>
-        <w:t xml:space="preserve"> p</w:t>
-      </w:r>
-      <w:r>
-        <w:rPr>
-          <w:lang w:val="es-419" w:eastAsia="es-CO"/>
-        </w:rPr>
-        <w:t xml:space="preserve">ermite modelar flujos de trabajo y probar escenarios (aumento de pedidos, cambios en </w:t>
+        <w:t>Simulación por computadora:</w:t>
+      </w:r>
+      <w:r>
+        <w:rPr>
+          <w:lang w:val="es-419" w:eastAsia="es-CO"/>
+        </w:rPr>
+        <w:t xml:space="preserve"> permite modelar flujos de trabajo y probar escenarios (aumento de pedidos, cambios en </w:t>
       </w:r>
       <w:r>
         <w:rPr>
@@ -3666,27 +3478,13 @@
           <w:bCs/>
           <w:lang w:val="es-419" w:eastAsia="es-CO"/>
         </w:rPr>
-        <w:t>Encuestas y entrevistas</w:t>
-      </w:r>
-      <w:r>
-        <w:rPr>
-          <w:b/>
-          <w:bCs/>
-          <w:lang w:val="es-419" w:eastAsia="es-CO"/>
-        </w:rPr>
-        <w:t xml:space="preserve">: </w:t>
-      </w:r>
-      <w:r>
-        <w:rPr>
-          <w:lang w:val="es-419" w:eastAsia="es-CO"/>
-        </w:rPr>
-        <w:t>e</w:t>
-      </w:r>
-      <w:r>
-        <w:rPr>
-          <w:lang w:val="es-419" w:eastAsia="es-CO"/>
-        </w:rPr>
-        <w:t>ncuestas anónimas a operarios sobre condiciones de trabajo.</w:t>
+        <w:t xml:space="preserve">Encuestas y entrevistas: </w:t>
+      </w:r>
+      <w:r>
+        <w:rPr>
+          <w:lang w:val="es-419" w:eastAsia="es-CO"/>
+        </w:rPr>
+        <w:t>encuestas anónimas a operarios sobre condiciones de trabajo.</w:t>
       </w:r>
     </w:p>
     <w:p>
@@ -5029,6 +4827,7 @@
             <w:r>
               <w:rPr>
                 <w:rStyle w:val="Extranjerismo"/>
+                <w:lang w:val="es-CO"/>
               </w:rPr>
               <w:t xml:space="preserve"> stock</w:t>
             </w:r>
@@ -5109,10 +4908,7 @@
               </w:numPr>
             </w:pPr>
             <w:r>
-              <w:t>Fórmula: Unidades recibidas / h por operario</w:t>
-            </w:r>
-            <w:r>
-              <w:t>.</w:t>
+              <w:t>Fórmula: Unidades recibidas / h por operario.</w:t>
             </w:r>
           </w:p>
           <w:p>
@@ -5898,11 +5694,21 @@
               </w:rPr>
               <w:t xml:space="preserve">Medición con sistemas WMS con </w:t>
             </w:r>
+            <w:proofErr w:type="spellStart"/>
             <w:r>
               <w:rPr>
                 <w:rStyle w:val="Extranjerismo"/>
-              </w:rPr>
-              <w:t>routing, wearables.</w:t>
+                <w:lang w:val="es-CO"/>
+              </w:rPr>
+              <w:t>routing</w:t>
+            </w:r>
+            <w:proofErr w:type="spellEnd"/>
+            <w:r>
+              <w:rPr>
+                <w:rStyle w:val="Extranjerismo"/>
+                <w:lang w:val="es-CO"/>
+              </w:rPr>
+              <w:t>, wearables.</w:t>
             </w:r>
           </w:p>
         </w:tc>
@@ -6042,11 +5848,21 @@
               </w:rPr>
               <w:t xml:space="preserve"> </w:t>
             </w:r>
+            <w:proofErr w:type="spellStart"/>
             <w:r>
               <w:rPr>
                 <w:rStyle w:val="Extranjerismo"/>
-              </w:rPr>
-              <w:t xml:space="preserve">picking </w:t>
+                <w:lang w:val="es-CO"/>
+              </w:rPr>
+              <w:t>picking</w:t>
+            </w:r>
+            <w:proofErr w:type="spellEnd"/>
+            <w:r>
+              <w:rPr>
+                <w:rStyle w:val="Extranjerismo"/>
+                <w:lang w:val="es-CO"/>
+              </w:rPr>
+              <w:t xml:space="preserve"> </w:t>
             </w:r>
             <w:r>
               <w:rPr>
@@ -6064,12 +5880,15 @@
               </w:rPr>
               <w:t xml:space="preserve"> </w:t>
             </w:r>
+            <w:proofErr w:type="spellStart"/>
             <w:r>
               <w:rPr>
                 <w:rStyle w:val="Extranjerismo"/>
+                <w:lang w:val="es-CO"/>
               </w:rPr>
               <w:t>picking</w:t>
             </w:r>
+            <w:proofErr w:type="spellEnd"/>
             <w:r>
               <w:rPr>
                 <w:rFonts w:eastAsia="Times New Roman"/>
@@ -6078,12 +5897,15 @@
               </w:rPr>
               <w:t xml:space="preserve"> por lote: 100-120 LPH, </w:t>
             </w:r>
+            <w:proofErr w:type="spellStart"/>
             <w:r>
               <w:rPr>
                 <w:rStyle w:val="Extranjerismo"/>
+                <w:lang w:val="es-CO"/>
               </w:rPr>
               <w:t>picking</w:t>
             </w:r>
+            <w:proofErr w:type="spellEnd"/>
             <w:r>
               <w:rPr>
                 <w:rFonts w:eastAsia="Times New Roman"/>
@@ -7078,11 +6900,21 @@
               </w:rPr>
               <w:t xml:space="preserve">Permite medir la eficiencia del personal y procesos en actividades como </w:t>
             </w:r>
+            <w:proofErr w:type="spellStart"/>
             <w:r>
               <w:rPr>
                 <w:rStyle w:val="Extranjerismo"/>
-              </w:rPr>
-              <w:t>picking,</w:t>
+                <w:lang w:val="es-CO"/>
+              </w:rPr>
+              <w:t>picking</w:t>
+            </w:r>
+            <w:proofErr w:type="spellEnd"/>
+            <w:r>
+              <w:rPr>
+                <w:rStyle w:val="Extranjerismo"/>
+                <w:lang w:val="es-CO"/>
+              </w:rPr>
+              <w:t>,</w:t>
             </w:r>
             <w:r>
               <w:rPr>
@@ -8528,27 +8360,13 @@
           <w:bCs/>
           <w:lang w:val="es-419" w:eastAsia="es-CO"/>
         </w:rPr>
-        <w:t>Porcentaje</w:t>
-      </w:r>
-      <w:r>
-        <w:rPr>
-          <w:b/>
-          <w:bCs/>
-          <w:lang w:val="es-419" w:eastAsia="es-CO"/>
-        </w:rPr>
-        <w:t>:</w:t>
-      </w:r>
-      <w:r>
-        <w:rPr>
-          <w:lang w:val="es-419" w:eastAsia="es-CO"/>
-        </w:rPr>
-        <w:t xml:space="preserve"> e</w:t>
-      </w:r>
-      <w:r>
-        <w:rPr>
-          <w:lang w:val="es-419" w:eastAsia="es-CO"/>
-        </w:rPr>
-        <w:t xml:space="preserve">valúa la proporción de éxito o error en un proceso, expresada en "%", facilitando comparaciones. Ejemplo: precisión en </w:t>
+        <w:t>Porcentaje:</w:t>
+      </w:r>
+      <w:r>
+        <w:rPr>
+          <w:lang w:val="es-419" w:eastAsia="es-CO"/>
+        </w:rPr>
+        <w:t xml:space="preserve"> evalúa la proporción de éxito o error en un proceso, expresada en "%", facilitando comparaciones. Ejemplo: precisión en </w:t>
       </w:r>
       <w:r>
         <w:rPr>
@@ -8581,27 +8399,13 @@
           <w:bCs/>
           <w:lang w:val="es-419" w:eastAsia="es-CO"/>
         </w:rPr>
-        <w:t>Ratios</w:t>
-      </w:r>
-      <w:r>
-        <w:rPr>
-          <w:b/>
-          <w:bCs/>
-          <w:lang w:val="es-419" w:eastAsia="es-CO"/>
-        </w:rPr>
-        <w:t>:</w:t>
-      </w:r>
-      <w:r>
-        <w:rPr>
-          <w:lang w:val="es-419" w:eastAsia="es-CO"/>
-        </w:rPr>
-        <w:t xml:space="preserve"> r</w:t>
-      </w:r>
-      <w:r>
-        <w:rPr>
-          <w:lang w:val="es-419" w:eastAsia="es-CO"/>
-        </w:rPr>
-        <w:t xml:space="preserve">elaciona dos variables clave para medir rendimiento o liquidez, expresados como “veces” o “proporciones”. Ejemplo: rotación de inventario de 5 indica que el </w:t>
+        <w:t>Ratios:</w:t>
+      </w:r>
+      <w:r>
+        <w:rPr>
+          <w:lang w:val="es-419" w:eastAsia="es-CO"/>
+        </w:rPr>
+        <w:t xml:space="preserve"> relaciona dos variables clave para medir rendimiento o liquidez, expresados como “veces” o “proporciones”. Ejemplo: rotación de inventario de 5 indica que el </w:t>
       </w:r>
       <w:r>
         <w:rPr>
@@ -8634,27 +8438,13 @@
           <w:bCs/>
           <w:lang w:val="es-419" w:eastAsia="es-CO"/>
         </w:rPr>
-        <w:t>Promedios</w:t>
-      </w:r>
-      <w:r>
-        <w:rPr>
-          <w:b/>
-          <w:bCs/>
-          <w:lang w:val="es-419" w:eastAsia="es-CO"/>
-        </w:rPr>
-        <w:t>:</w:t>
-      </w:r>
-      <w:r>
-        <w:rPr>
-          <w:lang w:val="es-419" w:eastAsia="es-CO"/>
-        </w:rPr>
-        <w:t xml:space="preserve"> a</w:t>
-      </w:r>
-      <w:r>
-        <w:rPr>
-          <w:lang w:val="es-419" w:eastAsia="es-CO"/>
-        </w:rPr>
-        <w:t>naliza tendencias y estabilidad suavizando fluctuaciones, útil en gestión de inventarios y recursos. Ejemplo: tiempo promedio de preparación de pedidos de 2 horas indica posibles ineficiencias si aumenta.</w:t>
+        <w:t>Promedios:</w:t>
+      </w:r>
+      <w:r>
+        <w:rPr>
+          <w:lang w:val="es-419" w:eastAsia="es-CO"/>
+        </w:rPr>
+        <w:t xml:space="preserve"> analiza tendencias y estabilidad suavizando fluctuaciones, útil en gestión de inventarios y recursos. Ejemplo: tiempo promedio de preparación de pedidos de 2 horas indica posibles ineficiencias si aumenta.</w:t>
       </w:r>
     </w:p>
     <w:p>
@@ -8674,27 +8464,13 @@
           <w:bCs/>
           <w:lang w:val="es-419" w:eastAsia="es-CO"/>
         </w:rPr>
-        <w:t>Índices</w:t>
-      </w:r>
-      <w:r>
-        <w:rPr>
-          <w:b/>
-          <w:bCs/>
-          <w:lang w:val="es-419" w:eastAsia="es-CO"/>
-        </w:rPr>
-        <w:t>:</w:t>
-      </w:r>
-      <w:r>
-        <w:rPr>
-          <w:lang w:val="es-419" w:eastAsia="es-CO"/>
-        </w:rPr>
-        <w:t xml:space="preserve"> m</w:t>
-      </w:r>
-      <w:r>
-        <w:rPr>
-          <w:lang w:val="es-419" w:eastAsia="es-CO"/>
-        </w:rPr>
-        <w:t>ide la relación entre capacidad y uso real de un recurso. Ejemplo: índice de ocupación de 75 % indica que el almacén usa tres cuartas partes de su capacidad.</w:t>
+        <w:t>Índices:</w:t>
+      </w:r>
+      <w:r>
+        <w:rPr>
+          <w:lang w:val="es-419" w:eastAsia="es-CO"/>
+        </w:rPr>
+        <w:t xml:space="preserve"> mide la relación entre capacidad y uso real de un recurso. Ejemplo: índice de ocupación de 75 % indica que el almacén usa tres cuartas partes de su capacidad.</w:t>
       </w:r>
     </w:p>
     <w:p>
@@ -8761,27 +8537,13 @@
           <w:bCs/>
           <w:lang w:eastAsia="es-CO"/>
         </w:rPr>
-        <w:t>Operativas</w:t>
-      </w:r>
-      <w:r>
-        <w:rPr>
-          <w:b/>
-          <w:bCs/>
+        <w:t>Operativas:</w:t>
+      </w:r>
+      <w:r>
+        <w:rPr>
           <w:lang w:eastAsia="es-CO"/>
         </w:rPr>
-        <w:t>:</w:t>
-      </w:r>
-      <w:r>
-        <w:rPr>
-          <w:lang w:eastAsia="es-CO"/>
-        </w:rPr>
-        <w:t xml:space="preserve"> f</w:t>
-      </w:r>
-      <w:r>
-        <w:rPr>
-          <w:lang w:eastAsia="es-CO"/>
-        </w:rPr>
-        <w:t xml:space="preserve">allas en procesos logísticos básicos. Ejemplo: </w:t>
+        <w:t xml:space="preserve"> fallas en procesos logísticos básicos. Ejemplo: </w:t>
       </w:r>
       <w:proofErr w:type="spellStart"/>
       <w:r>
@@ -8822,13 +8584,7 @@
         <w:rPr>
           <w:lang w:eastAsia="es-CO"/>
         </w:rPr>
-        <w:t>: d</w:t>
-      </w:r>
-      <w:r>
-        <w:rPr>
-          <w:lang w:eastAsia="es-CO"/>
-        </w:rPr>
-        <w:t xml:space="preserve">iferencias entre registros físicos y de sistema. Ejemplo: roturas de </w:t>
+        <w:t xml:space="preserve">: diferencias entre registros físicos y de sistema. Ejemplo: roturas de </w:t>
       </w:r>
       <w:r>
         <w:rPr>
@@ -9477,27 +9233,13 @@
           <w:lang w:val="es-419" w:eastAsia="es-CO"/>
         </w:rPr>
         <w:lastRenderedPageBreak/>
-        <w:t>De procesos</w:t>
-      </w:r>
-      <w:r>
-        <w:rPr>
-          <w:b/>
-          <w:bCs/>
-          <w:lang w:val="es-419" w:eastAsia="es-CO"/>
-        </w:rPr>
-        <w:t xml:space="preserve">: </w:t>
-      </w:r>
-      <w:r>
-        <w:rPr>
-          <w:lang w:val="es-419" w:eastAsia="es-CO"/>
-        </w:rPr>
-        <w:t>v</w:t>
-      </w:r>
-      <w:r>
-        <w:rPr>
-          <w:lang w:val="es-419" w:eastAsia="es-CO"/>
-        </w:rPr>
-        <w:t xml:space="preserve">erificación de que un proceso mantiene control bajo condiciones normales. Ejemplo: validación del proceso de </w:t>
+        <w:t xml:space="preserve">De procesos: </w:t>
+      </w:r>
+      <w:r>
+        <w:rPr>
+          <w:lang w:val="es-419" w:eastAsia="es-CO"/>
+        </w:rPr>
+        <w:t xml:space="preserve">verificación de que un proceso mantiene control bajo condiciones normales. Ejemplo: validación del proceso de </w:t>
       </w:r>
       <w:r>
         <w:rPr>
@@ -9532,15 +9274,7 @@
           <w:bCs/>
           <w:lang w:val="es-419" w:eastAsia="es-CO"/>
         </w:rPr>
-        <w:t>De sistemas</w:t>
-      </w:r>
-      <w:r>
-        <w:rPr>
-          <w:b/>
-          <w:bCs/>
-          <w:lang w:val="es-419" w:eastAsia="es-CO"/>
-        </w:rPr>
-        <w:t xml:space="preserve">: </w:t>
+        <w:t xml:space="preserve">De sistemas: </w:t>
       </w:r>
       <w:r>
         <w:rPr>
@@ -9586,15 +9320,7 @@
           <w:bCs/>
           <w:lang w:val="es-419" w:eastAsia="es-CO"/>
         </w:rPr>
-        <w:t>De métodos</w:t>
-      </w:r>
-      <w:r>
-        <w:rPr>
-          <w:b/>
-          <w:bCs/>
-          <w:lang w:val="es-419" w:eastAsia="es-CO"/>
-        </w:rPr>
-        <w:t>:</w:t>
+        <w:t>De métodos:</w:t>
       </w:r>
       <w:r>
         <w:rPr>
@@ -9628,15 +9354,7 @@
           <w:bCs/>
           <w:lang w:val="es-419" w:eastAsia="es-CO"/>
         </w:rPr>
-        <w:t>De limpiez</w:t>
-      </w:r>
-      <w:r>
-        <w:rPr>
-          <w:b/>
-          <w:bCs/>
-          <w:lang w:val="es-419" w:eastAsia="es-CO"/>
-        </w:rPr>
-        <w:t>a</w:t>
+        <w:t>De limpieza</w:t>
       </w:r>
       <w:r>
         <w:rPr>
@@ -9834,13 +9552,7 @@
         <w:rPr>
           <w:lang w:val="es-419" w:eastAsia="es-CO"/>
         </w:rPr>
-        <w:t>: m</w:t>
-      </w:r>
-      <w:r>
-        <w:rPr>
-          <w:lang w:val="es-419" w:eastAsia="es-CO"/>
-        </w:rPr>
-        <w:t>etodología para optimizar procesos mediante cinco fases: definir objetivos claros, medir datos operativos, analizar causas raíz, mejorar con soluciones implementadas y controlar con seguimiento continuo.</w:t>
+        <w:t>: metodología para optimizar procesos mediante cinco fases: definir objetivos claros, medir datos operativos, analizar causas raíz, mejorar con soluciones implementadas y controlar con seguimiento continuo.</w:t>
       </w:r>
     </w:p>
     <w:p>
@@ -9860,27 +9572,13 @@
           <w:bCs/>
           <w:lang w:val="es-419" w:eastAsia="es-CO"/>
         </w:rPr>
-        <w:t>Ciclo de Deming (PHVA)</w:t>
-      </w:r>
-      <w:r>
-        <w:rPr>
-          <w:b/>
-          <w:bCs/>
-          <w:lang w:val="es-419" w:eastAsia="es-CO"/>
-        </w:rPr>
-        <w:t>:</w:t>
-      </w:r>
-      <w:r>
-        <w:rPr>
-          <w:lang w:val="es-419" w:eastAsia="es-CO"/>
-        </w:rPr>
-        <w:t xml:space="preserve"> m</w:t>
-      </w:r>
-      <w:r>
-        <w:rPr>
-          <w:lang w:val="es-419" w:eastAsia="es-CO"/>
-        </w:rPr>
-        <w:t>ejora continua en la recepción: planificar objetivos, hacer cambios piloto, verificar resultados, actuar ajustando o ampliando la solución.</w:t>
+        <w:t>Ciclo de Deming (PHVA):</w:t>
+      </w:r>
+      <w:r>
+        <w:rPr>
+          <w:lang w:val="es-419" w:eastAsia="es-CO"/>
+        </w:rPr>
+        <w:t xml:space="preserve"> mejora continua en la recepción: planificar objetivos, hacer cambios piloto, verificar resultados, actuar ajustando o ampliando la solución.</w:t>
       </w:r>
     </w:p>
     <w:p>
@@ -9925,13 +9623,7 @@
         <w:rPr>
           <w:lang w:val="es-419" w:eastAsia="es-CO"/>
         </w:rPr>
-        <w:t xml:space="preserve"> e</w:t>
-      </w:r>
-      <w:r>
-        <w:rPr>
-          <w:lang w:val="es-419" w:eastAsia="es-CO"/>
-        </w:rPr>
-        <w:t>nfoque para eliminar desperdicios en almacenes, evitando tiempos de espera, movimientos innecesarios, sobrecarga de trabajo y fluctuaciones en la demanda.</w:t>
+        <w:t xml:space="preserve"> enfoque para eliminar desperdicios en almacenes, evitando tiempos de espera, movimientos innecesarios, sobrecarga de trabajo y fluctuaciones en la demanda.</w:t>
       </w:r>
     </w:p>
     <w:p>
@@ -9951,27 +9643,13 @@
           <w:bCs/>
           <w:lang w:val="es-419" w:eastAsia="es-CO"/>
         </w:rPr>
-        <w:t>SCOR</w:t>
-      </w:r>
-      <w:r>
-        <w:rPr>
-          <w:b/>
-          <w:bCs/>
-          <w:lang w:val="es-419" w:eastAsia="es-CO"/>
-        </w:rPr>
-        <w:t>:</w:t>
-      </w:r>
-      <w:r>
-        <w:rPr>
-          <w:lang w:val="es-419" w:eastAsia="es-CO"/>
-        </w:rPr>
-        <w:t xml:space="preserve"> m</w:t>
-      </w:r>
-      <w:r>
-        <w:rPr>
-          <w:lang w:val="es-419" w:eastAsia="es-CO"/>
-        </w:rPr>
-        <w:t>odelo que evalúa cinco procesos clave de la cadena de suministro: planificación, abastecimiento, producción, entrega y devoluciones.</w:t>
+        <w:t>SCOR:</w:t>
+      </w:r>
+      <w:r>
+        <w:rPr>
+          <w:lang w:val="es-419" w:eastAsia="es-CO"/>
+        </w:rPr>
+        <w:t xml:space="preserve"> modelo que evalúa cinco procesos clave de la cadena de suministro: planificación, abastecimiento, producción, entrega y devoluciones.</w:t>
       </w:r>
     </w:p>
     <w:p>
@@ -10018,27 +9696,13 @@
           <w:bCs/>
           <w:lang w:val="es-419" w:eastAsia="es-CO"/>
         </w:rPr>
-        <w:t>Análisis ABC</w:t>
-      </w:r>
-      <w:r>
-        <w:rPr>
-          <w:b/>
-          <w:bCs/>
-          <w:lang w:val="es-419" w:eastAsia="es-CO"/>
-        </w:rPr>
-        <w:t>:</w:t>
-      </w:r>
-      <w:r>
-        <w:rPr>
-          <w:lang w:val="es-419" w:eastAsia="es-CO"/>
-        </w:rPr>
-        <w:t xml:space="preserve"> c</w:t>
-      </w:r>
-      <w:r>
-        <w:rPr>
-          <w:lang w:val="es-419" w:eastAsia="es-CO"/>
-        </w:rPr>
-        <w:t>lasifica productos por impacto: A (alto), B (medio), C (bajo). Sirve para asignar espacios estratégicos y priorizar control.</w:t>
+        <w:t>Análisis ABC:</w:t>
+      </w:r>
+      <w:r>
+        <w:rPr>
+          <w:lang w:val="es-419" w:eastAsia="es-CO"/>
+        </w:rPr>
+        <w:t xml:space="preserve"> clasifica productos por impacto: A (alto), B (medio), C (bajo). Sirve para asignar espacios estratégicos y priorizar control.</w:t>
       </w:r>
     </w:p>
     <w:p>
@@ -10058,27 +9722,13 @@
           <w:bCs/>
           <w:lang w:val="es-419" w:eastAsia="es-CO"/>
         </w:rPr>
-        <w:t>Análisis de tendencias</w:t>
-      </w:r>
-      <w:r>
-        <w:rPr>
-          <w:b/>
-          <w:bCs/>
-          <w:lang w:val="es-419" w:eastAsia="es-CO"/>
-        </w:rPr>
-        <w:t>:</w:t>
-      </w:r>
-      <w:r>
-        <w:rPr>
-          <w:lang w:val="es-419" w:eastAsia="es-CO"/>
-        </w:rPr>
-        <w:t xml:space="preserve"> d</w:t>
-      </w:r>
-      <w:r>
-        <w:rPr>
-          <w:lang w:val="es-419" w:eastAsia="es-CO"/>
-        </w:rPr>
-        <w:t>etecta patrones históricos para predecir demanda usando media móvil, análisis estacional o regresión. Aplica en planeación de inventarios y ajustes de personal.</w:t>
+        <w:t>Análisis de tendencias:</w:t>
+      </w:r>
+      <w:r>
+        <w:rPr>
+          <w:lang w:val="es-419" w:eastAsia="es-CO"/>
+        </w:rPr>
+        <w:t xml:space="preserve"> detecta patrones históricos para predecir demanda usando media móvil, análisis estacional o regresión. Aplica en planeación de inventarios y ajustes de personal.</w:t>
       </w:r>
     </w:p>
     <w:p>
@@ -10098,27 +9748,13 @@
           <w:bCs/>
           <w:lang w:val="es-419" w:eastAsia="es-CO"/>
         </w:rPr>
-        <w:t>Análisis de causa raíz</w:t>
-      </w:r>
-      <w:r>
-        <w:rPr>
-          <w:b/>
-          <w:bCs/>
-          <w:lang w:val="es-419" w:eastAsia="es-CO"/>
-        </w:rPr>
-        <w:t>:</w:t>
-      </w:r>
-      <w:r>
-        <w:rPr>
-          <w:lang w:val="es-419" w:eastAsia="es-CO"/>
-        </w:rPr>
-        <w:t xml:space="preserve"> i</w:t>
-      </w:r>
-      <w:r>
-        <w:rPr>
-          <w:lang w:val="es-419" w:eastAsia="es-CO"/>
-        </w:rPr>
-        <w:t xml:space="preserve">dentifica el origen de problemas usando Diagrama de Ishikawa o los 5 porqués. Ejemplo: errores de </w:t>
+        <w:t>Análisis de causa raíz:</w:t>
+      </w:r>
+      <w:r>
+        <w:rPr>
+          <w:lang w:val="es-419" w:eastAsia="es-CO"/>
+        </w:rPr>
+        <w:t xml:space="preserve"> identifica el origen de problemas usando Diagrama de Ishikawa o los 5 porqués. Ejemplo: errores de </w:t>
       </w:r>
       <w:r>
         <w:rPr>
@@ -10151,27 +9787,13 @@
           <w:bCs/>
           <w:lang w:val="es-419" w:eastAsia="es-CO"/>
         </w:rPr>
-        <w:t>Análisis de Pareto</w:t>
-      </w:r>
-      <w:r>
-        <w:rPr>
-          <w:b/>
-          <w:bCs/>
-          <w:lang w:val="es-419" w:eastAsia="es-CO"/>
-        </w:rPr>
-        <w:t>:</w:t>
-      </w:r>
-      <w:r>
-        <w:rPr>
-          <w:lang w:val="es-419" w:eastAsia="es-CO"/>
-        </w:rPr>
-        <w:t xml:space="preserve"> e</w:t>
-      </w:r>
-      <w:r>
-        <w:rPr>
-          <w:lang w:val="es-419" w:eastAsia="es-CO"/>
-        </w:rPr>
-        <w:t>nfoca en el 20 % de causas que generan el 80 % de problemas. Útil para priorizar acciones en productos o procesos clave.</w:t>
+        <w:t>Análisis de Pareto:</w:t>
+      </w:r>
+      <w:r>
+        <w:rPr>
+          <w:lang w:val="es-419" w:eastAsia="es-CO"/>
+        </w:rPr>
+        <w:t xml:space="preserve"> enfoca en el 20 % de causas que generan el 80 % de problemas. Útil para priorizar acciones en productos o procesos clave.</w:t>
       </w:r>
     </w:p>
     <w:p>
@@ -10191,27 +9813,13 @@
           <w:bCs/>
           <w:lang w:val="es-419" w:eastAsia="es-CO"/>
         </w:rPr>
-        <w:t>Simulación y modelado de procesos</w:t>
-      </w:r>
-      <w:r>
-        <w:rPr>
-          <w:b/>
-          <w:bCs/>
-          <w:lang w:val="es-419" w:eastAsia="es-CO"/>
-        </w:rPr>
-        <w:t>:</w:t>
-      </w:r>
-      <w:r>
-        <w:rPr>
-          <w:lang w:val="es-419" w:eastAsia="es-CO"/>
-        </w:rPr>
-        <w:t xml:space="preserve"> p</w:t>
-      </w:r>
-      <w:r>
-        <w:rPr>
-          <w:lang w:val="es-419" w:eastAsia="es-CO"/>
-        </w:rPr>
-        <w:t xml:space="preserve">rueba escenarios sin afectar operaciones reales, usando </w:t>
+        <w:t>Simulación y modelado de procesos:</w:t>
+      </w:r>
+      <w:r>
+        <w:rPr>
+          <w:lang w:val="es-419" w:eastAsia="es-CO"/>
+        </w:rPr>
+        <w:t xml:space="preserve"> prueba escenarios sin afectar operaciones reales, usando </w:t>
       </w:r>
       <w:r>
         <w:rPr>
@@ -10379,15 +9987,7 @@
           <w:bCs/>
           <w:lang w:val="es-419" w:eastAsia="es-CO"/>
         </w:rPr>
-        <w:t>Portada y contexto</w:t>
-      </w:r>
-      <w:r>
-        <w:rPr>
-          <w:b/>
-          <w:bCs/>
-          <w:lang w:val="es-419" w:eastAsia="es-CO"/>
-        </w:rPr>
-        <w:t>:</w:t>
+        <w:t>Portada y contexto:</w:t>
       </w:r>
       <w:r>
         <w:rPr>
@@ -10426,15 +10026,7 @@
           <w:bCs/>
           <w:lang w:val="es-419" w:eastAsia="es-CO"/>
         </w:rPr>
-        <w:t>Resumen ejecutivo</w:t>
-      </w:r>
-      <w:r>
-        <w:rPr>
-          <w:b/>
-          <w:bCs/>
-          <w:lang w:val="es-419" w:eastAsia="es-CO"/>
-        </w:rPr>
-        <w:t>:</w:t>
+        <w:t>Resumen ejecutivo:</w:t>
       </w:r>
       <w:r>
         <w:rPr>
@@ -10466,15 +10058,7 @@
           <w:bCs/>
           <w:lang w:val="es-419" w:eastAsia="es-CO"/>
         </w:rPr>
-        <w:t>Metodología utilizada</w:t>
-      </w:r>
-      <w:r>
-        <w:rPr>
-          <w:b/>
-          <w:bCs/>
-          <w:lang w:val="es-419" w:eastAsia="es-CO"/>
-        </w:rPr>
-        <w:t>:</w:t>
+        <w:t>Metodología utilizada:</w:t>
       </w:r>
       <w:r>
         <w:rPr>
@@ -10506,15 +10090,7 @@
           <w:bCs/>
           <w:lang w:val="es-419" w:eastAsia="es-CO"/>
         </w:rPr>
-        <w:t>Resultados y hallazgos</w:t>
-      </w:r>
-      <w:r>
-        <w:rPr>
-          <w:b/>
-          <w:bCs/>
-          <w:lang w:val="es-419" w:eastAsia="es-CO"/>
-        </w:rPr>
-        <w:t>:</w:t>
+        <w:t>Resultados y hallazgos:</w:t>
       </w:r>
       <w:r>
         <w:rPr>
@@ -10546,15 +10122,7 @@
           <w:bCs/>
           <w:lang w:val="es-419" w:eastAsia="es-CO"/>
         </w:rPr>
-        <w:t>Conclusione</w:t>
-      </w:r>
-      <w:r>
-        <w:rPr>
-          <w:b/>
-          <w:bCs/>
-          <w:lang w:val="es-419" w:eastAsia="es-CO"/>
-        </w:rPr>
-        <w:t>s:</w:t>
+        <w:t>Conclusiones:</w:t>
       </w:r>
       <w:r>
         <w:rPr>
@@ -10587,15 +10155,7 @@
           <w:lang w:val="es-419" w:eastAsia="es-CO"/>
         </w:rPr>
         <w:lastRenderedPageBreak/>
-        <w:t>Recomendaciones</w:t>
-      </w:r>
-      <w:r>
-        <w:rPr>
-          <w:b/>
-          <w:bCs/>
-          <w:lang w:val="es-419" w:eastAsia="es-CO"/>
-        </w:rPr>
-        <w:t>:</w:t>
+        <w:t>Recomendaciones:</w:t>
       </w:r>
       <w:r>
         <w:rPr>
@@ -10627,15 +10187,7 @@
           <w:bCs/>
           <w:lang w:val="es-419" w:eastAsia="es-CO"/>
         </w:rPr>
-        <w:t>Anexos</w:t>
-      </w:r>
-      <w:r>
-        <w:rPr>
-          <w:b/>
-          <w:bCs/>
-          <w:lang w:val="es-419" w:eastAsia="es-CO"/>
-        </w:rPr>
-        <w:t>:</w:t>
+        <w:t>Anexos:</w:t>
       </w:r>
       <w:r>
         <w:rPr>
@@ -10707,27 +10259,13 @@
           <w:bCs/>
           <w:lang w:val="es-419" w:eastAsia="es-CO"/>
         </w:rPr>
-        <w:t>Claridad y precisión</w:t>
-      </w:r>
-      <w:r>
-        <w:rPr>
-          <w:b/>
-          <w:bCs/>
-          <w:lang w:val="es-419" w:eastAsia="es-CO"/>
-        </w:rPr>
-        <w:t>:</w:t>
-      </w:r>
-      <w:r>
-        <w:rPr>
-          <w:lang w:val="es-419" w:eastAsia="es-CO"/>
-        </w:rPr>
-        <w:t xml:space="preserve"> s</w:t>
-      </w:r>
-      <w:r>
-        <w:rPr>
-          <w:lang w:val="es-419" w:eastAsia="es-CO"/>
-        </w:rPr>
-        <w:t>e debe emplear un lenguaje comprensible para todas las partes interesadas, definiendo claramente las siglas y explicando los tecnicismos para asegurar una comunicación clara y efectiva.</w:t>
+        <w:t>Claridad y precisión:</w:t>
+      </w:r>
+      <w:r>
+        <w:rPr>
+          <w:lang w:val="es-419" w:eastAsia="es-CO"/>
+        </w:rPr>
+        <w:t xml:space="preserve"> se debe emplear un lenguaje comprensible para todas las partes interesadas, definiendo claramente las siglas y explicando los tecnicismos para asegurar una comunicación clara y efectiva.</w:t>
       </w:r>
     </w:p>
     <w:p>
@@ -10747,27 +10285,13 @@
           <w:bCs/>
           <w:lang w:val="es-419" w:eastAsia="es-CO"/>
         </w:rPr>
-        <w:t>Estructura lógica</w:t>
-      </w:r>
-      <w:r>
-        <w:rPr>
-          <w:b/>
-          <w:bCs/>
-          <w:lang w:val="es-419" w:eastAsia="es-CO"/>
-        </w:rPr>
-        <w:t>:</w:t>
-      </w:r>
-      <w:r>
-        <w:rPr>
-          <w:lang w:val="es-419" w:eastAsia="es-CO"/>
-        </w:rPr>
-        <w:t xml:space="preserve"> l</w:t>
-      </w:r>
-      <w:r>
-        <w:rPr>
-          <w:lang w:val="es-419" w:eastAsia="es-CO"/>
-        </w:rPr>
-        <w:t>a información debe organizarse en orden descendente, comenzando por lo más importante y continuando con lo secundario. Se recomienda redactar párrafos cortos de 3 a 5 líneas, cada uno con una idea central, y emplear conectores como “Por lo tanto”, “En consecuencia” o “Sin embargo” para garantizar la coherencia del texto.</w:t>
+        <w:t>Estructura lógica:</w:t>
+      </w:r>
+      <w:r>
+        <w:rPr>
+          <w:lang w:val="es-419" w:eastAsia="es-CO"/>
+        </w:rPr>
+        <w:t xml:space="preserve"> la información debe organizarse en orden descendente, comenzando por lo más importante y continuando con lo secundario. Se recomienda redactar párrafos cortos de 3 a 5 líneas, cada uno con una idea central, y emplear conectores como “Por lo tanto”, “En consecuencia” o “Sin embargo” para garantizar la coherencia del texto.</w:t>
       </w:r>
     </w:p>
     <w:p>
@@ -10787,27 +10311,13 @@
           <w:bCs/>
           <w:lang w:val="es-419" w:eastAsia="es-CO"/>
         </w:rPr>
-        <w:t>Enfoque basado en datos</w:t>
-      </w:r>
-      <w:r>
-        <w:rPr>
-          <w:b/>
-          <w:bCs/>
-          <w:lang w:val="es-419" w:eastAsia="es-CO"/>
-        </w:rPr>
-        <w:t>:</w:t>
-      </w:r>
-      <w:r>
-        <w:rPr>
-          <w:lang w:val="es-419" w:eastAsia="es-CO"/>
-        </w:rPr>
-        <w:t xml:space="preserve"> s</w:t>
-      </w:r>
-      <w:r>
-        <w:rPr>
-          <w:lang w:val="es-419" w:eastAsia="es-CO"/>
-        </w:rPr>
-        <w:t xml:space="preserve">ustentar las afirmaciones con cifras, por ejemplo: el 25 % de los errores en </w:t>
+        <w:t>Enfoque basado en datos:</w:t>
+      </w:r>
+      <w:r>
+        <w:rPr>
+          <w:lang w:val="es-419" w:eastAsia="es-CO"/>
+        </w:rPr>
+        <w:t xml:space="preserve"> sustentar las afirmaciones con cifras, por ejemplo: el 25 % de los errores en </w:t>
       </w:r>
       <w:r>
         <w:rPr>
@@ -11531,6 +11041,12 @@
         </w:rPr>
         <w:t>Aumentar la productividad con los mismos recursos</w:t>
       </w:r>
+      <w:r>
+        <w:rPr>
+          <w:lang w:val="es-419" w:eastAsia="es-CO"/>
+        </w:rPr>
+        <w:t>.</w:t>
+      </w:r>
     </w:p>
     <w:p>
       <w:pPr>
@@ -11654,27 +11170,13 @@
           <w:bCs/>
           <w:lang w:val="es-419" w:eastAsia="es-CO"/>
         </w:rPr>
-        <w:t xml:space="preserve"> y flujos</w:t>
-      </w:r>
-      <w:r>
-        <w:rPr>
-          <w:b/>
-          <w:bCs/>
-          <w:lang w:val="es-419" w:eastAsia="es-CO"/>
-        </w:rPr>
-        <w:t>:</w:t>
-      </w:r>
-      <w:r>
-        <w:rPr>
-          <w:lang w:val="es-419" w:eastAsia="es-CO"/>
-        </w:rPr>
-        <w:t xml:space="preserve"> r</w:t>
-      </w:r>
-      <w:r>
-        <w:rPr>
-          <w:lang w:val="es-419" w:eastAsia="es-CO"/>
-        </w:rPr>
-        <w:t>ediseñar el almacén para reducir movimientos, ubicando productos de alta rotación cerca del despacho, e implementar sistemas de almacenamiento dinámico como estanterías móviles o</w:t>
+        <w:t xml:space="preserve"> y flujos:</w:t>
+      </w:r>
+      <w:r>
+        <w:rPr>
+          <w:lang w:val="es-419" w:eastAsia="es-CO"/>
+        </w:rPr>
+        <w:t xml:space="preserve"> rediseñar el almacén para reducir movimientos, ubicando productos de alta rotación cerca del despacho, e implementar sistemas de almacenamiento dinámico como estanterías móviles o</w:t>
       </w:r>
       <w:r>
         <w:rPr>
@@ -11707,27 +11209,13 @@
           <w:bCs/>
           <w:lang w:val="es-419" w:eastAsia="es-CO"/>
         </w:rPr>
-        <w:t>Automatización y tecnología</w:t>
-      </w:r>
-      <w:r>
-        <w:rPr>
-          <w:b/>
-          <w:bCs/>
-          <w:lang w:val="es-419" w:eastAsia="es-CO"/>
-        </w:rPr>
-        <w:t>:</w:t>
-      </w:r>
-      <w:r>
-        <w:rPr>
-          <w:lang w:val="es-419" w:eastAsia="es-CO"/>
-        </w:rPr>
-        <w:t xml:space="preserve"> i</w:t>
-      </w:r>
-      <w:r>
-        <w:rPr>
-          <w:lang w:val="es-419" w:eastAsia="es-CO"/>
-        </w:rPr>
-        <w:t xml:space="preserve">mplementar un WMS para seguimiento en tiempo real, usar </w:t>
+        <w:t>Automatización y tecnología:</w:t>
+      </w:r>
+      <w:r>
+        <w:rPr>
+          <w:lang w:val="es-419" w:eastAsia="es-CO"/>
+        </w:rPr>
+        <w:t xml:space="preserve"> implementar un WMS para seguimiento en tiempo real, usar </w:t>
       </w:r>
       <w:r>
         <w:rPr>
@@ -11773,27 +11261,19 @@
           <w:bCs/>
           <w:lang w:val="es-419" w:eastAsia="es-CO"/>
         </w:rPr>
-        <w:t>Capacitación del personal</w:t>
-      </w:r>
-      <w:r>
-        <w:rPr>
-          <w:b/>
-          <w:bCs/>
-          <w:lang w:val="es-419" w:eastAsia="es-CO"/>
-        </w:rPr>
-        <w:t>:</w:t>
-      </w:r>
-      <w:r>
-        <w:rPr>
-          <w:lang w:val="es-419" w:eastAsia="es-CO"/>
-        </w:rPr>
-        <w:t xml:space="preserve"> c</w:t>
-      </w:r>
-      <w:r>
-        <w:rPr>
-          <w:lang w:val="es-419" w:eastAsia="es-CO"/>
-        </w:rPr>
-        <w:t>apacitar en buenas prácticas logísticas y usar simulaciones o gamificación para reforzar habilidades</w:t>
+        <w:t>Capacitación del personal:</w:t>
+      </w:r>
+      <w:r>
+        <w:rPr>
+          <w:lang w:val="es-419" w:eastAsia="es-CO"/>
+        </w:rPr>
+        <w:t xml:space="preserve"> capacitar en buenas prácticas logísticas y usar simulaciones o gamificación para reforzar habilidades</w:t>
+      </w:r>
+      <w:r>
+        <w:rPr>
+          <w:lang w:val="es-419" w:eastAsia="es-CO"/>
+        </w:rPr>
+        <w:t>.</w:t>
       </w:r>
     </w:p>
     <w:p>
@@ -11813,27 +11293,13 @@
           <w:bCs/>
           <w:lang w:val="es-419" w:eastAsia="es-CO"/>
         </w:rPr>
-        <w:t>Reducción de desperdicios</w:t>
-      </w:r>
-      <w:r>
-        <w:rPr>
-          <w:b/>
-          <w:bCs/>
-          <w:lang w:val="es-419" w:eastAsia="es-CO"/>
-        </w:rPr>
-        <w:t>:</w:t>
-      </w:r>
-      <w:r>
-        <w:rPr>
-          <w:lang w:val="es-419" w:eastAsia="es-CO"/>
-        </w:rPr>
-        <w:t xml:space="preserve"> e</w:t>
-      </w:r>
-      <w:r>
-        <w:rPr>
-          <w:lang w:val="es-419" w:eastAsia="es-CO"/>
-        </w:rPr>
-        <w:t>liminar sobreprocesos, reducir tiempos de espera y aplicar inventarios “justo a tiempo” para optimizar la operación del almacén.</w:t>
+        <w:t>Reducción de desperdicios:</w:t>
+      </w:r>
+      <w:r>
+        <w:rPr>
+          <w:lang w:val="es-419" w:eastAsia="es-CO"/>
+        </w:rPr>
+        <w:t xml:space="preserve"> eliminar sobreprocesos, reducir tiempos de espera y aplicar inventarios “justo a tiempo” para optimizar la operación del almacén.</w:t>
       </w:r>
     </w:p>
     <w:p>
@@ -12380,9 +11846,21 @@
                 <w:rStyle w:val="Extranjerismo"/>
                 <w:b/>
                 <w:bCs/>
-              </w:rPr>
-              <w:t xml:space="preserve"> Kaizen</w:t>
-            </w:r>
+                <w:lang w:val="es-CO"/>
+              </w:rPr>
+              <w:t xml:space="preserve"> </w:t>
+            </w:r>
+            <w:proofErr w:type="spellStart"/>
+            <w:r>
+              <w:rPr>
+                <w:rStyle w:val="Extranjerismo"/>
+                <w:b/>
+                <w:bCs/>
+                <w:lang w:val="es-CO"/>
+              </w:rPr>
+              <w:t>Kaizen</w:t>
+            </w:r>
+            <w:proofErr w:type="spellEnd"/>
             <w:r>
               <w:rPr>
                 <w:rFonts w:eastAsia="Times New Roman"/>
@@ -12474,12 +11952,15 @@
               </w:rPr>
               <w:t xml:space="preserve">) y </w:t>
             </w:r>
+            <w:proofErr w:type="spellStart"/>
             <w:r>
               <w:rPr>
                 <w:rStyle w:val="Extranjerismo"/>
+                <w:lang w:val="es-CO"/>
               </w:rPr>
               <w:t>Dashboards</w:t>
             </w:r>
+            <w:proofErr w:type="spellEnd"/>
             <w:r>
               <w:rPr>
                 <w:rFonts w:eastAsia="Times New Roman"/>
@@ -13020,7 +12501,7 @@
     <w:p>
       <w:pPr>
         <w:rPr>
-          <w:noProof/>
+          <w:lang w:eastAsia="es-CO"/>
         </w:rPr>
       </w:pPr>
       <w:r>
@@ -13032,20 +12513,19 @@
     </w:p>
     <w:p>
       <w:pPr>
-        <w:ind w:firstLine="0"/>
-        <w:rPr>
-          <w:lang w:val="es-419" w:eastAsia="es-CO"/>
-        </w:rPr>
-      </w:pPr>
-      <w:r>
-        <w:rPr>
-          <w:lang w:val="es-419" w:eastAsia="es-CO"/>
+        <w:rPr>
+          <w:noProof/>
+        </w:rPr>
+      </w:pPr>
+      <w:r>
+        <w:rPr>
+          <w:noProof/>
         </w:rPr>
         <w:drawing>
-          <wp:inline distT="0" distB="0" distL="0" distR="0" wp14:anchorId="5A7A0678" wp14:editId="5356F03D">
-            <wp:extent cx="5674517" cy="3944620"/>
-            <wp:effectExtent l="0" t="0" r="2540" b="5080"/>
-            <wp:docPr id="1726620934" name="Imagen 1" descr="En la figura se muestra el diagrama de la evolución de las operaciones logísticas de almacén que incluyen aspectos como evaluación de operaciones, indicadores de desempeño, análisis de resultado, informe de resultados y mejora continua en el almacén."/>
+          <wp:inline distT="0" distB="0" distL="0" distR="0" wp14:anchorId="3BAC8F01" wp14:editId="415BD870">
+            <wp:extent cx="5620119" cy="3909060"/>
+            <wp:effectExtent l="0" t="0" r="6350" b="2540"/>
+            <wp:docPr id="527447217" name="Gráfico 5" descr="En la síntesis del componente formativo “Evaluación de las operaciones logísticas de almacén” se ofrece una visión general de la evaluación de las operaciones en almacén, los indicadores de desempeño, el análisis de los resultados y su informe correspondiente; y la implementación de mejora continua."/>
             <wp:cNvGraphicFramePr>
               <a:graphicFrameLocks xmlns:a="http://schemas.openxmlformats.org/drawingml/2006/main" noChangeAspect="1"/>
             </wp:cNvGraphicFramePr>
@@ -13053,11 +12533,17 @@
               <a:graphicData uri="http://schemas.openxmlformats.org/drawingml/2006/picture">
                 <pic:pic xmlns:pic="http://schemas.openxmlformats.org/drawingml/2006/picture">
                   <pic:nvPicPr>
-                    <pic:cNvPr id="1726620934" name="Imagen 1" descr="En la figura se muestra el diagrama de la evolución de las operaciones logísticas de almacén que incluyen aspectos como evaluación de operaciones, indicadores de desempeño, análisis de resultado, informe de resultados y mejora continua en el almacén."/>
+                    <pic:cNvPr id="527447217" name="Gráfico 5" descr="En la síntesis del componente formativo “Evaluación de las operaciones logísticas de almacén” se ofrece una visión general de la evaluación de las operaciones en almacén, los indicadores de desempeño, el análisis de los resultados y su informe correspondiente; y la implementación de mejora continua."/>
                     <pic:cNvPicPr/>
                   </pic:nvPicPr>
                   <pic:blipFill>
-                    <a:blip r:embed="rId15"/>
+                    <a:blip r:embed="rId15">
+                      <a:extLst>
+                        <a:ext uri="{96DAC541-7B7A-43D3-8B79-37D633B846F1}">
+                          <asvg:svgBlip xmlns:asvg="http://schemas.microsoft.com/office/drawing/2016/SVG/main" r:embed="rId16"/>
+                        </a:ext>
+                      </a:extLst>
+                    </a:blip>
                     <a:stretch>
                       <a:fillRect/>
                     </a:stretch>
@@ -13065,7 +12551,7 @@
                   <pic:spPr>
                     <a:xfrm>
                       <a:off x="0" y="0"/>
-                      <a:ext cx="5719107" cy="3975617"/>
+                      <a:ext cx="5639327" cy="3922420"/>
                     </a:xfrm>
                     <a:prstGeom prst="rect">
                       <a:avLst/>
@@ -13757,7 +13243,7 @@
                 <w:szCs w:val="28"/>
               </w:rPr>
             </w:pPr>
-            <w:hyperlink r:id="rId16" w:history="1">
+            <w:hyperlink r:id="rId17" w:history="1">
               <w:r>
                 <w:rPr>
                   <w:rStyle w:val="Hipervnculo"/>
@@ -13888,7 +13374,7 @@
                 <w:szCs w:val="28"/>
               </w:rPr>
             </w:pPr>
-            <w:hyperlink r:id="rId17" w:history="1">
+            <w:hyperlink r:id="rId18" w:history="1">
               <w:r>
                 <w:rPr>
                   <w:rStyle w:val="Hipervnculo"/>
@@ -14002,7 +13488,7 @@
                 <w:lang w:val="es-419" w:eastAsia="es-CO"/>
               </w:rPr>
             </w:pPr>
-            <w:hyperlink r:id="rId18" w:history="1">
+            <w:hyperlink r:id="rId19" w:history="1">
               <w:r>
                 <w:rPr>
                   <w:rStyle w:val="Hipervnculo"/>
@@ -14132,7 +13618,7 @@
         </w:rPr>
         <w:t xml:space="preserve"> </w:t>
       </w:r>
-      <w:hyperlink r:id="rId19">
+      <w:hyperlink r:id="rId20">
         <w:r>
           <w:rPr>
             <w:rStyle w:val="Hipervnculo"/>
@@ -14202,7 +13688,7 @@
         </w:rPr>
         <w:t xml:space="preserve"> </w:t>
       </w:r>
-      <w:hyperlink r:id="rId20">
+      <w:hyperlink r:id="rId21">
         <w:r>
           <w:rPr>
             <w:rStyle w:val="Hipervnculo"/>
@@ -14272,7 +13758,7 @@
         </w:rPr>
         <w:t xml:space="preserve"> </w:t>
       </w:r>
-      <w:hyperlink r:id="rId21" w:tgtFrame="_new" w:history="1">
+      <w:hyperlink r:id="rId22" w:tgtFrame="_new" w:history="1">
         <w:r>
           <w:rPr>
             <w:rStyle w:val="Hipervnculo"/>
@@ -14342,7 +13828,7 @@
         </w:rPr>
         <w:t xml:space="preserve"> </w:t>
       </w:r>
-      <w:hyperlink r:id="rId22">
+      <w:hyperlink r:id="rId23">
         <w:r>
           <w:rPr>
             <w:rStyle w:val="Hipervnculo"/>
@@ -14417,7 +13903,7 @@
         </w:rPr>
         <w:t xml:space="preserve">. </w:t>
       </w:r>
-      <w:hyperlink r:id="rId23">
+      <w:hyperlink r:id="rId24">
         <w:r>
           <w:rPr>
             <w:rStyle w:val="Hipervnculo"/>
@@ -14505,7 +13991,7 @@
         </w:rPr>
         <w:t xml:space="preserve">. </w:t>
       </w:r>
-      <w:hyperlink r:id="rId24" w:tgtFrame="_new" w:history="1">
+      <w:hyperlink r:id="rId25" w:tgtFrame="_new" w:history="1">
         <w:r>
           <w:rPr>
             <w:rStyle w:val="Hipervnculo"/>
@@ -15637,8 +15123,8 @@
       </w:pPr>
     </w:p>
     <w:sectPr>
-      <w:headerReference w:type="default" r:id="rId25"/>
-      <w:footerReference w:type="default" r:id="rId26"/>
+      <w:headerReference w:type="default" r:id="rId26"/>
+      <w:footerReference w:type="default" r:id="rId27"/>
       <w:pgSz w:w="12240" w:h="15840"/>
       <w:pgMar w:top="1701" w:right="1134" w:bottom="1134" w:left="1134" w:header="709" w:footer="737" w:gutter="0"/>
       <w:pgNumType w:start="1"/>
@@ -44759,6 +44245,7 @@
   <w:style w:type="character" w:default="1" w:styleId="Fuentedeprrafopredeter">
     <w:name w:val="Default Paragraph Font"/>
     <w:uiPriority w:val="1"/>
+    <w:semiHidden/>
     <w:unhideWhenUsed/>
   </w:style>
   <w:style w:type="table" w:default="1" w:styleId="Tablanormal">
@@ -45911,26 +45398,6 @@
 </file>
 
 <file path=customXml/item1.xml><?xml version="1.0" encoding="utf-8"?>
-<p:properties xmlns:p="http://schemas.microsoft.com/office/2006/metadata/properties" xmlns:xsi="http://www.w3.org/2001/XMLSchema-instance" xmlns:pc="http://schemas.microsoft.com/office/infopath/2007/PartnerControls">
-  <documentManagement>
-    <TaxCatchAll xmlns="adccf511-daff-4bcb-9072-914cedbf4c7e" xsi:nil="true"/>
-    <lcf76f155ced4ddcb4097134ff3c332f xmlns="a70d3c18-0869-45a1-9f75-4b4b8f0f32be">
-      <Terms xmlns="http://schemas.microsoft.com/office/infopath/2007/PartnerControls"/>
-    </lcf76f155ced4ddcb4097134ff3c332f>
-  </documentManagement>
-</p:properties>
-</file>
-
-<file path=customXml/item2.xml><?xml version="1.0" encoding="utf-8"?>
-<?mso-contentType ?>
-<FormTemplates xmlns="http://schemas.microsoft.com/sharepoint/v3/contenttype/forms">
-  <Display>DocumentLibraryForm</Display>
-  <Edit>DocumentLibraryForm</Edit>
-  <New>DocumentLibraryForm</New>
-</FormTemplates>
-</file>
-
-<file path=customXml/item3.xml><?xml version="1.0" encoding="utf-8"?>
 <ct:contentTypeSchema xmlns:ct="http://schemas.microsoft.com/office/2006/metadata/contentType" xmlns:ma="http://schemas.microsoft.com/office/2006/metadata/properties/metaAttributes" ct:_="" ma:_="" ma:contentTypeName="Documento" ma:contentTypeID="0x010100FC2B1768DD5A774EB396CCAB0DE361C1" ma:contentTypeVersion="11" ma:contentTypeDescription="Crear nuevo documento." ma:contentTypeScope="" ma:versionID="e4c9e5a511fbaffd8485e537f9595e10">
   <xsd:schema xmlns:xsd="http://www.w3.org/2001/XMLSchema" xmlns:xs="http://www.w3.org/2001/XMLSchema" xmlns:p="http://schemas.microsoft.com/office/2006/metadata/properties" xmlns:ns2="a70d3c18-0869-45a1-9f75-4b4b8f0f32be" xmlns:ns3="adccf511-daff-4bcb-9072-914cedbf4c7e" targetNamespace="http://schemas.microsoft.com/office/2006/metadata/properties" ma:root="true" ma:fieldsID="bbeeb7fdd5dcda06cd18867ba2c601ed" ns2:_="" ns3:_="">
     <xsd:import namespace="a70d3c18-0869-45a1-9f75-4b4b8f0f32be"/>
@@ -46125,19 +45592,32 @@
 </ct:contentTypeSchema>
 </file>
 
+<file path=customXml/item2.xml><?xml version="1.0" encoding="utf-8"?>
+<?mso-contentType ?>
+<FormTemplates xmlns="http://schemas.microsoft.com/sharepoint/v3/contenttype/forms">
+  <Display>DocumentLibraryForm</Display>
+  <Edit>DocumentLibraryForm</Edit>
+  <New>DocumentLibraryForm</New>
+</FormTemplates>
+</file>
+
+<file path=customXml/item3.xml><?xml version="1.0" encoding="utf-8"?>
+<p:properties xmlns:p="http://schemas.microsoft.com/office/2006/metadata/properties" xmlns:xsi="http://www.w3.org/2001/XMLSchema-instance" xmlns:pc="http://schemas.microsoft.com/office/infopath/2007/PartnerControls">
+  <documentManagement>
+    <TaxCatchAll xmlns="adccf511-daff-4bcb-9072-914cedbf4c7e" xsi:nil="true"/>
+    <lcf76f155ced4ddcb4097134ff3c332f xmlns="a70d3c18-0869-45a1-9f75-4b4b8f0f32be">
+      <Terms xmlns="http://schemas.microsoft.com/office/infopath/2007/PartnerControls"/>
+    </lcf76f155ced4ddcb4097134ff3c332f>
+  </documentManagement>
+</p:properties>
+</file>
+
 <file path=customXml/item4.xml><?xml version="1.0" encoding="utf-8"?>
 <b:Sources xmlns:b="http://schemas.openxmlformats.org/officeDocument/2006/bibliography" xmlns="http://schemas.openxmlformats.org/officeDocument/2006/bibliography" SelectedStyle="\APASixthEditionOfficeOnline.xsl" StyleName="APA" Version="6"/>
 </file>
 
 <file path=customXml/itemProps1.xml><?xml version="1.0" encoding="utf-8"?>
-<ds:datastoreItem xmlns:ds="http://schemas.openxmlformats.org/officeDocument/2006/customXml" ds:itemID="{6929C9FE-9F22-4B98-96EF-1B541B3BD0B2}">
-  <ds:schemaRefs>
-    <ds:schemaRef ds:uri="http://schemas.microsoft.com/office/2006/metadata/properties"/>
-    <ds:schemaRef ds:uri="http://schemas.microsoft.com/office/infopath/2007/PartnerControls"/>
-    <ds:schemaRef ds:uri="cb45339b-ced9-4d0d-8f64-77573914d53b"/>
-    <ds:schemaRef ds:uri="43a3ca16-9c26-4813-b83f-4aec9927b43f"/>
-  </ds:schemaRefs>
-</ds:datastoreItem>
+<ds:datastoreItem xmlns:ds="http://schemas.openxmlformats.org/officeDocument/2006/customXml" ds:itemID="{39841C5B-D4C8-4A39-9BA4-296D8DDA6CB6}"/>
 </file>
 
 <file path=customXml/itemProps2.xml><?xml version="1.0" encoding="utf-8"?>
@@ -46149,7 +45629,14 @@
 </file>
 
 <file path=customXml/itemProps3.xml><?xml version="1.0" encoding="utf-8"?>
-<ds:datastoreItem xmlns:ds="http://schemas.openxmlformats.org/officeDocument/2006/customXml" ds:itemID="{28EB3D44-CDA3-4029-80A6-20D5FD9FC3F8}"/>
+<ds:datastoreItem xmlns:ds="http://schemas.openxmlformats.org/officeDocument/2006/customXml" ds:itemID="{6929C9FE-9F22-4B98-96EF-1B541B3BD0B2}">
+  <ds:schemaRefs>
+    <ds:schemaRef ds:uri="http://schemas.microsoft.com/office/2006/metadata/properties"/>
+    <ds:schemaRef ds:uri="http://schemas.microsoft.com/office/infopath/2007/PartnerControls"/>
+    <ds:schemaRef ds:uri="cb45339b-ced9-4d0d-8f64-77573914d53b"/>
+    <ds:schemaRef ds:uri="43a3ca16-9c26-4813-b83f-4aec9927b43f"/>
+  </ds:schemaRefs>
+</ds:datastoreItem>
 </file>
 
 <file path=customXml/itemProps4.xml><?xml version="1.0" encoding="utf-8"?>

--- a/fuentes/CFA212150025_DU.docx
+++ b/fuentes/CFA212150025_DU.docx
@@ -395,7 +395,35 @@
           <w:bCs/>
           <w:szCs w:val="28"/>
         </w:rPr>
-        <w:t>Este componente formativo aborda la evaluación de operaciones en almacén, incluyendo conceptos, procedimientos y métodos de evaluación, así como indicadores de desempeño, técnicas de cálculo y análisis de resultados. También cubre la estructuración de informes y estrategias de mejora continua, con el fin de optimizar procesos, identificar desviaciones y aumentar la eficiencia en la gestión logística</w:t>
+        <w:t xml:space="preserve">Este componente formativo aborda la evaluación de </w:t>
+      </w:r>
+      <w:r>
+        <w:rPr>
+          <w:bCs/>
+          <w:szCs w:val="28"/>
+        </w:rPr>
+        <w:t xml:space="preserve">las </w:t>
+      </w:r>
+      <w:r>
+        <w:rPr>
+          <w:bCs/>
+          <w:szCs w:val="28"/>
+        </w:rPr>
+        <w:t xml:space="preserve">operaciones </w:t>
+      </w:r>
+      <w:r>
+        <w:rPr>
+          <w:bCs/>
+          <w:szCs w:val="28"/>
+        </w:rPr>
+        <w:t xml:space="preserve">logísticas </w:t>
+      </w:r>
+      <w:r>
+        <w:rPr>
+          <w:bCs/>
+          <w:szCs w:val="28"/>
+        </w:rPr>
+        <w:t>en almacén, incluyendo conceptos, procedimientos y métodos de evaluación, así como indicadores de desempeño, técnicas de cálculo y análisis de resultados. También cubre la estructuración de informes y estrategias de mejora continua, con el fin de optimizar procesos, identificar desviaciones y aumentar la eficiencia en la gestión logística</w:t>
       </w:r>
       <w:r>
         <w:rPr>
@@ -517,7 +545,7 @@
           <w:r>
             <w:fldChar w:fldCharType="separate"/>
           </w:r>
-          <w:hyperlink w:anchor="_Toc208438789" w:history="1">
+          <w:hyperlink w:anchor="_Toc209694099" w:history="1">
             <w:r>
               <w:rPr>
                 <w:rStyle w:val="Hipervnculo"/>
@@ -544,7 +572,7 @@
                 <w:noProof/>
                 <w:webHidden/>
               </w:rPr>
-              <w:instrText xml:space="preserve"> PAGEREF _Toc208438789 \h </w:instrText>
+              <w:instrText xml:space="preserve"> PAGEREF _Toc209694099 \h </w:instrText>
             </w:r>
             <w:r>
               <w:rPr>
@@ -590,7 +618,7 @@
               <w:lang w:eastAsia="es-MX"/>
             </w:rPr>
           </w:pPr>
-          <w:hyperlink w:anchor="_Toc208438790" w:history="1">
+          <w:hyperlink w:anchor="_Toc209694100" w:history="1">
             <w:r>
               <w:rPr>
                 <w:rStyle w:val="Hipervnculo"/>
@@ -634,7 +662,7 @@
                 <w:noProof/>
                 <w:webHidden/>
               </w:rPr>
-              <w:instrText xml:space="preserve"> PAGEREF _Toc208438790 \h </w:instrText>
+              <w:instrText xml:space="preserve"> PAGEREF _Toc209694100 \h </w:instrText>
             </w:r>
             <w:r>
               <w:rPr>
@@ -676,7 +704,7 @@
               <w:lang w:eastAsia="es-MX"/>
             </w:rPr>
           </w:pPr>
-          <w:hyperlink w:anchor="_Toc208438791" w:history="1">
+          <w:hyperlink w:anchor="_Toc209694101" w:history="1">
             <w:r>
               <w:rPr>
                 <w:rStyle w:val="Hipervnculo"/>
@@ -720,7 +748,7 @@
                 <w:noProof/>
                 <w:webHidden/>
               </w:rPr>
-              <w:instrText xml:space="preserve"> PAGEREF _Toc208438791 \h </w:instrText>
+              <w:instrText xml:space="preserve"> PAGEREF _Toc209694101 \h </w:instrText>
             </w:r>
             <w:r>
               <w:rPr>
@@ -762,7 +790,7 @@
               <w:lang w:eastAsia="es-MX"/>
             </w:rPr>
           </w:pPr>
-          <w:hyperlink w:anchor="_Toc208438792" w:history="1">
+          <w:hyperlink w:anchor="_Toc209694102" w:history="1">
             <w:r>
               <w:rPr>
                 <w:rStyle w:val="Hipervnculo"/>
@@ -806,7 +834,7 @@
                 <w:noProof/>
                 <w:webHidden/>
               </w:rPr>
-              <w:instrText xml:space="preserve"> PAGEREF _Toc208438792 \h </w:instrText>
+              <w:instrText xml:space="preserve"> PAGEREF _Toc209694102 \h </w:instrText>
             </w:r>
             <w:r>
               <w:rPr>
@@ -848,7 +876,7 @@
               <w:lang w:eastAsia="es-MX"/>
             </w:rPr>
           </w:pPr>
-          <w:hyperlink w:anchor="_Toc208438793" w:history="1">
+          <w:hyperlink w:anchor="_Toc209694103" w:history="1">
             <w:r>
               <w:rPr>
                 <w:rStyle w:val="Hipervnculo"/>
@@ -875,7 +903,7 @@
                 <w:noProof/>
                 <w:webHidden/>
               </w:rPr>
-              <w:instrText xml:space="preserve"> PAGEREF _Toc208438793 \h </w:instrText>
+              <w:instrText xml:space="preserve"> PAGEREF _Toc209694103 \h </w:instrText>
             </w:r>
             <w:r>
               <w:rPr>
@@ -921,7 +949,7 @@
               <w:lang w:eastAsia="es-MX"/>
             </w:rPr>
           </w:pPr>
-          <w:hyperlink w:anchor="_Toc208438794" w:history="1">
+          <w:hyperlink w:anchor="_Toc209694104" w:history="1">
             <w:r>
               <w:rPr>
                 <w:rStyle w:val="Hipervnculo"/>
@@ -965,7 +993,7 @@
                 <w:noProof/>
                 <w:webHidden/>
               </w:rPr>
-              <w:instrText xml:space="preserve"> PAGEREF _Toc208438794 \h </w:instrText>
+              <w:instrText xml:space="preserve"> PAGEREF _Toc209694104 \h </w:instrText>
             </w:r>
             <w:r>
               <w:rPr>
@@ -1007,7 +1035,7 @@
               <w:lang w:eastAsia="es-MX"/>
             </w:rPr>
           </w:pPr>
-          <w:hyperlink w:anchor="_Toc208438795" w:history="1">
+          <w:hyperlink w:anchor="_Toc209694105" w:history="1">
             <w:r>
               <w:rPr>
                 <w:rStyle w:val="Hipervnculo"/>
@@ -1034,7 +1062,7 @@
                 <w:noProof/>
                 <w:webHidden/>
               </w:rPr>
-              <w:instrText xml:space="preserve"> PAGEREF _Toc208438795 \h </w:instrText>
+              <w:instrText xml:space="preserve"> PAGEREF _Toc209694105 \h </w:instrText>
             </w:r>
             <w:r>
               <w:rPr>
@@ -1076,7 +1104,7 @@
               <w:lang w:eastAsia="es-MX"/>
             </w:rPr>
           </w:pPr>
-          <w:hyperlink w:anchor="_Toc208438796" w:history="1">
+          <w:hyperlink w:anchor="_Toc209694106" w:history="1">
             <w:r>
               <w:rPr>
                 <w:rStyle w:val="Hipervnculo"/>
@@ -1103,7 +1131,7 @@
                 <w:noProof/>
                 <w:webHidden/>
               </w:rPr>
-              <w:instrText xml:space="preserve"> PAGEREF _Toc208438796 \h </w:instrText>
+              <w:instrText xml:space="preserve"> PAGEREF _Toc209694106 \h </w:instrText>
             </w:r>
             <w:r>
               <w:rPr>
@@ -1145,7 +1173,7 @@
               <w:lang w:eastAsia="es-MX"/>
             </w:rPr>
           </w:pPr>
-          <w:hyperlink w:anchor="_Toc208438797" w:history="1">
+          <w:hyperlink w:anchor="_Toc209694107" w:history="1">
             <w:r>
               <w:rPr>
                 <w:rStyle w:val="Hipervnculo"/>
@@ -1172,7 +1200,7 @@
                 <w:noProof/>
                 <w:webHidden/>
               </w:rPr>
-              <w:instrText xml:space="preserve"> PAGEREF _Toc208438797 \h </w:instrText>
+              <w:instrText xml:space="preserve"> PAGEREF _Toc209694107 \h </w:instrText>
             </w:r>
             <w:r>
               <w:rPr>
@@ -1214,7 +1242,7 @@
               <w:lang w:eastAsia="es-MX"/>
             </w:rPr>
           </w:pPr>
-          <w:hyperlink w:anchor="_Toc208438798" w:history="1">
+          <w:hyperlink w:anchor="_Toc209694108" w:history="1">
             <w:r>
               <w:rPr>
                 <w:rStyle w:val="Hipervnculo"/>
@@ -1241,7 +1269,7 @@
                 <w:noProof/>
                 <w:webHidden/>
               </w:rPr>
-              <w:instrText xml:space="preserve"> PAGEREF _Toc208438798 \h </w:instrText>
+              <w:instrText xml:space="preserve"> PAGEREF _Toc209694108 \h </w:instrText>
             </w:r>
             <w:r>
               <w:rPr>
@@ -1283,7 +1311,7 @@
               <w:lang w:eastAsia="es-MX"/>
             </w:rPr>
           </w:pPr>
-          <w:hyperlink w:anchor="_Toc208438799" w:history="1">
+          <w:hyperlink w:anchor="_Toc209694109" w:history="1">
             <w:r>
               <w:rPr>
                 <w:rStyle w:val="Hipervnculo"/>
@@ -1310,7 +1338,7 @@
                 <w:noProof/>
                 <w:webHidden/>
               </w:rPr>
-              <w:instrText xml:space="preserve"> PAGEREF _Toc208438799 \h </w:instrText>
+              <w:instrText xml:space="preserve"> PAGEREF _Toc209694109 \h </w:instrText>
             </w:r>
             <w:r>
               <w:rPr>
@@ -1356,7 +1384,7 @@
               <w:lang w:eastAsia="es-MX"/>
             </w:rPr>
           </w:pPr>
-          <w:hyperlink w:anchor="_Toc208438800" w:history="1">
+          <w:hyperlink w:anchor="_Toc209694110" w:history="1">
             <w:r>
               <w:rPr>
                 <w:rStyle w:val="Hipervnculo"/>
@@ -1400,7 +1428,7 @@
                 <w:noProof/>
                 <w:webHidden/>
               </w:rPr>
-              <w:instrText xml:space="preserve"> PAGEREF _Toc208438800 \h </w:instrText>
+              <w:instrText xml:space="preserve"> PAGEREF _Toc209694110 \h </w:instrText>
             </w:r>
             <w:r>
               <w:rPr>
@@ -1442,7 +1470,7 @@
               <w:lang w:eastAsia="es-MX"/>
             </w:rPr>
           </w:pPr>
-          <w:hyperlink w:anchor="_Toc208438801" w:history="1">
+          <w:hyperlink w:anchor="_Toc209694111" w:history="1">
             <w:r>
               <w:rPr>
                 <w:rStyle w:val="Hipervnculo"/>
@@ -1469,7 +1497,7 @@
                 <w:noProof/>
                 <w:webHidden/>
               </w:rPr>
-              <w:instrText xml:space="preserve"> PAGEREF _Toc208438801 \h </w:instrText>
+              <w:instrText xml:space="preserve"> PAGEREF _Toc209694111 \h </w:instrText>
             </w:r>
             <w:r>
               <w:rPr>
@@ -1511,7 +1539,7 @@
               <w:lang w:eastAsia="es-MX"/>
             </w:rPr>
           </w:pPr>
-          <w:hyperlink w:anchor="_Toc208438802" w:history="1">
+          <w:hyperlink w:anchor="_Toc209694112" w:history="1">
             <w:r>
               <w:rPr>
                 <w:rStyle w:val="Hipervnculo"/>
@@ -1538,7 +1566,7 @@
                 <w:noProof/>
                 <w:webHidden/>
               </w:rPr>
-              <w:instrText xml:space="preserve"> PAGEREF _Toc208438802 \h </w:instrText>
+              <w:instrText xml:space="preserve"> PAGEREF _Toc209694112 \h </w:instrText>
             </w:r>
             <w:r>
               <w:rPr>
@@ -1584,7 +1612,7 @@
               <w:lang w:eastAsia="es-MX"/>
             </w:rPr>
           </w:pPr>
-          <w:hyperlink w:anchor="_Toc208438803" w:history="1">
+          <w:hyperlink w:anchor="_Toc209694113" w:history="1">
             <w:r>
               <w:rPr>
                 <w:rStyle w:val="Hipervnculo"/>
@@ -1607,7 +1635,7 @@
                 <w:rStyle w:val="Hipervnculo"/>
                 <w:noProof/>
               </w:rPr>
-              <w:t>Estructura</w:t>
+              <w:t>Informe de resultados</w:t>
             </w:r>
             <w:r>
               <w:rPr>
@@ -1628,7 +1656,7 @@
                 <w:noProof/>
                 <w:webHidden/>
               </w:rPr>
-              <w:instrText xml:space="preserve"> PAGEREF _Toc208438803 \h </w:instrText>
+              <w:instrText xml:space="preserve"> PAGEREF _Toc209694113 \h </w:instrText>
             </w:r>
             <w:r>
               <w:rPr>
@@ -1670,13 +1698,13 @@
               <w:lang w:eastAsia="es-MX"/>
             </w:rPr>
           </w:pPr>
-          <w:hyperlink w:anchor="_Toc208438804" w:history="1">
+          <w:hyperlink w:anchor="_Toc209694114" w:history="1">
             <w:r>
               <w:rPr>
                 <w:rStyle w:val="Hipervnculo"/>
                 <w:noProof/>
               </w:rPr>
-              <w:t>4.2 Técnicas de redacción y presentación</w:t>
+              <w:t>4.1 Estructura</w:t>
             </w:r>
             <w:r>
               <w:rPr>
@@ -1697,7 +1725,76 @@
                 <w:noProof/>
                 <w:webHidden/>
               </w:rPr>
-              <w:instrText xml:space="preserve"> PAGEREF _Toc208438804 \h </w:instrText>
+              <w:instrText xml:space="preserve"> PAGEREF _Toc209694114 \h </w:instrText>
+            </w:r>
+            <w:r>
+              <w:rPr>
+                <w:noProof/>
+                <w:webHidden/>
+              </w:rPr>
+            </w:r>
+            <w:r>
+              <w:rPr>
+                <w:noProof/>
+                <w:webHidden/>
+              </w:rPr>
+              <w:fldChar w:fldCharType="separate"/>
+            </w:r>
+            <w:r>
+              <w:rPr>
+                <w:noProof/>
+                <w:webHidden/>
+              </w:rPr>
+              <w:t>27</w:t>
+            </w:r>
+            <w:r>
+              <w:rPr>
+                <w:noProof/>
+                <w:webHidden/>
+              </w:rPr>
+              <w:fldChar w:fldCharType="end"/>
+            </w:r>
+          </w:hyperlink>
+        </w:p>
+        <w:p>
+          <w:pPr>
+            <w:pStyle w:val="TDC2"/>
+            <w:rPr>
+              <w:rFonts w:eastAsiaTheme="minorEastAsia"/>
+              <w:noProof/>
+              <w:sz w:val="24"/>
+              <w:szCs w:val="24"/>
+              <w:lang w:eastAsia="es-MX"/>
+            </w:rPr>
+          </w:pPr>
+          <w:hyperlink w:anchor="_Toc209694115" w:history="1">
+            <w:r>
+              <w:rPr>
+                <w:rStyle w:val="Hipervnculo"/>
+                <w:noProof/>
+              </w:rPr>
+              <w:t>4.2 Técnicas de redacción y presentación</w:t>
+            </w:r>
+            <w:r>
+              <w:rPr>
+                <w:noProof/>
+                <w:webHidden/>
+              </w:rPr>
+              <w:tab/>
+            </w:r>
+            <w:r>
+              <w:rPr>
+                <w:noProof/>
+                <w:webHidden/>
+              </w:rPr>
+              <w:fldChar w:fldCharType="begin"/>
+            </w:r>
+            <w:r>
+              <w:rPr>
+                <w:noProof/>
+                <w:webHidden/>
+              </w:rPr>
+              <w:instrText xml:space="preserve"> PAGEREF _Toc209694115 \h </w:instrText>
             </w:r>
             <w:r>
               <w:rPr>
@@ -1743,7 +1840,7 @@
               <w:lang w:eastAsia="es-MX"/>
             </w:rPr>
           </w:pPr>
-          <w:hyperlink w:anchor="_Toc208438805" w:history="1">
+          <w:hyperlink w:anchor="_Toc209694116" w:history="1">
             <w:r>
               <w:rPr>
                 <w:rStyle w:val="Hipervnculo"/>
@@ -1787,7 +1884,7 @@
                 <w:noProof/>
                 <w:webHidden/>
               </w:rPr>
-              <w:instrText xml:space="preserve"> PAGEREF _Toc208438805 \h </w:instrText>
+              <w:instrText xml:space="preserve"> PAGEREF _Toc209694116 \h </w:instrText>
             </w:r>
             <w:r>
               <w:rPr>
@@ -1807,7 +1904,7 @@
                 <w:noProof/>
                 <w:webHidden/>
               </w:rPr>
-              <w:t>31</w:t>
+              <w:t>32</w:t>
             </w:r>
             <w:r>
               <w:rPr>
@@ -1829,7 +1926,7 @@
               <w:lang w:eastAsia="es-MX"/>
             </w:rPr>
           </w:pPr>
-          <w:hyperlink w:anchor="_Toc208438806" w:history="1">
+          <w:hyperlink w:anchor="_Toc209694117" w:history="1">
             <w:r>
               <w:rPr>
                 <w:rStyle w:val="Hipervnculo"/>
@@ -1856,7 +1953,7 @@
                 <w:noProof/>
                 <w:webHidden/>
               </w:rPr>
-              <w:instrText xml:space="preserve"> PAGEREF _Toc208438806 \h </w:instrText>
+              <w:instrText xml:space="preserve"> PAGEREF _Toc209694117 \h </w:instrText>
             </w:r>
             <w:r>
               <w:rPr>
@@ -1876,7 +1973,7 @@
                 <w:noProof/>
                 <w:webHidden/>
               </w:rPr>
-              <w:t>31</w:t>
+              <w:t>32</w:t>
             </w:r>
             <w:r>
               <w:rPr>
@@ -1898,7 +1995,7 @@
               <w:lang w:eastAsia="es-MX"/>
             </w:rPr>
           </w:pPr>
-          <w:hyperlink w:anchor="_Toc208438807" w:history="1">
+          <w:hyperlink w:anchor="_Toc209694118" w:history="1">
             <w:r>
               <w:rPr>
                 <w:rStyle w:val="Hipervnculo"/>
@@ -1925,7 +2022,7 @@
                 <w:noProof/>
                 <w:webHidden/>
               </w:rPr>
-              <w:instrText xml:space="preserve"> PAGEREF _Toc208438807 \h </w:instrText>
+              <w:instrText xml:space="preserve"> PAGEREF _Toc209694118 \h </w:instrText>
             </w:r>
             <w:r>
               <w:rPr>
@@ -1945,7 +2042,7 @@
                 <w:noProof/>
                 <w:webHidden/>
               </w:rPr>
-              <w:t>31</w:t>
+              <w:t>32</w:t>
             </w:r>
             <w:r>
               <w:rPr>
@@ -1970,7 +2067,7 @@
               <w:lang w:eastAsia="es-MX"/>
             </w:rPr>
           </w:pPr>
-          <w:hyperlink w:anchor="_Toc208438808" w:history="1">
+          <w:hyperlink w:anchor="_Toc209694119" w:history="1">
             <w:r>
               <w:rPr>
                 <w:rStyle w:val="Hipervnculo"/>
@@ -1997,7 +2094,7 @@
                 <w:noProof/>
                 <w:webHidden/>
               </w:rPr>
-              <w:instrText xml:space="preserve"> PAGEREF _Toc208438808 \h </w:instrText>
+              <w:instrText xml:space="preserve"> PAGEREF _Toc209694119 \h </w:instrText>
             </w:r>
             <w:r>
               <w:rPr>
@@ -2017,7 +2114,7 @@
                 <w:noProof/>
                 <w:webHidden/>
               </w:rPr>
-              <w:t>37</w:t>
+              <w:t>38</w:t>
             </w:r>
             <w:r>
               <w:rPr>
@@ -2042,7 +2139,7 @@
               <w:lang w:eastAsia="es-MX"/>
             </w:rPr>
           </w:pPr>
-          <w:hyperlink w:anchor="_Toc208438809" w:history="1">
+          <w:hyperlink w:anchor="_Toc209694120" w:history="1">
             <w:r>
               <w:rPr>
                 <w:rStyle w:val="Hipervnculo"/>
@@ -2069,7 +2166,7 @@
                 <w:noProof/>
                 <w:webHidden/>
               </w:rPr>
-              <w:instrText xml:space="preserve"> PAGEREF _Toc208438809 \h </w:instrText>
+              <w:instrText xml:space="preserve"> PAGEREF _Toc209694120 \h </w:instrText>
             </w:r>
             <w:r>
               <w:rPr>
@@ -2089,7 +2186,7 @@
                 <w:noProof/>
                 <w:webHidden/>
               </w:rPr>
-              <w:t>38</w:t>
+              <w:t>39</w:t>
             </w:r>
             <w:r>
               <w:rPr>
@@ -2114,7 +2211,7 @@
               <w:lang w:eastAsia="es-MX"/>
             </w:rPr>
           </w:pPr>
-          <w:hyperlink w:anchor="_Toc208438810" w:history="1">
+          <w:hyperlink w:anchor="_Toc209694121" w:history="1">
             <w:r>
               <w:rPr>
                 <w:rStyle w:val="Hipervnculo"/>
@@ -2141,7 +2238,7 @@
                 <w:noProof/>
                 <w:webHidden/>
               </w:rPr>
-              <w:instrText xml:space="preserve"> PAGEREF _Toc208438810 \h </w:instrText>
+              <w:instrText xml:space="preserve"> PAGEREF _Toc209694121 \h </w:instrText>
             </w:r>
             <w:r>
               <w:rPr>
@@ -2161,7 +2258,7 @@
                 <w:noProof/>
                 <w:webHidden/>
               </w:rPr>
-              <w:t>40</w:t>
+              <w:t>41</w:t>
             </w:r>
             <w:r>
               <w:rPr>
@@ -2186,7 +2283,7 @@
               <w:lang w:eastAsia="es-MX"/>
             </w:rPr>
           </w:pPr>
-          <w:hyperlink w:anchor="_Toc208438811" w:history="1">
+          <w:hyperlink w:anchor="_Toc209694122" w:history="1">
             <w:r>
               <w:rPr>
                 <w:rStyle w:val="Hipervnculo"/>
@@ -2213,7 +2310,7 @@
                 <w:noProof/>
                 <w:webHidden/>
               </w:rPr>
-              <w:instrText xml:space="preserve"> PAGEREF _Toc208438811 \h </w:instrText>
+              <w:instrText xml:space="preserve"> PAGEREF _Toc209694122 \h </w:instrText>
             </w:r>
             <w:r>
               <w:rPr>
@@ -2233,7 +2330,7 @@
                 <w:noProof/>
                 <w:webHidden/>
               </w:rPr>
-              <w:t>41</w:t>
+              <w:t>42</w:t>
             </w:r>
             <w:r>
               <w:rPr>
@@ -2258,7 +2355,7 @@
               <w:lang w:eastAsia="es-MX"/>
             </w:rPr>
           </w:pPr>
-          <w:hyperlink w:anchor="_Toc208438812" w:history="1">
+          <w:hyperlink w:anchor="_Toc209694123" w:history="1">
             <w:r>
               <w:rPr>
                 <w:rStyle w:val="Hipervnculo"/>
@@ -2285,7 +2382,7 @@
                 <w:noProof/>
                 <w:webHidden/>
               </w:rPr>
-              <w:instrText xml:space="preserve"> PAGEREF _Toc208438812 \h </w:instrText>
+              <w:instrText xml:space="preserve"> PAGEREF _Toc209694123 \h </w:instrText>
             </w:r>
             <w:r>
               <w:rPr>
@@ -2305,7 +2402,7 @@
                 <w:noProof/>
                 <w:webHidden/>
               </w:rPr>
-              <w:t>42</w:t>
+              <w:t>43</w:t>
             </w:r>
             <w:r>
               <w:rPr>
@@ -2342,7 +2439,7 @@
       <w:pPr>
         <w:pStyle w:val="Titulosgenerales"/>
       </w:pPr>
-      <w:bookmarkStart w:id="0" w:name="_Toc208438789"/>
+      <w:bookmarkStart w:id="0" w:name="_Toc209694099"/>
       <w:r>
         <w:lastRenderedPageBreak/>
         <w:t>Introducción</w:t>
@@ -2351,12 +2448,35 @@
     </w:p>
     <w:p>
       <w:r>
-        <w:t>El componente formativo en evaluación de operaciones en almacén proporciona las herramientas esenciales para optimizar los procesos logísticos, garantizando eficiencia y calidad. A través del estudio de conceptos, procedimientos y métodos de evaluación, se busca entender cómo medir el desempeño de las actividades almacenistas, identificando áreas de mejora. Además, se analizan indicadores clave que permiten cuantificar el rendimiento, utilizando técnicas de cálculo y validación para asegurar datos confiables. Este enfoque sistemático facilita la detección de desviaciones y la implementación de correctivos, asegurando que las operaciones cumplan con los estándares establecidos y contribuyan a la productividad global.</w:t>
+        <w:t xml:space="preserve">El componente formativo </w:t>
+      </w:r>
+      <w:r>
+        <w:t>“E</w:t>
+      </w:r>
+      <w:r>
+        <w:t xml:space="preserve">valuación de operaciones </w:t>
+      </w:r>
+      <w:r>
+        <w:t xml:space="preserve">logísticas </w:t>
+      </w:r>
+      <w:r>
+        <w:t>en almacén</w:t>
+      </w:r>
+      <w:r>
+        <w:t>”</w:t>
+      </w:r>
+      <w:r>
+        <w:t xml:space="preserve"> proporciona las herramientas esenciales para optimizar los procesos logísticos, garantizando eficiencia y calidad. A través del estudio de conceptos, procedimientos y métodos de evaluación, se busca entender cómo medir el desempeño de las actividades almacenistas, identificando áreas de mejora. Además, se analizan indicadores clave que permiten cuantificar el rendimiento, utilizando técnicas de cálculo y validación para asegurar datos confiables. Este enfoque sistemático facilita la detección de desviaciones y la implementación de correctivos, asegurando que las operaciones cumplan con los estándares establecidos y contribuyan a la productividad global.</w:t>
       </w:r>
     </w:p>
     <w:p>
       <w:r>
-        <w:t>El análisis de resultados y la generación de informes estructurados son fundamentales para transformar datos en acciones concretas. Mediante metodologías y técnicas de análisis, se interpreta la información recopilada, facilitando la toma de decisiones basada en evidencia. La mejora continua se consolida como un pilar estratégico, promoviendo acciones que incrementan la eficiencia y reducen costos. Al estandarizar procesos y aplicar estrategias de optimización, el almacén se convierte en un elemento clave para la competitividad empresarial, adaptándose a las demandas del mercado y asegurando un servicio de excelencia</w:t>
+        <w:t xml:space="preserve">El análisis de resultados y la generación de informes estructurados son fundamentales para transformar datos en acciones concretas. Mediante metodologías y técnicas de análisis, se interpreta la información recopilada, facilitando la toma de decisiones basada en evidencia. La mejora continua se consolida como un pilar estratégico, promoviendo acciones que incrementan la eficiencia y reducen costos. </w:t>
+      </w:r>
+    </w:p>
+    <w:p>
+      <w:r>
+        <w:t>Al estandarizar procesos y aplicar estrategias de optimización, el almacén se convierte en un elemento clave para la competitividad empresarial, adaptándose a las demandas del mercado y asegurando un servicio de excelencia</w:t>
       </w:r>
       <w:r>
         <w:t>.</w:t>
@@ -2614,7 +2734,7 @@
       <w:pPr>
         <w:pStyle w:val="Ttulo1"/>
       </w:pPr>
-      <w:bookmarkStart w:id="1" w:name="_Toc208438790"/>
+      <w:bookmarkStart w:id="1" w:name="_Toc209694100"/>
       <w:r>
         <w:lastRenderedPageBreak/>
         <w:t>Evaluación de operaciones de almacén</w:t>
@@ -2658,7 +2778,7 @@
           <w:rFonts w:eastAsia="Times New Roman"/>
         </w:rPr>
       </w:pPr>
-      <w:bookmarkStart w:id="2" w:name="_Toc208438791"/>
+      <w:bookmarkStart w:id="2" w:name="_Toc209694101"/>
       <w:r>
         <w:t>Concepto</w:t>
       </w:r>
@@ -2830,14 +2950,37 @@
         </w:rPr>
         <w:t>Preparación de pedidos (</w:t>
       </w:r>
+      <w:proofErr w:type="spellStart"/>
       <w:r>
         <w:rPr>
           <w:rStyle w:val="Extranjerismo"/>
           <w:b/>
           <w:bCs/>
-        </w:rPr>
-        <w:t>picking y packing</w:t>
-      </w:r>
+          <w:lang w:val="es-CO"/>
+        </w:rPr>
+        <w:t>picking</w:t>
+      </w:r>
+      <w:proofErr w:type="spellEnd"/>
+      <w:r>
+        <w:rPr>
+          <w:rStyle w:val="Extranjerismo"/>
+          <w:b/>
+          <w:bCs/>
+          <w:lang w:val="es-CO"/>
+        </w:rPr>
+        <w:t xml:space="preserve"> y </w:t>
+      </w:r>
+      <w:proofErr w:type="spellStart"/>
+      <w:r>
+        <w:rPr>
+          <w:rStyle w:val="Extranjerismo"/>
+          <w:b/>
+          <w:bCs/>
+          <w:lang w:val="es-CO"/>
+        </w:rPr>
+        <w:t>packing</w:t>
+      </w:r>
+      <w:proofErr w:type="spellEnd"/>
       <w:r>
         <w:rPr>
           <w:b/>
@@ -2905,6 +3048,7 @@
       <w:r>
         <w:rPr>
           <w:rStyle w:val="Extranjerismo"/>
+          <w:lang w:val="es-CO"/>
         </w:rPr>
         <w:t>stock</w:t>
       </w:r>
@@ -2934,7 +3078,7 @@
           <w:numId w:val="7"/>
         </w:numPr>
       </w:pPr>
-      <w:bookmarkStart w:id="3" w:name="_Toc208438792"/>
+      <w:bookmarkStart w:id="3" w:name="_Toc209694102"/>
       <w:r>
         <w:t>Procedimiento</w:t>
       </w:r>
@@ -3164,7 +3308,7 @@
       <w:pPr>
         <w:pStyle w:val="Ttulo2"/>
       </w:pPr>
-      <w:bookmarkStart w:id="4" w:name="_Toc208438793"/>
+      <w:bookmarkStart w:id="4" w:name="_Toc209694103"/>
       <w:r>
         <w:t>1.3 Métodos de evaluación</w:t>
       </w:r>
@@ -3298,7 +3442,15 @@
           <w:bCs/>
           <w:lang w:val="es-419" w:eastAsia="es-CO"/>
         </w:rPr>
-        <w:t>Estudios de tiempos y movimientos:</w:t>
+        <w:t>Estudios de tiempos</w:t>
+      </w:r>
+      <w:r>
+        <w:rPr>
+          <w:b/>
+          <w:bCs/>
+          <w:lang w:val="es-419" w:eastAsia="es-CO"/>
+        </w:rPr>
+        <w:t xml:space="preserve"> y movimientos:</w:t>
       </w:r>
       <w:r>
         <w:rPr>
@@ -3317,7 +3469,37 @@
         <w:rPr>
           <w:lang w:val="es-419" w:eastAsia="es-CO"/>
         </w:rPr>
-        <w:t xml:space="preserve"> y carga. Un ejemplo es cuando un operario tarda 5 m en preparar un pedido, pero el estándar es 3, se investigan las causas.</w:t>
+        <w:t xml:space="preserve"> y carga. Un ejemplo es cuando un operario tarda 5 m</w:t>
+      </w:r>
+      <w:r>
+        <w:rPr>
+          <w:lang w:val="es-419" w:eastAsia="es-CO"/>
+        </w:rPr>
+        <w:t>i</w:t>
+      </w:r>
+      <w:r>
+        <w:rPr>
+          <w:lang w:val="es-419" w:eastAsia="es-CO"/>
+        </w:rPr>
+        <w:t>m</w:t>
+      </w:r>
+      <w:r>
+        <w:rPr>
+          <w:lang w:val="es-419" w:eastAsia="es-CO"/>
+        </w:rPr>
+        <w:t xml:space="preserve"> en preparar un pedido, pero el estándar es 3</w:t>
+      </w:r>
+      <w:r>
+        <w:rPr>
+          <w:lang w:val="es-419" w:eastAsia="es-CO"/>
+        </w:rPr>
+        <w:t xml:space="preserve"> min</w:t>
+      </w:r>
+      <w:r>
+        <w:rPr>
+          <w:lang w:val="es-419" w:eastAsia="es-CO"/>
+        </w:rPr>
+        <w:t>, se investigan las causas.</w:t>
       </w:r>
     </w:p>
     <w:p>
@@ -3512,9 +3694,17 @@
       </w:pPr>
       <w:r>
         <w:rPr>
-          <w:lang w:val="es-419" w:eastAsia="es-CO"/>
-        </w:rPr>
-        <w:t xml:space="preserve">Ejemplo: si el 70 % del personal reporta fatiga por mal diseño de pasillos, se reconsidera el </w:t>
+          <w:b/>
+          <w:bCs/>
+          <w:lang w:val="es-419" w:eastAsia="es-CO"/>
+        </w:rPr>
+        <w:t>Ejemplo:</w:t>
+      </w:r>
+      <w:r>
+        <w:rPr>
+          <w:lang w:val="es-419" w:eastAsia="es-CO"/>
+        </w:rPr>
+        <w:t xml:space="preserve"> si el 70 % del personal reporta fatiga por mal diseño de pasillos, se reconsidera el </w:t>
       </w:r>
       <w:r>
         <w:rPr>
@@ -3620,9 +3810,17 @@
       </w:pPr>
       <w:r>
         <w:rPr>
-          <w:lang w:val="es-419" w:eastAsia="es-CO"/>
-        </w:rPr>
-        <w:t>Ejemplo: dificultad para alcanzar estanterías altas sin equipo adecuado.</w:t>
+          <w:b/>
+          <w:bCs/>
+          <w:lang w:val="es-419" w:eastAsia="es-CO"/>
+        </w:rPr>
+        <w:t>Ejemplo:</w:t>
+      </w:r>
+      <w:r>
+        <w:rPr>
+          <w:lang w:val="es-419" w:eastAsia="es-CO"/>
+        </w:rPr>
+        <w:t xml:space="preserve"> dificultad para alcanzar estanterías altas sin equipo adecuado.</w:t>
       </w:r>
     </w:p>
     <w:p>
@@ -4319,7 +4517,7 @@
       <w:pPr>
         <w:pStyle w:val="Ttulo1"/>
       </w:pPr>
-      <w:bookmarkStart w:id="5" w:name="_Toc208438794"/>
+      <w:bookmarkStart w:id="5" w:name="_Toc209694104"/>
       <w:r>
         <w:lastRenderedPageBreak/>
         <w:t>Indicadores de desempeño</w:t>
@@ -4482,7 +4680,7 @@
       <w:pPr>
         <w:pStyle w:val="Ttulo2"/>
       </w:pPr>
-      <w:bookmarkStart w:id="6" w:name="_Toc208438795"/>
+      <w:bookmarkStart w:id="6" w:name="_Toc209694105"/>
       <w:r>
         <w:t>2.1 Tipos</w:t>
       </w:r>
@@ -4741,7 +4939,31 @@
               <w:rPr>
                 <w:lang w:val="es-419" w:eastAsia="es-CO"/>
               </w:rPr>
-              <w:t>Estándar industrial: 30-45 min para carga paletizada.</w:t>
+              <w:t>Estándar industrial: 30</w:t>
+            </w:r>
+            <w:r>
+              <w:rPr>
+                <w:lang w:val="es-419" w:eastAsia="es-CO"/>
+              </w:rPr>
+              <w:t xml:space="preserve"> </w:t>
+            </w:r>
+            <w:r>
+              <w:rPr>
+                <w:lang w:val="es-419" w:eastAsia="es-CO"/>
+              </w:rPr>
+              <w:t>-</w:t>
+            </w:r>
+            <w:r>
+              <w:rPr>
+                <w:lang w:val="es-419" w:eastAsia="es-CO"/>
+              </w:rPr>
+              <w:t xml:space="preserve"> </w:t>
+            </w:r>
+            <w:r>
+              <w:rPr>
+                <w:lang w:val="es-419" w:eastAsia="es-CO"/>
+              </w:rPr>
+              <w:t>45 min para carga paletizada.</w:t>
             </w:r>
           </w:p>
         </w:tc>
@@ -4933,7 +5155,31 @@
               <w:rPr>
                 <w:lang w:val="es-419" w:eastAsia="es-CO"/>
               </w:rPr>
-              <w:t>: 150-200 cajas / h en operación manual.</w:t>
+              <w:t>: 150</w:t>
+            </w:r>
+            <w:r>
+              <w:rPr>
+                <w:lang w:val="es-419" w:eastAsia="es-CO"/>
+              </w:rPr>
+              <w:t xml:space="preserve"> </w:t>
+            </w:r>
+            <w:r>
+              <w:rPr>
+                <w:lang w:val="es-419" w:eastAsia="es-CO"/>
+              </w:rPr>
+              <w:t>-</w:t>
+            </w:r>
+            <w:r>
+              <w:rPr>
+                <w:lang w:val="es-419" w:eastAsia="es-CO"/>
+              </w:rPr>
+              <w:t xml:space="preserve"> </w:t>
+            </w:r>
+            <w:r>
+              <w:rPr>
+                <w:lang w:val="es-419" w:eastAsia="es-CO"/>
+              </w:rPr>
+              <w:t>200 cajas / h en operación manual.</w:t>
             </w:r>
           </w:p>
         </w:tc>
@@ -5043,7 +5289,31 @@
                 <w:lang w:val="es-419" w:eastAsia="es-CO"/>
               </w:rPr>
               <w:lastRenderedPageBreak/>
-              <w:t>Óptimo: 80-85 % (permite flujos de trabajo).</w:t>
+              <w:t>Óptimo: 80</w:t>
+            </w:r>
+            <w:r>
+              <w:rPr>
+                <w:lang w:val="es-419" w:eastAsia="es-CO"/>
+              </w:rPr>
+              <w:t xml:space="preserve"> </w:t>
+            </w:r>
+            <w:r>
+              <w:rPr>
+                <w:lang w:val="es-419" w:eastAsia="es-CO"/>
+              </w:rPr>
+              <w:t>-</w:t>
+            </w:r>
+            <w:r>
+              <w:rPr>
+                <w:lang w:val="es-419" w:eastAsia="es-CO"/>
+              </w:rPr>
+              <w:t xml:space="preserve"> </w:t>
+            </w:r>
+            <w:r>
+              <w:rPr>
+                <w:lang w:val="es-419" w:eastAsia="es-CO"/>
+              </w:rPr>
+              <w:t>85 % (permite flujos de trabajo).</w:t>
             </w:r>
           </w:p>
         </w:tc>
@@ -5870,7 +6140,7 @@
                 <w:color w:val="000000"/>
                 <w:szCs w:val="28"/>
               </w:rPr>
-              <w:t>discreto: 60-80 LPH,</w:t>
+              <w:t>discreto: 60</w:t>
             </w:r>
             <w:r>
               <w:rPr>
@@ -5880,39 +6150,135 @@
               </w:rPr>
               <w:t xml:space="preserve"> </w:t>
             </w:r>
-            <w:proofErr w:type="spellStart"/>
-            <w:r>
-              <w:rPr>
-                <w:rStyle w:val="Extranjerismo"/>
-                <w:lang w:val="es-CO"/>
-              </w:rPr>
-              <w:t>picking</w:t>
-            </w:r>
-            <w:proofErr w:type="spellEnd"/>
             <w:r>
               <w:rPr>
                 <w:rFonts w:eastAsia="Times New Roman"/>
                 <w:color w:val="000000"/>
                 <w:szCs w:val="28"/>
               </w:rPr>
-              <w:t xml:space="preserve"> por lote: 100-120 LPH, </w:t>
-            </w:r>
-            <w:proofErr w:type="spellStart"/>
-            <w:r>
-              <w:rPr>
-                <w:rStyle w:val="Extranjerismo"/>
-                <w:lang w:val="es-CO"/>
-              </w:rPr>
-              <w:t>picking</w:t>
-            </w:r>
-            <w:proofErr w:type="spellEnd"/>
+              <w:t>-</w:t>
+            </w:r>
             <w:r>
               <w:rPr>
                 <w:rFonts w:eastAsia="Times New Roman"/>
                 <w:color w:val="000000"/>
                 <w:szCs w:val="28"/>
               </w:rPr>
-              <w:t xml:space="preserve"> por zona: 80-100 LPH.</w:t>
+              <w:t xml:space="preserve"> </w:t>
+            </w:r>
+            <w:r>
+              <w:rPr>
+                <w:rFonts w:eastAsia="Times New Roman"/>
+                <w:color w:val="000000"/>
+                <w:szCs w:val="28"/>
+              </w:rPr>
+              <w:t>80 LPH,</w:t>
+            </w:r>
+            <w:r>
+              <w:rPr>
+                <w:rFonts w:eastAsia="Times New Roman"/>
+                <w:color w:val="000000"/>
+                <w:szCs w:val="28"/>
+              </w:rPr>
+              <w:t xml:space="preserve"> </w:t>
+            </w:r>
+            <w:proofErr w:type="spellStart"/>
+            <w:r>
+              <w:rPr>
+                <w:rStyle w:val="Extranjerismo"/>
+                <w:lang w:val="es-CO"/>
+              </w:rPr>
+              <w:t>picking</w:t>
+            </w:r>
+            <w:proofErr w:type="spellEnd"/>
+            <w:r>
+              <w:rPr>
+                <w:rFonts w:eastAsia="Times New Roman"/>
+                <w:color w:val="000000"/>
+                <w:szCs w:val="28"/>
+              </w:rPr>
+              <w:t xml:space="preserve"> por lote: 100</w:t>
+            </w:r>
+            <w:r>
+              <w:rPr>
+                <w:rFonts w:eastAsia="Times New Roman"/>
+                <w:color w:val="000000"/>
+                <w:szCs w:val="28"/>
+              </w:rPr>
+              <w:t xml:space="preserve"> </w:t>
+            </w:r>
+            <w:r>
+              <w:rPr>
+                <w:rFonts w:eastAsia="Times New Roman"/>
+                <w:color w:val="000000"/>
+                <w:szCs w:val="28"/>
+              </w:rPr>
+              <w:t>-</w:t>
+            </w:r>
+            <w:r>
+              <w:rPr>
+                <w:rFonts w:eastAsia="Times New Roman"/>
+                <w:color w:val="000000"/>
+                <w:szCs w:val="28"/>
+              </w:rPr>
+              <w:t xml:space="preserve"> </w:t>
+            </w:r>
+            <w:r>
+              <w:rPr>
+                <w:rFonts w:eastAsia="Times New Roman"/>
+                <w:color w:val="000000"/>
+                <w:szCs w:val="28"/>
+              </w:rPr>
+              <w:t xml:space="preserve">120 LPH, </w:t>
+            </w:r>
+            <w:proofErr w:type="spellStart"/>
+            <w:r>
+              <w:rPr>
+                <w:rStyle w:val="Extranjerismo"/>
+                <w:lang w:val="es-CO"/>
+              </w:rPr>
+              <w:t>picking</w:t>
+            </w:r>
+            <w:proofErr w:type="spellEnd"/>
+            <w:r>
+              <w:rPr>
+                <w:rFonts w:eastAsia="Times New Roman"/>
+                <w:color w:val="000000"/>
+                <w:szCs w:val="28"/>
+              </w:rPr>
+              <w:t xml:space="preserve"> por zona: 80</w:t>
+            </w:r>
+            <w:r>
+              <w:rPr>
+                <w:rFonts w:eastAsia="Times New Roman"/>
+                <w:color w:val="000000"/>
+                <w:szCs w:val="28"/>
+              </w:rPr>
+              <w:t xml:space="preserve"> </w:t>
+            </w:r>
+            <w:r>
+              <w:rPr>
+                <w:rFonts w:eastAsia="Times New Roman"/>
+                <w:color w:val="000000"/>
+                <w:szCs w:val="28"/>
+              </w:rPr>
+              <w:t>-</w:t>
+            </w:r>
+            <w:r>
+              <w:rPr>
+                <w:rFonts w:eastAsia="Times New Roman"/>
+                <w:color w:val="000000"/>
+                <w:szCs w:val="28"/>
+              </w:rPr>
+              <w:t xml:space="preserve"> </w:t>
+            </w:r>
+            <w:r>
+              <w:rPr>
+                <w:rFonts w:eastAsia="Times New Roman"/>
+                <w:color w:val="000000"/>
+                <w:szCs w:val="28"/>
+              </w:rPr>
+              <w:t>100 LPH.</w:t>
             </w:r>
           </w:p>
         </w:tc>
@@ -7413,7 +7779,7 @@
       <w:pPr>
         <w:pStyle w:val="Ttulo2"/>
       </w:pPr>
-      <w:bookmarkStart w:id="7" w:name="_Toc208438796"/>
+      <w:bookmarkStart w:id="7" w:name="_Toc209694106"/>
       <w:r>
         <w:lastRenderedPageBreak/>
         <w:t>2.2 Tipos de variables</w:t>
@@ -8324,7 +8690,7 @@
       <w:pPr>
         <w:pStyle w:val="Ttulo2"/>
       </w:pPr>
-      <w:bookmarkStart w:id="8" w:name="_Toc208438797"/>
+      <w:bookmarkStart w:id="8" w:name="_Toc209694107"/>
       <w:r>
         <w:t>2.3 Técnicas de cálculo</w:t>
       </w:r>
@@ -8477,7 +8843,7 @@
       <w:pPr>
         <w:pStyle w:val="Ttulo2"/>
       </w:pPr>
-      <w:bookmarkStart w:id="9" w:name="_Toc208438798"/>
+      <w:bookmarkStart w:id="9" w:name="_Toc209694108"/>
       <w:r>
         <w:t>2.4 Tipos de desviaciones o hallazgos</w:t>
       </w:r>
@@ -9109,7 +9475,7 @@
       <w:pPr>
         <w:pStyle w:val="Ttulo2"/>
       </w:pPr>
-      <w:bookmarkStart w:id="10" w:name="_Toc208438799"/>
+      <w:bookmarkStart w:id="10" w:name="_Toc209694109"/>
       <w:r>
         <w:t>2.5 Validación y estandarización</w:t>
       </w:r>
@@ -9388,7 +9754,7 @@
       <w:pPr>
         <w:pStyle w:val="Ttulo1"/>
       </w:pPr>
-      <w:bookmarkStart w:id="11" w:name="_Toc208438800"/>
+      <w:bookmarkStart w:id="11" w:name="_Toc209694110"/>
       <w:r>
         <w:lastRenderedPageBreak/>
         <w:t>Análisis de resultados</w:t>
@@ -9510,7 +9876,7 @@
       <w:pPr>
         <w:pStyle w:val="Ttulo2"/>
       </w:pPr>
-      <w:bookmarkStart w:id="12" w:name="_Toc208438801"/>
+      <w:bookmarkStart w:id="12" w:name="_Toc209694111"/>
       <w:r>
         <w:t>3.1 Metodologías estructuradas</w:t>
       </w:r>
@@ -9656,7 +10022,7 @@
       <w:pPr>
         <w:pStyle w:val="Ttulo2"/>
       </w:pPr>
-      <w:bookmarkStart w:id="13" w:name="_Toc208438802"/>
+      <w:bookmarkStart w:id="13" w:name="_Toc209694112"/>
       <w:r>
         <w:t>3.2 Técnicas de análisis</w:t>
       </w:r>
@@ -9852,10 +10218,10 @@
       <w:pPr>
         <w:pStyle w:val="Ttulo1"/>
       </w:pPr>
-      <w:bookmarkStart w:id="14" w:name="_Toc208438803"/>
+      <w:bookmarkStart w:id="14" w:name="_Toc209694113"/>
       <w:r>
         <w:lastRenderedPageBreak/>
-        <w:t>Estructura</w:t>
+        <w:t>Informe de resultados</w:t>
       </w:r>
       <w:bookmarkEnd w:id="14"/>
     </w:p>
@@ -9869,6 +10235,21 @@
         <w:rPr>
           <w:lang w:val="es-419" w:eastAsia="es-CO"/>
         </w:rPr>
+        <w:t>El informe de resultados es el documento clave que sintetiza los hallazgos, análisis y recomendaciones derivados de la evaluación de las operaciones del almacén. Su objetivo es comunicar de manera clara y accionable los datos recopilados para facilitar la toma de decisiones estratégicas.</w:t>
+      </w:r>
+    </w:p>
+    <w:p>
+      <w:pPr>
+        <w:pStyle w:val="Ttulo2"/>
+      </w:pPr>
+      <w:bookmarkStart w:id="15" w:name="_Toc209694114"/>
+      <w:r>
+        <w:t>4.1 Estructura</w:t>
+      </w:r>
+      <w:bookmarkEnd w:id="15"/>
+    </w:p>
+    <w:p>
+      <w:r>
         <w:t xml:space="preserve">La presentación de resultados es una fase crítica en la gestión de almacenes, ya que permite comunicar de manera clara y efectiva los hallazgos, análisis y recomendaciones derivadas de la evaluación de operaciones. Una buena presentación facilita la toma de decisiones estratégicas y operativas por parte de los </w:t>
       </w:r>
       <w:r>
@@ -9879,9 +10260,6 @@
         <w:t>stakeholders</w:t>
       </w:r>
       <w:r>
-        <w:rPr>
-          <w:lang w:val="es-419" w:eastAsia="es-CO"/>
-        </w:rPr>
         <w:t xml:space="preserve"> (gerentes, supervisores, equipos de trabajo, entre otros). Los objetivos son:</w:t>
       </w:r>
     </w:p>
@@ -10090,6 +10468,7 @@
           <w:bCs/>
           <w:lang w:val="es-419" w:eastAsia="es-CO"/>
         </w:rPr>
+        <w:lastRenderedPageBreak/>
         <w:t>Resultados y hallazgos:</w:t>
       </w:r>
       <w:r>
@@ -10154,7 +10533,6 @@
           <w:bCs/>
           <w:lang w:val="es-419" w:eastAsia="es-CO"/>
         </w:rPr>
-        <w:lastRenderedPageBreak/>
         <w:t>Recomendaciones:</w:t>
       </w:r>
       <w:r>
@@ -10206,11 +10584,11 @@
       <w:pPr>
         <w:pStyle w:val="Ttulo2"/>
       </w:pPr>
-      <w:bookmarkStart w:id="15" w:name="_Toc208438804"/>
+      <w:bookmarkStart w:id="16" w:name="_Toc209694115"/>
       <w:r>
         <w:t>4.2 Técnicas de redacción y presentación</w:t>
       </w:r>
-      <w:bookmarkEnd w:id="15"/>
+      <w:bookmarkEnd w:id="16"/>
     </w:p>
     <w:p>
       <w:pPr>
@@ -10311,6 +10689,7 @@
           <w:bCs/>
           <w:lang w:val="es-419" w:eastAsia="es-CO"/>
         </w:rPr>
+        <w:lastRenderedPageBreak/>
         <w:t>Enfoque basado en datos:</w:t>
       </w:r>
       <w:r>
@@ -10710,6 +11089,7 @@
           <w:bCs/>
           <w:lang w:val="es-419" w:eastAsia="es-CO"/>
         </w:rPr>
+        <w:lastRenderedPageBreak/>
         <w:t>Verde:</w:t>
       </w:r>
       <w:r>
@@ -10929,12 +11309,12 @@
       <w:pPr>
         <w:pStyle w:val="Ttulo1"/>
       </w:pPr>
-      <w:bookmarkStart w:id="16" w:name="_Toc208438805"/>
+      <w:bookmarkStart w:id="17" w:name="_Toc209694116"/>
       <w:r>
         <w:lastRenderedPageBreak/>
         <w:t>Mejora continua en almacén</w:t>
       </w:r>
-      <w:bookmarkEnd w:id="16"/>
+      <w:bookmarkEnd w:id="17"/>
     </w:p>
     <w:p>
       <w:pPr>
@@ -10953,11 +11333,11 @@
       <w:pPr>
         <w:pStyle w:val="Ttulo2"/>
       </w:pPr>
-      <w:bookmarkStart w:id="17" w:name="_Toc208438806"/>
+      <w:bookmarkStart w:id="18" w:name="_Toc209694117"/>
       <w:r>
         <w:t>5.1 Concepto</w:t>
       </w:r>
-      <w:bookmarkEnd w:id="17"/>
+      <w:bookmarkEnd w:id="18"/>
     </w:p>
     <w:p>
       <w:pPr>
@@ -11090,11 +11470,11 @@
       <w:pPr>
         <w:pStyle w:val="Ttulo2"/>
       </w:pPr>
-      <w:bookmarkStart w:id="18" w:name="_Toc208438807"/>
+      <w:bookmarkStart w:id="19" w:name="_Toc209694118"/>
       <w:r>
         <w:t>5.2 Acciones y estrategias</w:t>
       </w:r>
-      <w:bookmarkEnd w:id="18"/>
+      <w:bookmarkEnd w:id="19"/>
     </w:p>
     <w:p>
       <w:pPr>
@@ -11115,12 +11495,6 @@
           <w:lang w:val="es-419" w:eastAsia="es-CO"/>
         </w:rPr>
       </w:pPr>
-      <w:r>
-        <w:rPr>
-          <w:lang w:val="es-419" w:eastAsia="es-CO"/>
-        </w:rPr>
-        <w:t>Tipos de acciones de mejora continua</w:t>
-      </w:r>
     </w:p>
     <w:p>
       <w:pPr>
@@ -11128,11 +11502,35 @@
           <w:lang w:val="es-419" w:eastAsia="es-CO"/>
         </w:rPr>
       </w:pPr>
-      <w:r>
-        <w:rPr>
+    </w:p>
+    <w:p>
+      <w:pPr>
+        <w:rPr>
+          <w:b/>
+          <w:bCs/>
+          <w:lang w:val="es-419" w:eastAsia="es-CO"/>
+        </w:rPr>
+      </w:pPr>
+      <w:r>
+        <w:rPr>
+          <w:b/>
+          <w:bCs/>
           <w:lang w:val="es-419" w:eastAsia="es-CO"/>
         </w:rPr>
         <w:lastRenderedPageBreak/>
+        <w:t>Tipos de acciones de mejora continua</w:t>
+      </w:r>
+    </w:p>
+    <w:p>
+      <w:pPr>
+        <w:rPr>
+          <w:lang w:val="es-419" w:eastAsia="es-CO"/>
+        </w:rPr>
+      </w:pPr>
+      <w:r>
+        <w:rPr>
+          <w:lang w:val="es-419" w:eastAsia="es-CO"/>
+        </w:rPr>
         <w:t>Se refieren a las categorías o enfoques específicos que pueden aplicarse para optimizar procesos, eliminar desperdicios y aumentar la eficiencia en un almacén o entorno logístico:</w:t>
       </w:r>
     </w:p>
@@ -12488,12 +12886,12 @@
       <w:pPr>
         <w:pStyle w:val="Titulosgenerales"/>
       </w:pPr>
-      <w:bookmarkStart w:id="19" w:name="_Toc208438808"/>
+      <w:bookmarkStart w:id="20" w:name="_Toc209694119"/>
       <w:r>
         <w:lastRenderedPageBreak/>
         <w:t>Síntesis</w:t>
       </w:r>
-      <w:bookmarkEnd w:id="19"/>
+      <w:bookmarkEnd w:id="20"/>
       <w:r>
         <w:t xml:space="preserve"> </w:t>
       </w:r>
@@ -12508,7 +12906,19 @@
         <w:rPr>
           <w:lang w:eastAsia="es-CO"/>
         </w:rPr>
-        <w:t>A continuación, se describe una visión general sobre los aspectos clave de la “Evaluación de las operaciones logísticas de almacén”. Comienza con todo lo relacionado a la evaluación de las operaciones y el procedimiento que se lleva a cabo en almacén, mediante la implementación de diferentes métodos. Seguidamente, se menciona lo referente a los indicadores de desempeño, sus tipos, variables, técnicas de cálculo, desviaciones o hallazgos, y la validación y estandarización. Además, se explora la todo lo referente al análisis de los resultados obtenidos en la evaluación, a través de metodologías estructuradas y técnicas. Al igual se hace referencia al informe de resultados, su estructura y técnicas de redacción y presentación de estos. Finalmente, se aborda lo referente a la mejora continua, sus acciones y estrategias.</w:t>
+        <w:t>A continuación, se describe una visión general sobre los aspectos clave de la “Evaluación de las operaciones logísticas de almacén”. Comienza con todo lo relacionado a la evaluación de las operaciones y el procedimiento que se lleva a cabo en almacén, mediante la implementación de diferentes métodos. Seguidamente, se menciona lo referente a los indicadores de desempeño, sus tipos, variables, técnicas de cálculo, desviaciones o hallazgos, y la validación y estandarización. Además, se explora</w:t>
+      </w:r>
+      <w:r>
+        <w:rPr>
+          <w:lang w:eastAsia="es-CO"/>
+        </w:rPr>
+        <w:t xml:space="preserve"> </w:t>
+      </w:r>
+      <w:r>
+        <w:rPr>
+          <w:lang w:eastAsia="es-CO"/>
+        </w:rPr>
+        <w:t>todo lo referente al análisis de los resultados obtenidos en la evaluación, a través de metodologías estructuradas y técnicas. Al igual se hace referencia al informe de resultados, su estructura y técnicas de redacción y presentación de estos. Finalmente, se aborda lo referente a la mejora continua, sus acciones y estrategias.</w:t>
       </w:r>
     </w:p>
     <w:p>
@@ -12568,12 +12978,12 @@
       <w:pPr>
         <w:pStyle w:val="Titulosgenerales"/>
       </w:pPr>
-      <w:bookmarkStart w:id="20" w:name="_Toc208438809"/>
+      <w:bookmarkStart w:id="21" w:name="_Toc209694120"/>
       <w:r>
         <w:lastRenderedPageBreak/>
         <w:t>Glosario</w:t>
       </w:r>
-      <w:bookmarkEnd w:id="20"/>
+      <w:bookmarkEnd w:id="21"/>
     </w:p>
     <w:p>
       <w:pPr>
@@ -13027,12 +13437,12 @@
       <w:pPr>
         <w:pStyle w:val="Titulosgenerales"/>
       </w:pPr>
-      <w:bookmarkStart w:id="21" w:name="_Toc208438810"/>
+      <w:bookmarkStart w:id="22" w:name="_Toc209694121"/>
       <w:r>
         <w:lastRenderedPageBreak/>
         <w:t>Material complementario</w:t>
       </w:r>
-      <w:bookmarkEnd w:id="21"/>
+      <w:bookmarkEnd w:id="22"/>
     </w:p>
     <w:tbl>
       <w:tblPr>
@@ -13513,12 +13923,12 @@
       <w:pPr>
         <w:pStyle w:val="Titulosgenerales"/>
       </w:pPr>
-      <w:bookmarkStart w:id="22" w:name="_Toc208438811"/>
+      <w:bookmarkStart w:id="23" w:name="_Toc209694122"/>
       <w:r>
         <w:lastRenderedPageBreak/>
         <w:t>Referencias bibliográficas</w:t>
       </w:r>
-      <w:bookmarkEnd w:id="22"/>
+      <w:bookmarkEnd w:id="23"/>
       <w:r>
         <w:t xml:space="preserve"> </w:t>
       </w:r>
@@ -14007,7 +14417,7 @@
       <w:pPr>
         <w:pStyle w:val="Titulosgenerales"/>
       </w:pPr>
-      <w:bookmarkStart w:id="23" w:name="_Toc208438812"/>
+      <w:bookmarkStart w:id="24" w:name="_Toc209694123"/>
       <w:r>
         <w:lastRenderedPageBreak/>
         <w:t>C</w:t>
@@ -14015,7 +14425,7 @@
       <w:r>
         <w:t>réditos</w:t>
       </w:r>
-      <w:bookmarkEnd w:id="23"/>
+      <w:bookmarkEnd w:id="24"/>
     </w:p>
     <w:tbl>
       <w:tblPr>
@@ -14599,7 +15009,7 @@
                 <w:sz w:val="28"/>
                 <w:szCs w:val="28"/>
               </w:rPr>
-              <w:t>Alexander Donado Molinares</w:t>
+              <w:t>Carlos Andrés Díaz Pinto</w:t>
             </w:r>
           </w:p>
         </w:tc>
@@ -45398,26 +45808,39 @@
 </file>
 
 <file path=customXml/item1.xml><?xml version="1.0" encoding="utf-8"?>
-<ct:contentTypeSchema xmlns:ct="http://schemas.microsoft.com/office/2006/metadata/contentType" xmlns:ma="http://schemas.microsoft.com/office/2006/metadata/properties/metaAttributes" ct:_="" ma:_="" ma:contentTypeName="Documento" ma:contentTypeID="0x010100FC2B1768DD5A774EB396CCAB0DE361C1" ma:contentTypeVersion="11" ma:contentTypeDescription="Crear nuevo documento." ma:contentTypeScope="" ma:versionID="e4c9e5a511fbaffd8485e537f9595e10">
-  <xsd:schema xmlns:xsd="http://www.w3.org/2001/XMLSchema" xmlns:xs="http://www.w3.org/2001/XMLSchema" xmlns:p="http://schemas.microsoft.com/office/2006/metadata/properties" xmlns:ns2="a70d3c18-0869-45a1-9f75-4b4b8f0f32be" xmlns:ns3="adccf511-daff-4bcb-9072-914cedbf4c7e" targetNamespace="http://schemas.microsoft.com/office/2006/metadata/properties" ma:root="true" ma:fieldsID="bbeeb7fdd5dcda06cd18867ba2c601ed" ns2:_="" ns3:_="">
-    <xsd:import namespace="a70d3c18-0869-45a1-9f75-4b4b8f0f32be"/>
-    <xsd:import namespace="adccf511-daff-4bcb-9072-914cedbf4c7e"/>
+<?mso-contentType ?>
+<FormTemplates xmlns="http://schemas.microsoft.com/sharepoint/v3/contenttype/forms">
+  <Display>DocumentLibraryForm</Display>
+  <Edit>DocumentLibraryForm</Edit>
+  <New>DocumentLibraryForm</New>
+</FormTemplates>
+</file>
+
+<file path=customXml/item2.xml><?xml version="1.0" encoding="utf-8"?>
+<ct:contentTypeSchema xmlns:ct="http://schemas.microsoft.com/office/2006/metadata/contentType" xmlns:ma="http://schemas.microsoft.com/office/2006/metadata/properties/metaAttributes" ct:_="" ma:_="" ma:contentTypeName="Documento" ma:contentTypeID="0x01010049282E1EDBE9234EA9E6D38F720E265F" ma:contentTypeVersion="15" ma:contentTypeDescription="Crear nuevo documento." ma:contentTypeScope="" ma:versionID="b31c7aa9eaf043a08b87120b3c4916e3">
+  <xsd:schema xmlns:xsd="http://www.w3.org/2001/XMLSchema" xmlns:xs="http://www.w3.org/2001/XMLSchema" xmlns:p="http://schemas.microsoft.com/office/2006/metadata/properties" xmlns:ns2="cb45339b-ced9-4d0d-8f64-77573914d53b" xmlns:ns3="43a3ca16-9c26-4813-b83f-4aec9927b43f" targetNamespace="http://schemas.microsoft.com/office/2006/metadata/properties" ma:root="true" ma:fieldsID="3533d065b04d75c457075bc55f1f5315" ns2:_="" ns3:_="">
+    <xsd:import namespace="cb45339b-ced9-4d0d-8f64-77573914d53b"/>
+    <xsd:import namespace="43a3ca16-9c26-4813-b83f-4aec9927b43f"/>
     <xsd:element name="properties">
       <xsd:complexType>
         <xsd:sequence>
           <xsd:element name="documentManagement">
             <xsd:complexType>
               <xsd:all>
-                <xsd:element ref="ns2:MediaServiceMetadata" minOccurs="0"/>
-                <xsd:element ref="ns2:MediaServiceFastMetadata" minOccurs="0"/>
-                <xsd:element ref="ns2:MediaServiceSearchProperties" minOccurs="0"/>
-                <xsd:element ref="ns2:MediaServiceDateTaken" minOccurs="0"/>
-                <xsd:element ref="ns2:MediaServiceGenerationTime" minOccurs="0"/>
-                <xsd:element ref="ns2:MediaServiceEventHashCode" minOccurs="0"/>
-                <xsd:element ref="ns2:MediaLengthInSeconds" minOccurs="0"/>
-                <xsd:element ref="ns2:lcf76f155ced4ddcb4097134ff3c332f" minOccurs="0"/>
-                <xsd:element ref="ns3:TaxCatchAll" minOccurs="0"/>
-                <xsd:element ref="ns2:MediaServiceOCR" minOccurs="0"/>
+                <xsd:element ref="ns2:SharedWithUsers" minOccurs="0"/>
+                <xsd:element ref="ns2:SharedWithDetails" minOccurs="0"/>
+                <xsd:element ref="ns3:MediaServiceMetadata" minOccurs="0"/>
+                <xsd:element ref="ns3:MediaServiceFastMetadata" minOccurs="0"/>
+                <xsd:element ref="ns3:MediaServiceDateTaken" minOccurs="0"/>
+                <xsd:element ref="ns3:MediaServiceObjectDetectorVersions" minOccurs="0"/>
+                <xsd:element ref="ns3:MediaLengthInSeconds" minOccurs="0"/>
+                <xsd:element ref="ns3:MediaServiceLocation" minOccurs="0"/>
+                <xsd:element ref="ns3:MediaServiceGenerationTime" minOccurs="0"/>
+                <xsd:element ref="ns3:MediaServiceEventHashCode" minOccurs="0"/>
+                <xsd:element ref="ns3:lcf76f155ced4ddcb4097134ff3c332f" minOccurs="0"/>
+                <xsd:element ref="ns2:TaxCatchAll" minOccurs="0"/>
+                <xsd:element ref="ns3:MediaServiceOCR" minOccurs="0"/>
+                <xsd:element ref="ns3:MediaServiceSearchProperties" minOccurs="0"/>
               </xsd:all>
             </xsd:complexType>
           </xsd:element>
@@ -45425,35 +45848,66 @@
       </xsd:complexType>
     </xsd:element>
   </xsd:schema>
-  <xsd:schema xmlns:xsd="http://www.w3.org/2001/XMLSchema" xmlns:xs="http://www.w3.org/2001/XMLSchema" xmlns:dms="http://schemas.microsoft.com/office/2006/documentManagement/types" xmlns:pc="http://schemas.microsoft.com/office/infopath/2007/PartnerControls" targetNamespace="a70d3c18-0869-45a1-9f75-4b4b8f0f32be" elementFormDefault="qualified">
+  <xsd:schema xmlns:xsd="http://www.w3.org/2001/XMLSchema" xmlns:xs="http://www.w3.org/2001/XMLSchema" xmlns:dms="http://schemas.microsoft.com/office/2006/documentManagement/types" xmlns:pc="http://schemas.microsoft.com/office/infopath/2007/PartnerControls" targetNamespace="cb45339b-ced9-4d0d-8f64-77573914d53b" elementFormDefault="qualified">
     <xsd:import namespace="http://schemas.microsoft.com/office/2006/documentManagement/types"/>
     <xsd:import namespace="http://schemas.microsoft.com/office/infopath/2007/PartnerControls"/>
-    <xsd:element name="MediaServiceMetadata" ma:index="8" nillable="true" ma:displayName="MediaServiceMetadata" ma:hidden="true" ma:internalName="MediaServiceMetadata" ma:readOnly="true">
+    <xsd:element name="SharedWithUsers" ma:index="8" nillable="true" ma:displayName="Compartido con" ma:internalName="SharedWithUsers" ma:readOnly="true">
+      <xsd:complexType>
+        <xsd:complexContent>
+          <xsd:extension base="dms:UserMulti">
+            <xsd:sequence>
+              <xsd:element name="UserInfo" minOccurs="0" maxOccurs="unbounded">
+                <xsd:complexType>
+                  <xsd:sequence>
+                    <xsd:element name="DisplayName" type="xsd:string" minOccurs="0"/>
+                    <xsd:element name="AccountId" type="dms:UserId" minOccurs="0" nillable="true"/>
+                    <xsd:element name="AccountType" type="xsd:string" minOccurs="0"/>
+                  </xsd:sequence>
+                </xsd:complexType>
+              </xsd:element>
+            </xsd:sequence>
+          </xsd:extension>
+        </xsd:complexContent>
+      </xsd:complexType>
+    </xsd:element>
+    <xsd:element name="SharedWithDetails" ma:index="9" nillable="true" ma:displayName="Detalles de uso compartido" ma:internalName="SharedWithDetails" ma:readOnly="true">
+      <xsd:simpleType>
+        <xsd:restriction base="dms:Note">
+          <xsd:maxLength value="255"/>
+        </xsd:restriction>
+      </xsd:simpleType>
+    </xsd:element>
+    <xsd:element name="TaxCatchAll" ma:index="20" nillable="true" ma:displayName="Taxonomy Catch All Column" ma:hidden="true" ma:list="{2f40a149-578b-41a1-8845-c88bc1831770}" ma:internalName="TaxCatchAll" ma:showField="CatchAllData" ma:web="cb45339b-ced9-4d0d-8f64-77573914d53b">
+      <xsd:complexType>
+        <xsd:complexContent>
+          <xsd:extension base="dms:MultiChoiceLookup">
+            <xsd:sequence>
+              <xsd:element name="Value" type="dms:Lookup" maxOccurs="unbounded" minOccurs="0" nillable="true"/>
+            </xsd:sequence>
+          </xsd:extension>
+        </xsd:complexContent>
+      </xsd:complexType>
+    </xsd:element>
+  </xsd:schema>
+  <xsd:schema xmlns:xsd="http://www.w3.org/2001/XMLSchema" xmlns:xs="http://www.w3.org/2001/XMLSchema" xmlns:dms="http://schemas.microsoft.com/office/2006/documentManagement/types" xmlns:pc="http://schemas.microsoft.com/office/infopath/2007/PartnerControls" targetNamespace="43a3ca16-9c26-4813-b83f-4aec9927b43f" elementFormDefault="qualified">
+    <xsd:import namespace="http://schemas.microsoft.com/office/2006/documentManagement/types"/>
+    <xsd:import namespace="http://schemas.microsoft.com/office/infopath/2007/PartnerControls"/>
+    <xsd:element name="MediaServiceMetadata" ma:index="10" nillable="true" ma:displayName="MediaServiceMetadata" ma:hidden="true" ma:internalName="MediaServiceMetadata" ma:readOnly="true">
       <xsd:simpleType>
         <xsd:restriction base="dms:Note"/>
       </xsd:simpleType>
     </xsd:element>
-    <xsd:element name="MediaServiceFastMetadata" ma:index="9" nillable="true" ma:displayName="MediaServiceFastMetadata" ma:hidden="true" ma:internalName="MediaServiceFastMetadata" ma:readOnly="true">
+    <xsd:element name="MediaServiceFastMetadata" ma:index="11" nillable="true" ma:displayName="MediaServiceFastMetadata" ma:hidden="true" ma:internalName="MediaServiceFastMetadata" ma:readOnly="true">
       <xsd:simpleType>
         <xsd:restriction base="dms:Note"/>
       </xsd:simpleType>
     </xsd:element>
-    <xsd:element name="MediaServiceSearchProperties" ma:index="10" nillable="true" ma:displayName="MediaServiceSearchProperties" ma:hidden="true" ma:internalName="MediaServiceSearchProperties" ma:readOnly="true">
-      <xsd:simpleType>
-        <xsd:restriction base="dms:Note"/>
-      </xsd:simpleType>
-    </xsd:element>
-    <xsd:element name="MediaServiceDateTaken" ma:index="11" nillable="true" ma:displayName="MediaServiceDateTaken" ma:hidden="true" ma:indexed="true" ma:internalName="MediaServiceDateTaken" ma:readOnly="true">
+    <xsd:element name="MediaServiceDateTaken" ma:index="12" nillable="true" ma:displayName="MediaServiceDateTaken" ma:hidden="true" ma:indexed="true" ma:internalName="MediaServiceDateTaken" ma:readOnly="true">
       <xsd:simpleType>
         <xsd:restriction base="dms:Text"/>
       </xsd:simpleType>
     </xsd:element>
-    <xsd:element name="MediaServiceGenerationTime" ma:index="12" nillable="true" ma:displayName="MediaServiceGenerationTime" ma:hidden="true" ma:internalName="MediaServiceGenerationTime" ma:readOnly="true">
-      <xsd:simpleType>
-        <xsd:restriction base="dms:Text"/>
-      </xsd:simpleType>
-    </xsd:element>
-    <xsd:element name="MediaServiceEventHashCode" ma:index="13" nillable="true" ma:displayName="MediaServiceEventHashCode" ma:hidden="true" ma:internalName="MediaServiceEventHashCode" ma:readOnly="true">
+    <xsd:element name="MediaServiceObjectDetectorVersions" ma:index="13" nillable="true" ma:displayName="MediaServiceObjectDetectorVersions" ma:hidden="true" ma:indexed="true" ma:internalName="MediaServiceObjectDetectorVersions" ma:readOnly="true">
       <xsd:simpleType>
         <xsd:restriction base="dms:Text"/>
       </xsd:simpleType>
@@ -45463,34 +45917,39 @@
         <xsd:restriction base="dms:Unknown"/>
       </xsd:simpleType>
     </xsd:element>
-    <xsd:element name="lcf76f155ced4ddcb4097134ff3c332f" ma:index="16" nillable="true" ma:taxonomy="true" ma:internalName="lcf76f155ced4ddcb4097134ff3c332f" ma:taxonomyFieldName="MediaServiceImageTags" ma:displayName="Etiquetas de imagen" ma:readOnly="false" ma:fieldId="{5cf76f15-5ced-4ddc-b409-7134ff3c332f}" ma:taxonomyMulti="true" ma:sspId="d33c8c81-5745-4931-bcc4-c2aeafe86780" ma:termSetId="09814cd3-568e-fe90-9814-8d621ff8fb84" ma:anchorId="fba54fb3-c3e1-fe81-a776-ca4b69148c4d" ma:open="true" ma:isKeyword="false">
+    <xsd:element name="MediaServiceLocation" ma:index="15" nillable="true" ma:displayName="Location" ma:indexed="true" ma:internalName="MediaServiceLocation" ma:readOnly="true">
+      <xsd:simpleType>
+        <xsd:restriction base="dms:Text"/>
+      </xsd:simpleType>
+    </xsd:element>
+    <xsd:element name="MediaServiceGenerationTime" ma:index="16" nillable="true" ma:displayName="MediaServiceGenerationTime" ma:hidden="true" ma:internalName="MediaServiceGenerationTime" ma:readOnly="true">
+      <xsd:simpleType>
+        <xsd:restriction base="dms:Text"/>
+      </xsd:simpleType>
+    </xsd:element>
+    <xsd:element name="MediaServiceEventHashCode" ma:index="17" nillable="true" ma:displayName="MediaServiceEventHashCode" ma:hidden="true" ma:internalName="MediaServiceEventHashCode" ma:readOnly="true">
+      <xsd:simpleType>
+        <xsd:restriction base="dms:Text"/>
+      </xsd:simpleType>
+    </xsd:element>
+    <xsd:element name="lcf76f155ced4ddcb4097134ff3c332f" ma:index="19" nillable="true" ma:taxonomy="true" ma:internalName="lcf76f155ced4ddcb4097134ff3c332f" ma:taxonomyFieldName="MediaServiceImageTags" ma:displayName="Etiquetas de imagen" ma:readOnly="false" ma:fieldId="{5cf76f15-5ced-4ddc-b409-7134ff3c332f}" ma:taxonomyMulti="true" ma:sspId="d33c8c81-5745-4931-bcc4-c2aeafe86780" ma:termSetId="09814cd3-568e-fe90-9814-8d621ff8fb84" ma:anchorId="fba54fb3-c3e1-fe81-a776-ca4b69148c4d" ma:open="true" ma:isKeyword="false">
       <xsd:complexType>
         <xsd:sequence>
           <xsd:element ref="pc:Terms" minOccurs="0" maxOccurs="1"/>
         </xsd:sequence>
       </xsd:complexType>
     </xsd:element>
-    <xsd:element name="MediaServiceOCR" ma:index="18" nillable="true" ma:displayName="Extracted Text" ma:internalName="MediaServiceOCR" ma:readOnly="true">
+    <xsd:element name="MediaServiceOCR" ma:index="21" nillable="true" ma:displayName="Extracted Text" ma:internalName="MediaServiceOCR" ma:readOnly="true">
       <xsd:simpleType>
         <xsd:restriction base="dms:Note">
           <xsd:maxLength value="255"/>
         </xsd:restriction>
       </xsd:simpleType>
     </xsd:element>
-  </xsd:schema>
-  <xsd:schema xmlns:xsd="http://www.w3.org/2001/XMLSchema" xmlns:xs="http://www.w3.org/2001/XMLSchema" xmlns:dms="http://schemas.microsoft.com/office/2006/documentManagement/types" xmlns:pc="http://schemas.microsoft.com/office/infopath/2007/PartnerControls" targetNamespace="adccf511-daff-4bcb-9072-914cedbf4c7e" elementFormDefault="qualified">
-    <xsd:import namespace="http://schemas.microsoft.com/office/2006/documentManagement/types"/>
-    <xsd:import namespace="http://schemas.microsoft.com/office/infopath/2007/PartnerControls"/>
-    <xsd:element name="TaxCatchAll" ma:index="17" nillable="true" ma:displayName="Taxonomy Catch All Column" ma:hidden="true" ma:list="{d55fdbc5-1632-489d-aeea-ba6fd7407963}" ma:internalName="TaxCatchAll" ma:showField="CatchAllData" ma:web="adccf511-daff-4bcb-9072-914cedbf4c7e">
-      <xsd:complexType>
-        <xsd:complexContent>
-          <xsd:extension base="dms:MultiChoiceLookup">
-            <xsd:sequence>
-              <xsd:element name="Value" type="dms:Lookup" maxOccurs="unbounded" minOccurs="0" nillable="true"/>
-            </xsd:sequence>
-          </xsd:extension>
-        </xsd:complexContent>
-      </xsd:complexType>
+    <xsd:element name="MediaServiceSearchProperties" ma:index="22" nillable="true" ma:displayName="MediaServiceSearchProperties" ma:hidden="true" ma:internalName="MediaServiceSearchProperties" ma:readOnly="true">
+      <xsd:simpleType>
+        <xsd:restriction base="dms:Note"/>
+      </xsd:simpleType>
     </xsd:element>
   </xsd:schema>
   <xsd:schema xmlns="http://schemas.openxmlformats.org/package/2006/metadata/core-properties" xmlns:xsd="http://www.w3.org/2001/XMLSchema" xmlns:xsi="http://www.w3.org/2001/XMLSchema-instance" xmlns:dc="http://purl.org/dc/elements/1.1/" xmlns:dcterms="http://purl.org/dc/terms/" xmlns:odoc="http://schemas.microsoft.com/internal/obd" targetNamespace="http://schemas.openxmlformats.org/package/2006/metadata/core-properties" elementFormDefault="qualified" attributeFormDefault="unqualified" blockDefault="#all">
@@ -45592,35 +46051,22 @@
 </ct:contentTypeSchema>
 </file>
 
-<file path=customXml/item2.xml><?xml version="1.0" encoding="utf-8"?>
-<?mso-contentType ?>
-<FormTemplates xmlns="http://schemas.microsoft.com/sharepoint/v3/contenttype/forms">
-  <Display>DocumentLibraryForm</Display>
-  <Edit>DocumentLibraryForm</Edit>
-  <New>DocumentLibraryForm</New>
-</FormTemplates>
+<file path=customXml/item3.xml><?xml version="1.0" encoding="utf-8"?>
+<b:Sources xmlns:b="http://schemas.openxmlformats.org/officeDocument/2006/bibliography" xmlns="http://schemas.openxmlformats.org/officeDocument/2006/bibliography" SelectedStyle="\APASixthEditionOfficeOnline.xsl" StyleName="APA" Version="6"/>
 </file>
 
-<file path=customXml/item3.xml><?xml version="1.0" encoding="utf-8"?>
+<file path=customXml/item4.xml><?xml version="1.0" encoding="utf-8"?>
 <p:properties xmlns:p="http://schemas.microsoft.com/office/2006/metadata/properties" xmlns:xsi="http://www.w3.org/2001/XMLSchema-instance" xmlns:pc="http://schemas.microsoft.com/office/infopath/2007/PartnerControls">
   <documentManagement>
-    <TaxCatchAll xmlns="adccf511-daff-4bcb-9072-914cedbf4c7e" xsi:nil="true"/>
-    <lcf76f155ced4ddcb4097134ff3c332f xmlns="a70d3c18-0869-45a1-9f75-4b4b8f0f32be">
+    <TaxCatchAll xmlns="cb45339b-ced9-4d0d-8f64-77573914d53b" xsi:nil="true"/>
+    <lcf76f155ced4ddcb4097134ff3c332f xmlns="43a3ca16-9c26-4813-b83f-4aec9927b43f">
       <Terms xmlns="http://schemas.microsoft.com/office/infopath/2007/PartnerControls"/>
     </lcf76f155ced4ddcb4097134ff3c332f>
   </documentManagement>
 </p:properties>
 </file>
 
-<file path=customXml/item4.xml><?xml version="1.0" encoding="utf-8"?>
-<b:Sources xmlns:b="http://schemas.openxmlformats.org/officeDocument/2006/bibliography" xmlns="http://schemas.openxmlformats.org/officeDocument/2006/bibliography" SelectedStyle="\APASixthEditionOfficeOnline.xsl" StyleName="APA" Version="6"/>
-</file>
-
 <file path=customXml/itemProps1.xml><?xml version="1.0" encoding="utf-8"?>
-<ds:datastoreItem xmlns:ds="http://schemas.openxmlformats.org/officeDocument/2006/customXml" ds:itemID="{39841C5B-D4C8-4A39-9BA4-296D8DDA6CB6}"/>
-</file>
-
-<file path=customXml/itemProps2.xml><?xml version="1.0" encoding="utf-8"?>
 <ds:datastoreItem xmlns:ds="http://schemas.openxmlformats.org/officeDocument/2006/customXml" ds:itemID="{81CBDEC1-3B00-44ED-AD36-0268077980BA}">
   <ds:schemaRefs>
     <ds:schemaRef ds:uri="http://schemas.microsoft.com/sharepoint/v3/contenttype/forms"/>
@@ -45628,7 +46074,34 @@
 </ds:datastoreItem>
 </file>
 
+<file path=customXml/itemProps2.xml><?xml version="1.0" encoding="utf-8"?>
+<ds:datastoreItem xmlns:ds="http://schemas.openxmlformats.org/officeDocument/2006/customXml" ds:itemID="{DF43E046-DB0C-42D1-8C73-AE38B52F1ED7}">
+  <ds:schemaRefs>
+    <ds:schemaRef ds:uri="http://schemas.microsoft.com/office/2006/metadata/contentType"/>
+    <ds:schemaRef ds:uri="http://schemas.microsoft.com/office/2006/metadata/properties/metaAttributes"/>
+    <ds:schemaRef ds:uri="http://www.w3.org/2001/XMLSchema"/>
+    <ds:schemaRef ds:uri="http://schemas.microsoft.com/office/2006/metadata/properties"/>
+    <ds:schemaRef ds:uri="cb45339b-ced9-4d0d-8f64-77573914d53b"/>
+    <ds:schemaRef ds:uri="43a3ca16-9c26-4813-b83f-4aec9927b43f"/>
+    <ds:schemaRef ds:uri="http://schemas.microsoft.com/office/2006/documentManagement/types"/>
+    <ds:schemaRef ds:uri="http://schemas.microsoft.com/office/infopath/2007/PartnerControls"/>
+    <ds:schemaRef ds:uri="http://schemas.openxmlformats.org/package/2006/metadata/core-properties"/>
+    <ds:schemaRef ds:uri="http://purl.org/dc/elements/1.1/"/>
+    <ds:schemaRef ds:uri="http://purl.org/dc/terms/"/>
+    <ds:schemaRef ds:uri="http://schemas.microsoft.com/internal/obd"/>
+  </ds:schemaRefs>
+</ds:datastoreItem>
+</file>
+
 <file path=customXml/itemProps3.xml><?xml version="1.0" encoding="utf-8"?>
+<ds:datastoreItem xmlns:ds="http://schemas.openxmlformats.org/officeDocument/2006/customXml" ds:itemID="{E8AB44A3-7C62-4BD2-82ED-8ABC209970FA}">
+  <ds:schemaRefs>
+    <ds:schemaRef ds:uri="http://schemas.openxmlformats.org/officeDocument/2006/bibliography"/>
+  </ds:schemaRefs>
+</ds:datastoreItem>
+</file>
+
+<file path=customXml/itemProps4.xml><?xml version="1.0" encoding="utf-8"?>
 <ds:datastoreItem xmlns:ds="http://schemas.openxmlformats.org/officeDocument/2006/customXml" ds:itemID="{6929C9FE-9F22-4B98-96EF-1B541B3BD0B2}">
   <ds:schemaRefs>
     <ds:schemaRef ds:uri="http://schemas.microsoft.com/office/2006/metadata/properties"/>
@@ -45637,12 +46110,4 @@
     <ds:schemaRef ds:uri="43a3ca16-9c26-4813-b83f-4aec9927b43f"/>
   </ds:schemaRefs>
 </ds:datastoreItem>
-</file>
-
-<file path=customXml/itemProps4.xml><?xml version="1.0" encoding="utf-8"?>
-<ds:datastoreItem xmlns:ds="http://schemas.openxmlformats.org/officeDocument/2006/customXml" ds:itemID="{E8AB44A3-7C62-4BD2-82ED-8ABC209970FA}">
-  <ds:schemaRefs>
-    <ds:schemaRef ds:uri="http://schemas.openxmlformats.org/officeDocument/2006/bibliography"/>
-  </ds:schemaRefs>
-</ds:datastoreItem>
 </file>
--- a/fuentes/CFA212150025_DU.docx
+++ b/fuentes/CFA212150025_DU.docx
@@ -1,6 +1,6 @@
 
 <file path=word/document.xml><?xml version="1.0" encoding="utf-8"?>
-<w:document xmlns:wpc="http://schemas.microsoft.com/office/word/2010/wordprocessingCanvas" xmlns:cx="http://schemas.microsoft.com/office/drawing/2014/chartex" xmlns:cx1="http://schemas.microsoft.com/office/drawing/2015/9/8/chartex" xmlns:cx2="http://schemas.microsoft.com/office/drawing/2015/10/21/chartex" xmlns:cx3="http://schemas.microsoft.com/office/drawing/2016/5/9/chartex" xmlns:cx4="http://schemas.microsoft.com/office/drawing/2016/5/10/chartex" xmlns:cx5="http://schemas.microsoft.com/office/drawing/2016/5/11/chartex" xmlns:cx6="http://schemas.microsoft.com/office/drawing/2016/5/12/chartex" xmlns:cx7="http://schemas.microsoft.com/office/drawing/2016/5/13/chartex" xmlns:cx8="http://schemas.microsoft.com/office/drawing/2016/5/14/chartex" xmlns:mc="http://schemas.openxmlformats.org/markup-compatibility/2006" xmlns:aink="http://schemas.microsoft.com/office/drawing/2016/ink" xmlns:am3d="http://schemas.microsoft.com/office/drawing/2017/model3d" xmlns:o="urn:schemas-microsoft-com:office:office" xmlns:r="http://schemas.openxmlformats.org/officeDocument/2006/relationships" xmlns:m="http://schemas.openxmlformats.org/officeDocument/2006/math" xmlns:v="urn:schemas-microsoft-com:vml" xmlns:wp14="http://schemas.microsoft.com/office/word/2010/wordprocessingDrawing" xmlns:wp="http://schemas.openxmlformats.org/drawingml/2006/wordprocessingDrawing" xmlns:w10="urn:schemas-microsoft-com:office:word" xmlns:w="http://schemas.openxmlformats.org/wordprocessingml/2006/main" xmlns:w14="http://schemas.microsoft.com/office/word/2010/wordml" xmlns:w15="http://schemas.microsoft.com/office/word/2012/wordml" xmlns:w16cex="http://schemas.microsoft.com/office/word/2018/wordml/cex" xmlns:w16cid="http://schemas.microsoft.com/office/word/2016/wordml/cid" xmlns:w16="http://schemas.microsoft.com/office/word/2018/wordml" xmlns:w16sdtdh="http://schemas.microsoft.com/office/word/2020/wordml/sdtdatahash" xmlns:w16se="http://schemas.microsoft.com/office/word/2015/wordml/symex" xmlns:wpg="http://schemas.microsoft.com/office/word/2010/wordprocessingGroup" xmlns:wpi="http://schemas.microsoft.com/office/word/2010/wordprocessingInk" xmlns:wne="http://schemas.microsoft.com/office/word/2006/wordml" xmlns:wps="http://schemas.microsoft.com/office/word/2010/wordprocessingShape" mc:Ignorable="w14 w15 w16se w16cid w16 w16cex w16sdtdh wp14">
+<w:document xmlns:wpc="http://schemas.microsoft.com/office/word/2010/wordprocessingCanvas" xmlns:cx="http://schemas.microsoft.com/office/drawing/2014/chartex" xmlns:cx1="http://schemas.microsoft.com/office/drawing/2015/9/8/chartex" xmlns:cx2="http://schemas.microsoft.com/office/drawing/2015/10/21/chartex" xmlns:cx3="http://schemas.microsoft.com/office/drawing/2016/5/9/chartex" xmlns:cx4="http://schemas.microsoft.com/office/drawing/2016/5/10/chartex" xmlns:cx5="http://schemas.microsoft.com/office/drawing/2016/5/11/chartex" xmlns:cx6="http://schemas.microsoft.com/office/drawing/2016/5/12/chartex" xmlns:cx7="http://schemas.microsoft.com/office/drawing/2016/5/13/chartex" xmlns:cx8="http://schemas.microsoft.com/office/drawing/2016/5/14/chartex" xmlns:mc="http://schemas.openxmlformats.org/markup-compatibility/2006" xmlns:aink="http://schemas.microsoft.com/office/drawing/2016/ink" xmlns:am3d="http://schemas.microsoft.com/office/drawing/2017/model3d" xmlns:o="urn:schemas-microsoft-com:office:office" xmlns:oel="http://schemas.microsoft.com/office/2019/extlst" xmlns:r="http://schemas.openxmlformats.org/officeDocument/2006/relationships" xmlns:m="http://schemas.openxmlformats.org/officeDocument/2006/math" xmlns:v="urn:schemas-microsoft-com:vml" xmlns:wp14="http://schemas.microsoft.com/office/word/2010/wordprocessingDrawing" xmlns:wp="http://schemas.openxmlformats.org/drawingml/2006/wordprocessingDrawing" xmlns:w10="urn:schemas-microsoft-com:office:word" xmlns:w="http://schemas.openxmlformats.org/wordprocessingml/2006/main" xmlns:w14="http://schemas.microsoft.com/office/word/2010/wordml" xmlns:w15="http://schemas.microsoft.com/office/word/2012/wordml" xmlns:w16cex="http://schemas.microsoft.com/office/word/2018/wordml/cex" xmlns:w16cid="http://schemas.microsoft.com/office/word/2016/wordml/cid" xmlns:w16="http://schemas.microsoft.com/office/word/2018/wordml" xmlns:w16du="http://schemas.microsoft.com/office/word/2023/wordml/word16du" xmlns:w16sdtdh="http://schemas.microsoft.com/office/word/2020/wordml/sdtdatahash" xmlns:w16sdtfl="http://schemas.microsoft.com/office/word/2024/wordml/sdtformatlock" xmlns:w16se="http://schemas.microsoft.com/office/word/2015/wordml/symex" xmlns:wpg="http://schemas.microsoft.com/office/word/2010/wordprocessingGroup" xmlns:wpi="http://schemas.microsoft.com/office/word/2010/wordprocessingInk" xmlns:wne="http://schemas.microsoft.com/office/word/2006/wordml" xmlns:wps="http://schemas.microsoft.com/office/word/2010/wordprocessingShape" mc:Ignorable="w14 w15 w16se w16cid w16 w16cex w16sdtdh w16sdtfl w16du wp14">
   <w:body>
     <w:p>
       <w:pPr>
@@ -85,7 +85,7 @@
               </wp:anchor>
             </w:drawing>
           </mc:Choice>
-          <mc:Fallback xmlns:w16sdtfl="http://schemas.microsoft.com/office/word/2024/wordml/sdtformatlock" xmlns:w16du="http://schemas.microsoft.com/office/word/2023/wordml/word16du" xmlns:oel="http://schemas.microsoft.com/office/2019/extlst">
+          <mc:Fallback>
             <w:pict>
               <v:rect w14:anchorId="10D8B84D" id="Rectángulo 3" o:spid="_x0000_s1026" alt="&quot;&quot;" style="position:absolute;margin-left:-67.65pt;margin-top:31.65pt;width:613.85pt;height:204pt;z-index:-251656192;visibility:visible;mso-wrap-style:square;mso-height-percent:0;mso-wrap-distance-left:9pt;mso-wrap-distance-top:0;mso-wrap-distance-right:9pt;mso-wrap-distance-bottom:0;mso-position-horizontal:absolute;mso-position-horizontal-relative:text;mso-position-vertical:absolute;mso-position-vertical-relative:text;mso-height-percent:0;mso-height-relative:margin;v-text-anchor:middle" o:gfxdata="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" fillcolor="#00314d" stroked="f" strokeweight="1pt"/>
             </w:pict>
@@ -267,7 +267,7 @@
                 <v:stroke joinstyle="miter"/>
                 <v:path gradientshapeok="t" o:connecttype="rect"/>
               </v:shapetype>
-              <v:shape id="Cuadro de texto 2" o:spid="_x0000_s1026" type="#_x0000_t202" alt="&quot;&quot;" style="position:absolute;left:0;text-align:left;margin-left:-7.2pt;margin-top:33.5pt;width:488.95pt;height:143.25pt;z-index:251662336;visibility:visible;mso-wrap-style:square;mso-width-percent:0;mso-height-percent:0;mso-wrap-distance-left:9pt;mso-wrap-distance-top:3.6pt;mso-wrap-distance-right:9pt;mso-wrap-distance-bottom:3.6pt;mso-position-horizontal:absolute;mso-position-horizontal-relative:text;mso-position-vertical:absolute;mso-position-vertical-relative:text;mso-width-percent:0;mso-height-percent:0;mso-width-relative:margin;mso-height-relative:margin;v-text-anchor:top" o:gfxdata="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" filled="f" stroked="f">
+              <v:shape id="Cuadro de texto 2" o:spid="_x0000_s1026" type="#_x0000_t202" style="position:absolute;left:0;text-align:left;margin-left:-7.2pt;margin-top:33.5pt;width:488.95pt;height:143.25pt;z-index:251662336;visibility:visible;mso-wrap-style:square;mso-width-percent:0;mso-height-percent:0;mso-wrap-distance-left:9pt;mso-wrap-distance-top:3.6pt;mso-wrap-distance-right:9pt;mso-wrap-distance-bottom:3.6pt;mso-position-horizontal:absolute;mso-position-horizontal-relative:text;mso-position-vertical:absolute;mso-position-vertical-relative:text;mso-width-percent:0;mso-height-percent:0;mso-width-relative:margin;mso-height-relative:margin;v-text-anchor:top" o:gfxdata="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" filled="f" stroked="f">
                 <v:textbox>
                   <w:txbxContent>
                     <w:p>
@@ -510,7 +510,6 @@
           <w:docPartUnique/>
         </w:docPartObj>
       </w:sdtPr>
-      <w:sdtEndPr/>
       <w:sdtContent>
         <w:p>
           <w:pPr>
@@ -2461,7 +2460,10 @@
         <w:t>”</w:t>
       </w:r>
       <w:r>
-        <w:t xml:space="preserve"> proporciona las herramientas esenciales para optimizar los procesos logísticos, garantizando eficiencia y calidad. A través del estudio de conceptos, procedimientos y métodos de evaluación, se busca entender cómo medir el desempeño de las actividades almacenistas, identificando áreas de mejora. Además, se analizan indicadores clave que permiten cuantificar el rendimiento, utilizando técnicas de cálculo y validación para asegurar datos confiables. Este enfoque sistemático facilita la detección de desviaciones y la implementación de correctivos, asegurando que las operaciones cumplan con los estándares establecidos y contribuyan a la productividad global.</w:t>
+        <w:t xml:space="preserve">, </w:t>
+      </w:r>
+      <w:r>
+        <w:t>proporciona las herramientas esenciales para optimizar los procesos logísticos, garantizando eficiencia y calidad. A través del estudio de conceptos, procedimientos y métodos de evaluación, se busca entender cómo medir el desempeño de las actividades almacenistas, identificando áreas de mejora. Además, se analizan indicadores clave que permiten cuantificar el rendimiento, utilizando técnicas de cálculo y validación para asegurar datos confiables. Este enfoque sistemático facilita la detección de desviaciones y la implementación de correctivos, asegurando que las operaciones cumplan con los estándares establecidos y contribuyan a la productividad global.</w:t>
       </w:r>
     </w:p>
     <w:p>
@@ -2595,18 +2597,6 @@
         <w:tab/>
       </w:r>
     </w:p>
-    <w:p>
-      <w:pPr>
-        <w:ind w:firstLine="0"/>
-        <w:jc w:val="center"/>
-        <w:rPr>
-          <w:b/>
-          <w:bCs/>
-          <w:color w:val="000000" w:themeColor="text1"/>
-          <w:lang w:val="es-419"/>
-        </w:rPr>
-      </w:pPr>
-    </w:p>
     <w:tbl>
       <w:tblPr>
         <w:tblStyle w:val="Tablaconcuadrcula"/>
@@ -2676,15 +2666,12 @@
           </w:p>
           <w:p>
             <w:r>
-              <w:t xml:space="preserve">Inicia con la evaluación de operaciones en almacén, que implica analizar cada etapa de la cadena logística, desde su conceptualización hasta la aplicación de métodos de medición. A través de procedimientos estructurados, se identifican </w:t>
-            </w:r>
-            <w:r>
-              <w:lastRenderedPageBreak/>
-              <w:t>oportunidades de mejora, asegurando que los recursos se utilicen de manera efectiva.</w:t>
+              <w:t>Inicia con la evaluación de operaciones en almacén, que implica analizar cada etapa de la cadena logística, desde su conceptualización hasta la aplicación de métodos de medición. A través de procedimientos estructurados, se identifican oportunidades de mejora, asegurando que los recursos se utilicen de manera efectiva.</w:t>
             </w:r>
           </w:p>
           <w:p>
             <w:r>
+              <w:lastRenderedPageBreak/>
               <w:t>Los indicadores de desempeño juegan un papel clave en este proceso, ya que ofrecen una visión clara del rendimiento mediante variables cuantitativas y cualitativas. Su cálculo e interpretación permiten detectar desviaciones, validar resultados y estandarizar prácticas, lo que contribuye a una operación más confiable y consistente.</w:t>
             </w:r>
           </w:p>
@@ -3053,20 +3040,6 @@
     </w:p>
     <w:p>
       <w:pPr>
-        <w:rPr>
-          <w:rFonts w:ascii="Calibri" w:eastAsiaTheme="majorEastAsia" w:hAnsi="Calibri" w:cstheme="majorBidi"/>
-          <w:b/>
-          <w:color w:val="000000" w:themeColor="text1"/>
-          <w:kern w:val="0"/>
-          <w:sz w:val="32"/>
-          <w:szCs w:val="26"/>
-          <w:lang w:val="es-419" w:eastAsia="es-CO"/>
-          <w14:ligatures w14:val="none"/>
-        </w:rPr>
-      </w:pPr>
-    </w:p>
-    <w:p>
-      <w:pPr>
         <w:pStyle w:val="Ttulo2"/>
         <w:numPr>
           <w:ilvl w:val="1"/>
@@ -3094,13 +3067,6 @@
     </w:p>
     <w:p>
       <w:pPr>
-        <w:rPr>
-          <w:lang w:val="es-419" w:eastAsia="es-CO"/>
-        </w:rPr>
-      </w:pPr>
-    </w:p>
-    <w:p>
-      <w:pPr>
         <w:pStyle w:val="Prrafodelista"/>
         <w:numPr>
           <w:ilvl w:val="0"/>
@@ -3116,7 +3082,6 @@
           <w:bCs/>
           <w:lang w:val="es-419" w:eastAsia="es-CO"/>
         </w:rPr>
-        <w:lastRenderedPageBreak/>
         <w:t>Planificación:</w:t>
       </w:r>
       <w:r>
@@ -3183,6 +3148,7 @@
           <w:bCs/>
           <w:lang w:val="es-419" w:eastAsia="es-CO"/>
         </w:rPr>
+        <w:lastRenderedPageBreak/>
         <w:t>Análisis de datos</w:t>
       </w:r>
       <w:r>
@@ -3336,7 +3302,6 @@
           <w:bCs/>
           <w:lang w:val="es-419" w:eastAsia="es-CO"/>
         </w:rPr>
-        <w:lastRenderedPageBreak/>
         <w:t>Métodos cuantitativos</w:t>
       </w:r>
     </w:p>
@@ -3370,6 +3335,7 @@
           <w:bCs/>
           <w:lang w:val="es-419" w:eastAsia="es-CO"/>
         </w:rPr>
+        <w:lastRenderedPageBreak/>
         <w:t>Análisis de datos operativos:</w:t>
       </w:r>
       <w:r>
@@ -3476,7 +3442,7 @@
         <w:rPr>
           <w:lang w:val="es-419" w:eastAsia="es-CO"/>
         </w:rPr>
-        <w:t>m</w:t>
+        <w:t>n</w:t>
       </w:r>
       <w:r>
         <w:rPr>
@@ -4292,15 +4258,6 @@
         </w:rPr>
         <w:t>Aprendizaje y crecimiento: capacitación del personal.</w:t>
       </w:r>
-    </w:p>
-    <w:p>
-      <w:pPr>
-        <w:pStyle w:val="Prrafodelista"/>
-        <w:ind w:left="1429" w:firstLine="0"/>
-        <w:rPr>
-          <w:lang w:val="es-419" w:eastAsia="es-CO"/>
-        </w:rPr>
-      </w:pPr>
     </w:p>
     <w:p>
       <w:pPr>
@@ -4414,7 +4371,6 @@
         <w:rPr>
           <w:lang w:val="es-419" w:eastAsia="es-CO"/>
         </w:rPr>
-        <w:lastRenderedPageBreak/>
         <w:t>Analizar causa raíz.</w:t>
       </w:r>
     </w:p>
@@ -4433,6 +4389,7 @@
         <w:rPr>
           <w:lang w:val="es-419" w:eastAsia="es-CO"/>
         </w:rPr>
+        <w:lastRenderedPageBreak/>
         <w:t>Mejorar procesos.</w:t>
       </w:r>
     </w:p>
@@ -5817,7 +5774,23 @@
                 <w:color w:val="000000"/>
                 <w:szCs w:val="28"/>
               </w:rPr>
-              <w:t xml:space="preserve">Nivel aceptable: &lt;0.5 % en </w:t>
+              <w:t>Nivel aceptable: &lt;</w:t>
+            </w:r>
+            <w:r>
+              <w:rPr>
+                <w:rFonts w:eastAsia="Times New Roman"/>
+                <w:color w:val="000000"/>
+                <w:szCs w:val="28"/>
+              </w:rPr>
+              <w:t xml:space="preserve"> </w:t>
+            </w:r>
+            <w:r>
+              <w:rPr>
+                <w:rFonts w:eastAsia="Times New Roman"/>
+                <w:color w:val="000000"/>
+                <w:szCs w:val="28"/>
+              </w:rPr>
+              <w:t xml:space="preserve">0.5 % en </w:t>
             </w:r>
             <w:r>
               <w:rPr>
@@ -6382,7 +6355,23 @@
                 <w:color w:val="000000" w:themeColor="text1"/>
                 <w:szCs w:val="28"/>
               </w:rPr>
-              <w:t>Estándar clase mundial: &gt;98 %.</w:t>
+              <w:t>Estándar clase mundial: &gt;</w:t>
+            </w:r>
+            <w:r>
+              <w:rPr>
+                <w:rFonts w:eastAsia="Times New Roman"/>
+                <w:color w:val="000000" w:themeColor="text1"/>
+                <w:szCs w:val="28"/>
+              </w:rPr>
+              <w:t xml:space="preserve"> </w:t>
+            </w:r>
+            <w:r>
+              <w:rPr>
+                <w:rFonts w:eastAsia="Times New Roman"/>
+                <w:color w:val="000000" w:themeColor="text1"/>
+                <w:szCs w:val="28"/>
+              </w:rPr>
+              <w:t>98 %.</w:t>
             </w:r>
           </w:p>
         </w:tc>
@@ -6487,7 +6476,23 @@
                 <w:color w:val="000000" w:themeColor="text1"/>
                 <w:szCs w:val="28"/>
               </w:rPr>
-              <w:t>Meta óptima: &gt;90 %.</w:t>
+              <w:t>Meta óptima: &gt;</w:t>
+            </w:r>
+            <w:r>
+              <w:rPr>
+                <w:rFonts w:eastAsia="Times New Roman"/>
+                <w:color w:val="000000" w:themeColor="text1"/>
+                <w:szCs w:val="28"/>
+              </w:rPr>
+              <w:t xml:space="preserve"> </w:t>
+            </w:r>
+            <w:r>
+              <w:rPr>
+                <w:rFonts w:eastAsia="Times New Roman"/>
+                <w:color w:val="000000" w:themeColor="text1"/>
+                <w:szCs w:val="28"/>
+              </w:rPr>
+              <w:t>90 %.</w:t>
             </w:r>
           </w:p>
         </w:tc>
@@ -8015,14 +8020,6 @@
       <w:pPr>
         <w:ind w:firstLine="0"/>
         <w:rPr>
-          <w:lang w:val="es-419" w:eastAsia="es-CO"/>
-        </w:rPr>
-      </w:pPr>
-    </w:p>
-    <w:p>
-      <w:pPr>
-        <w:ind w:firstLine="0"/>
-        <w:rPr>
           <w:b/>
           <w:bCs/>
           <w:lang w:val="es-419" w:eastAsia="es-CO"/>
@@ -10723,13 +10720,6 @@
     <w:p>
       <w:pPr>
         <w:rPr>
-          <w:lang w:val="es-419" w:eastAsia="es-CO"/>
-        </w:rPr>
-      </w:pPr>
-    </w:p>
-    <w:p>
-      <w:pPr>
-        <w:rPr>
           <w:b/>
           <w:bCs/>
           <w:lang w:val="es-419" w:eastAsia="es-CO"/>
@@ -11084,7 +11074,6 @@
           <w:bCs/>
           <w:lang w:val="es-419" w:eastAsia="es-CO"/>
         </w:rPr>
-        <w:lastRenderedPageBreak/>
         <w:t>Verde:</w:t>
       </w:r>
       <w:r>
@@ -11113,6 +11102,7 @@
           <w:bCs/>
           <w:lang w:val="es-419" w:eastAsia="es-CO"/>
         </w:rPr>
+        <w:lastRenderedPageBreak/>
         <w:t>Azul:</w:t>
       </w:r>
       <w:r>
@@ -13092,16 +13082,14 @@
           <w:lang w:val="es-ES" w:eastAsia="es-CO"/>
         </w:rPr>
       </w:pPr>
-      <w:proofErr w:type="gramStart"/>
       <w:r>
         <w:rPr>
           <w:b/>
           <w:bCs/>
           <w:lang w:val="es-ES" w:eastAsia="es-CO"/>
         </w:rPr>
-        <w:t>Hallazgos :</w:t>
-      </w:r>
-      <w:proofErr w:type="gramEnd"/>
+        <w:t>Hallazgos:</w:t>
+      </w:r>
       <w:r>
         <w:rPr>
           <w:lang w:val="es-ES" w:eastAsia="es-CO"/>
@@ -13578,10 +13566,21 @@
               <w:rPr>
                 <w:rStyle w:val="nfasis"/>
                 <w:bCs/>
+                <w:i w:val="0"/>
+                <w:iCs w:val="0"/>
                 <w:sz w:val="28"/>
                 <w:szCs w:val="28"/>
               </w:rPr>
-              <w:t xml:space="preserve">Evaluación de almacenes. </w:t>
+              <w:t>Evaluación de almacenes.</w:t>
+            </w:r>
+            <w:r>
+              <w:rPr>
+                <w:rStyle w:val="nfasis"/>
+                <w:bCs/>
+                <w:sz w:val="28"/>
+                <w:szCs w:val="28"/>
+              </w:rPr>
+              <w:t xml:space="preserve"> </w:t>
             </w:r>
             <w:r>
               <w:rPr>
@@ -13824,6 +13823,8 @@
               <w:rPr>
                 <w:rStyle w:val="nfasis"/>
                 <w:bCs/>
+                <w:i w:val="0"/>
+                <w:iCs w:val="0"/>
                 <w:sz w:val="28"/>
                 <w:szCs w:val="28"/>
               </w:rPr>
@@ -13835,7 +13836,15 @@
                 <w:sz w:val="28"/>
                 <w:szCs w:val="28"/>
               </w:rPr>
-              <w:t>[Video]. YouTube.</w:t>
+              <w:t>[Video].</w:t>
+            </w:r>
+            <w:r>
+              <w:rPr>
+                <w:bCs/>
+                <w:sz w:val="28"/>
+                <w:szCs w:val="28"/>
+              </w:rPr>
+              <w:t xml:space="preserve"> YouTube.</w:t>
             </w:r>
           </w:p>
         </w:tc>
@@ -13920,10 +13929,8 @@
       <w:proofErr w:type="spellStart"/>
       <w:r>
         <w:rPr>
-          <w:rStyle w:val="Textoennegrita"/>
+          <w:rStyle w:val="Extranjerismo"/>
           <w:rFonts w:asciiTheme="minorHAnsi" w:hAnsiTheme="minorHAnsi" w:cstheme="minorHAnsi"/>
-          <w:b w:val="0"/>
-          <w:bCs w:val="0"/>
           <w:sz w:val="28"/>
           <w:szCs w:val="28"/>
         </w:rPr>
@@ -13932,28 +13939,13 @@
       <w:proofErr w:type="spellEnd"/>
       <w:r>
         <w:rPr>
-          <w:rStyle w:val="Textoennegrita"/>
+          <w:rStyle w:val="Extranjerismo"/>
           <w:rFonts w:asciiTheme="minorHAnsi" w:hAnsiTheme="minorHAnsi" w:cstheme="minorHAnsi"/>
-          <w:b w:val="0"/>
-          <w:bCs w:val="0"/>
           <w:sz w:val="28"/>
           <w:szCs w:val="28"/>
         </w:rPr>
-        <w:t xml:space="preserve"> </w:t>
-      </w:r>
-      <w:proofErr w:type="spellStart"/>
-      <w:r>
-        <w:rPr>
-          <w:rStyle w:val="Textoennegrita"/>
-          <w:rFonts w:asciiTheme="minorHAnsi" w:hAnsiTheme="minorHAnsi" w:cstheme="minorHAnsi"/>
-          <w:b w:val="0"/>
-          <w:bCs w:val="0"/>
-          <w:sz w:val="28"/>
-          <w:szCs w:val="28"/>
-        </w:rPr>
-        <w:t>Logistics</w:t>
-      </w:r>
-      <w:proofErr w:type="spellEnd"/>
+        <w:t xml:space="preserve"> Logistics</w:t>
+      </w:r>
       <w:r>
         <w:rPr>
           <w:rStyle w:val="Textoennegrita"/>
@@ -15520,7 +15512,7 @@
 </file>
 
 <file path=word/endnotes.xml><?xml version="1.0" encoding="utf-8"?>
-<w:endnotes xmlns:wpc="http://schemas.microsoft.com/office/word/2010/wordprocessingCanvas" xmlns:cx="http://schemas.microsoft.com/office/drawing/2014/chartex" xmlns:cx1="http://schemas.microsoft.com/office/drawing/2015/9/8/chartex" xmlns:cx2="http://schemas.microsoft.com/office/drawing/2015/10/21/chartex" xmlns:cx3="http://schemas.microsoft.com/office/drawing/2016/5/9/chartex" xmlns:cx4="http://schemas.microsoft.com/office/drawing/2016/5/10/chartex" xmlns:cx5="http://schemas.microsoft.com/office/drawing/2016/5/11/chartex" xmlns:cx6="http://schemas.microsoft.com/office/drawing/2016/5/12/chartex" xmlns:cx7="http://schemas.microsoft.com/office/drawing/2016/5/13/chartex" xmlns:cx8="http://schemas.microsoft.com/office/drawing/2016/5/14/chartex" xmlns:mc="http://schemas.openxmlformats.org/markup-compatibility/2006" xmlns:aink="http://schemas.microsoft.com/office/drawing/2016/ink" xmlns:am3d="http://schemas.microsoft.com/office/drawing/2017/model3d" xmlns:o="urn:schemas-microsoft-com:office:office" xmlns:r="http://schemas.openxmlformats.org/officeDocument/2006/relationships" xmlns:m="http://schemas.openxmlformats.org/officeDocument/2006/math" xmlns:v="urn:schemas-microsoft-com:vml" xmlns:wp14="http://schemas.microsoft.com/office/word/2010/wordprocessingDrawing" xmlns:wp="http://schemas.openxmlformats.org/drawingml/2006/wordprocessingDrawing" xmlns:w10="urn:schemas-microsoft-com:office:word" xmlns:w="http://schemas.openxmlformats.org/wordprocessingml/2006/main" xmlns:w14="http://schemas.microsoft.com/office/word/2010/wordml" xmlns:w15="http://schemas.microsoft.com/office/word/2012/wordml" xmlns:w16cex="http://schemas.microsoft.com/office/word/2018/wordml/cex" xmlns:w16cid="http://schemas.microsoft.com/office/word/2016/wordml/cid" xmlns:w16="http://schemas.microsoft.com/office/word/2018/wordml" xmlns:w16sdtdh="http://schemas.microsoft.com/office/word/2020/wordml/sdtdatahash" xmlns:w16se="http://schemas.microsoft.com/office/word/2015/wordml/symex" xmlns:wpg="http://schemas.microsoft.com/office/word/2010/wordprocessingGroup" xmlns:wpi="http://schemas.microsoft.com/office/word/2010/wordprocessingInk" xmlns:wne="http://schemas.microsoft.com/office/word/2006/wordml" xmlns:wps="http://schemas.microsoft.com/office/word/2010/wordprocessingShape" mc:Ignorable="w14 w15 w16se w16cid w16 w16cex w16sdtdh wp14">
+<w:endnotes xmlns:wpc="http://schemas.microsoft.com/office/word/2010/wordprocessingCanvas" xmlns:cx="http://schemas.microsoft.com/office/drawing/2014/chartex" xmlns:cx1="http://schemas.microsoft.com/office/drawing/2015/9/8/chartex" xmlns:cx2="http://schemas.microsoft.com/office/drawing/2015/10/21/chartex" xmlns:cx3="http://schemas.microsoft.com/office/drawing/2016/5/9/chartex" xmlns:cx4="http://schemas.microsoft.com/office/drawing/2016/5/10/chartex" xmlns:cx5="http://schemas.microsoft.com/office/drawing/2016/5/11/chartex" xmlns:cx6="http://schemas.microsoft.com/office/drawing/2016/5/12/chartex" xmlns:cx7="http://schemas.microsoft.com/office/drawing/2016/5/13/chartex" xmlns:cx8="http://schemas.microsoft.com/office/drawing/2016/5/14/chartex" xmlns:mc="http://schemas.openxmlformats.org/markup-compatibility/2006" xmlns:aink="http://schemas.microsoft.com/office/drawing/2016/ink" xmlns:am3d="http://schemas.microsoft.com/office/drawing/2017/model3d" xmlns:o="urn:schemas-microsoft-com:office:office" xmlns:oel="http://schemas.microsoft.com/office/2019/extlst" xmlns:r="http://schemas.openxmlformats.org/officeDocument/2006/relationships" xmlns:m="http://schemas.openxmlformats.org/officeDocument/2006/math" xmlns:v="urn:schemas-microsoft-com:vml" xmlns:wp14="http://schemas.microsoft.com/office/word/2010/wordprocessingDrawing" xmlns:wp="http://schemas.openxmlformats.org/drawingml/2006/wordprocessingDrawing" xmlns:w10="urn:schemas-microsoft-com:office:word" xmlns:w="http://schemas.openxmlformats.org/wordprocessingml/2006/main" xmlns:w14="http://schemas.microsoft.com/office/word/2010/wordml" xmlns:w15="http://schemas.microsoft.com/office/word/2012/wordml" xmlns:w16cex="http://schemas.microsoft.com/office/word/2018/wordml/cex" xmlns:w16cid="http://schemas.microsoft.com/office/word/2016/wordml/cid" xmlns:w16="http://schemas.microsoft.com/office/word/2018/wordml" xmlns:w16du="http://schemas.microsoft.com/office/word/2023/wordml/word16du" xmlns:w16sdtdh="http://schemas.microsoft.com/office/word/2020/wordml/sdtdatahash" xmlns:w16sdtfl="http://schemas.microsoft.com/office/word/2024/wordml/sdtformatlock" xmlns:w16se="http://schemas.microsoft.com/office/word/2015/wordml/symex" xmlns:wpg="http://schemas.microsoft.com/office/word/2010/wordprocessingGroup" xmlns:wpi="http://schemas.microsoft.com/office/word/2010/wordprocessingInk" xmlns:wne="http://schemas.microsoft.com/office/word/2006/wordml" xmlns:wps="http://schemas.microsoft.com/office/word/2010/wordprocessingShape" mc:Ignorable="w14 w15 w16se w16cid w16 w16cex w16sdtdh w16sdtfl w16du wp14">
   <w:endnote w:type="separator" w:id="-1">
     <w:p>
       <w:pPr>
@@ -15545,7 +15537,7 @@
 </file>
 
 <file path=word/footer1.xml><?xml version="1.0" encoding="utf-8"?>
-<w:ftr xmlns:wpc="http://schemas.microsoft.com/office/word/2010/wordprocessingCanvas" xmlns:cx="http://schemas.microsoft.com/office/drawing/2014/chartex" xmlns:cx1="http://schemas.microsoft.com/office/drawing/2015/9/8/chartex" xmlns:cx2="http://schemas.microsoft.com/office/drawing/2015/10/21/chartex" xmlns:cx3="http://schemas.microsoft.com/office/drawing/2016/5/9/chartex" xmlns:cx4="http://schemas.microsoft.com/office/drawing/2016/5/10/chartex" xmlns:cx5="http://schemas.microsoft.com/office/drawing/2016/5/11/chartex" xmlns:cx6="http://schemas.microsoft.com/office/drawing/2016/5/12/chartex" xmlns:cx7="http://schemas.microsoft.com/office/drawing/2016/5/13/chartex" xmlns:cx8="http://schemas.microsoft.com/office/drawing/2016/5/14/chartex" xmlns:mc="http://schemas.openxmlformats.org/markup-compatibility/2006" xmlns:aink="http://schemas.microsoft.com/office/drawing/2016/ink" xmlns:am3d="http://schemas.microsoft.com/office/drawing/2017/model3d" xmlns:o="urn:schemas-microsoft-com:office:office" xmlns:r="http://schemas.openxmlformats.org/officeDocument/2006/relationships" xmlns:m="http://schemas.openxmlformats.org/officeDocument/2006/math" xmlns:v="urn:schemas-microsoft-com:vml" xmlns:wp14="http://schemas.microsoft.com/office/word/2010/wordprocessingDrawing" xmlns:wp="http://schemas.openxmlformats.org/drawingml/2006/wordprocessingDrawing" xmlns:w10="urn:schemas-microsoft-com:office:word" xmlns:w="http://schemas.openxmlformats.org/wordprocessingml/2006/main" xmlns:w14="http://schemas.microsoft.com/office/word/2010/wordml" xmlns:w15="http://schemas.microsoft.com/office/word/2012/wordml" xmlns:w16cex="http://schemas.microsoft.com/office/word/2018/wordml/cex" xmlns:w16cid="http://schemas.microsoft.com/office/word/2016/wordml/cid" xmlns:w16="http://schemas.microsoft.com/office/word/2018/wordml" xmlns:w16sdtdh="http://schemas.microsoft.com/office/word/2020/wordml/sdtdatahash" xmlns:w16se="http://schemas.microsoft.com/office/word/2015/wordml/symex" xmlns:wpg="http://schemas.microsoft.com/office/word/2010/wordprocessingGroup" xmlns:wpi="http://schemas.microsoft.com/office/word/2010/wordprocessingInk" xmlns:wne="http://schemas.microsoft.com/office/word/2006/wordml" xmlns:wps="http://schemas.microsoft.com/office/word/2010/wordprocessingShape" mc:Ignorable="w14 w15 w16se w16cid w16 w16cex w16sdtdh wp14">
+<w:ftr xmlns:wpc="http://schemas.microsoft.com/office/word/2010/wordprocessingCanvas" xmlns:cx="http://schemas.microsoft.com/office/drawing/2014/chartex" xmlns:cx1="http://schemas.microsoft.com/office/drawing/2015/9/8/chartex" xmlns:cx2="http://schemas.microsoft.com/office/drawing/2015/10/21/chartex" xmlns:cx3="http://schemas.microsoft.com/office/drawing/2016/5/9/chartex" xmlns:cx4="http://schemas.microsoft.com/office/drawing/2016/5/10/chartex" xmlns:cx5="http://schemas.microsoft.com/office/drawing/2016/5/11/chartex" xmlns:cx6="http://schemas.microsoft.com/office/drawing/2016/5/12/chartex" xmlns:cx7="http://schemas.microsoft.com/office/drawing/2016/5/13/chartex" xmlns:cx8="http://schemas.microsoft.com/office/drawing/2016/5/14/chartex" xmlns:mc="http://schemas.openxmlformats.org/markup-compatibility/2006" xmlns:aink="http://schemas.microsoft.com/office/drawing/2016/ink" xmlns:am3d="http://schemas.microsoft.com/office/drawing/2017/model3d" xmlns:o="urn:schemas-microsoft-com:office:office" xmlns:oel="http://schemas.microsoft.com/office/2019/extlst" xmlns:r="http://schemas.openxmlformats.org/officeDocument/2006/relationships" xmlns:m="http://schemas.openxmlformats.org/officeDocument/2006/math" xmlns:v="urn:schemas-microsoft-com:vml" xmlns:wp14="http://schemas.microsoft.com/office/word/2010/wordprocessingDrawing" xmlns:wp="http://schemas.openxmlformats.org/drawingml/2006/wordprocessingDrawing" xmlns:w10="urn:schemas-microsoft-com:office:word" xmlns:w="http://schemas.openxmlformats.org/wordprocessingml/2006/main" xmlns:w14="http://schemas.microsoft.com/office/word/2010/wordml" xmlns:w15="http://schemas.microsoft.com/office/word/2012/wordml" xmlns:w16cex="http://schemas.microsoft.com/office/word/2018/wordml/cex" xmlns:w16cid="http://schemas.microsoft.com/office/word/2016/wordml/cid" xmlns:w16="http://schemas.microsoft.com/office/word/2018/wordml" xmlns:w16du="http://schemas.microsoft.com/office/word/2023/wordml/word16du" xmlns:w16sdtdh="http://schemas.microsoft.com/office/word/2020/wordml/sdtdatahash" xmlns:w16sdtfl="http://schemas.microsoft.com/office/word/2024/wordml/sdtformatlock" xmlns:w16se="http://schemas.microsoft.com/office/word/2015/wordml/symex" xmlns:wpg="http://schemas.microsoft.com/office/word/2010/wordprocessingGroup" xmlns:wpi="http://schemas.microsoft.com/office/word/2010/wordprocessingInk" xmlns:wne="http://schemas.microsoft.com/office/word/2006/wordml" xmlns:wps="http://schemas.microsoft.com/office/word/2010/wordprocessingShape" mc:Ignorable="w14 w15 w16se w16cid w16 w16cex w16sdtdh w16sdtfl w16du wp14">
   <w:sdt>
     <w:sdtPr>
       <w:id w:val="-701017035"/>
@@ -15554,7 +15546,6 @@
         <w:docPartUnique/>
       </w:docPartObj>
     </w:sdtPr>
-    <w:sdtEndPr/>
     <w:sdtContent>
       <w:p>
         <w:pPr>
@@ -15573,7 +15564,7 @@
 </file>
 
 <file path=word/footer2.xml><?xml version="1.0" encoding="utf-8"?>
-<w:ftr xmlns:wpc="http://schemas.microsoft.com/office/word/2010/wordprocessingCanvas" xmlns:cx="http://schemas.microsoft.com/office/drawing/2014/chartex" xmlns:cx1="http://schemas.microsoft.com/office/drawing/2015/9/8/chartex" xmlns:cx2="http://schemas.microsoft.com/office/drawing/2015/10/21/chartex" xmlns:cx3="http://schemas.microsoft.com/office/drawing/2016/5/9/chartex" xmlns:cx4="http://schemas.microsoft.com/office/drawing/2016/5/10/chartex" xmlns:cx5="http://schemas.microsoft.com/office/drawing/2016/5/11/chartex" xmlns:cx6="http://schemas.microsoft.com/office/drawing/2016/5/12/chartex" xmlns:cx7="http://schemas.microsoft.com/office/drawing/2016/5/13/chartex" xmlns:cx8="http://schemas.microsoft.com/office/drawing/2016/5/14/chartex" xmlns:mc="http://schemas.openxmlformats.org/markup-compatibility/2006" xmlns:aink="http://schemas.microsoft.com/office/drawing/2016/ink" xmlns:am3d="http://schemas.microsoft.com/office/drawing/2017/model3d" xmlns:o="urn:schemas-microsoft-com:office:office" xmlns:r="http://schemas.openxmlformats.org/officeDocument/2006/relationships" xmlns:m="http://schemas.openxmlformats.org/officeDocument/2006/math" xmlns:v="urn:schemas-microsoft-com:vml" xmlns:wp14="http://schemas.microsoft.com/office/word/2010/wordprocessingDrawing" xmlns:wp="http://schemas.openxmlformats.org/drawingml/2006/wordprocessingDrawing" xmlns:w10="urn:schemas-microsoft-com:office:word" xmlns:w="http://schemas.openxmlformats.org/wordprocessingml/2006/main" xmlns:w14="http://schemas.microsoft.com/office/word/2010/wordml" xmlns:w15="http://schemas.microsoft.com/office/word/2012/wordml" xmlns:w16cex="http://schemas.microsoft.com/office/word/2018/wordml/cex" xmlns:w16cid="http://schemas.microsoft.com/office/word/2016/wordml/cid" xmlns:w16="http://schemas.microsoft.com/office/word/2018/wordml" xmlns:w16sdtdh="http://schemas.microsoft.com/office/word/2020/wordml/sdtdatahash" xmlns:w16se="http://schemas.microsoft.com/office/word/2015/wordml/symex" xmlns:wpg="http://schemas.microsoft.com/office/word/2010/wordprocessingGroup" xmlns:wpi="http://schemas.microsoft.com/office/word/2010/wordprocessingInk" xmlns:wne="http://schemas.microsoft.com/office/word/2006/wordml" xmlns:wps="http://schemas.microsoft.com/office/word/2010/wordprocessingShape" mc:Ignorable="w14 w15 w16se w16cid w16 w16cex w16sdtdh wp14">
+<w:ftr xmlns:wpc="http://schemas.microsoft.com/office/word/2010/wordprocessingCanvas" xmlns:cx="http://schemas.microsoft.com/office/drawing/2014/chartex" xmlns:cx1="http://schemas.microsoft.com/office/drawing/2015/9/8/chartex" xmlns:cx2="http://schemas.microsoft.com/office/drawing/2015/10/21/chartex" xmlns:cx3="http://schemas.microsoft.com/office/drawing/2016/5/9/chartex" xmlns:cx4="http://schemas.microsoft.com/office/drawing/2016/5/10/chartex" xmlns:cx5="http://schemas.microsoft.com/office/drawing/2016/5/11/chartex" xmlns:cx6="http://schemas.microsoft.com/office/drawing/2016/5/12/chartex" xmlns:cx7="http://schemas.microsoft.com/office/drawing/2016/5/13/chartex" xmlns:cx8="http://schemas.microsoft.com/office/drawing/2016/5/14/chartex" xmlns:mc="http://schemas.openxmlformats.org/markup-compatibility/2006" xmlns:aink="http://schemas.microsoft.com/office/drawing/2016/ink" xmlns:am3d="http://schemas.microsoft.com/office/drawing/2017/model3d" xmlns:o="urn:schemas-microsoft-com:office:office" xmlns:oel="http://schemas.microsoft.com/office/2019/extlst" xmlns:r="http://schemas.openxmlformats.org/officeDocument/2006/relationships" xmlns:m="http://schemas.openxmlformats.org/officeDocument/2006/math" xmlns:v="urn:schemas-microsoft-com:vml" xmlns:wp14="http://schemas.microsoft.com/office/word/2010/wordprocessingDrawing" xmlns:wp="http://schemas.openxmlformats.org/drawingml/2006/wordprocessingDrawing" xmlns:w10="urn:schemas-microsoft-com:office:word" xmlns:w="http://schemas.openxmlformats.org/wordprocessingml/2006/main" xmlns:w14="http://schemas.microsoft.com/office/word/2010/wordml" xmlns:w15="http://schemas.microsoft.com/office/word/2012/wordml" xmlns:w16cex="http://schemas.microsoft.com/office/word/2018/wordml/cex" xmlns:w16cid="http://schemas.microsoft.com/office/word/2016/wordml/cid" xmlns:w16="http://schemas.microsoft.com/office/word/2018/wordml" xmlns:w16du="http://schemas.microsoft.com/office/word/2023/wordml/word16du" xmlns:w16sdtdh="http://schemas.microsoft.com/office/word/2020/wordml/sdtdatahash" xmlns:w16sdtfl="http://schemas.microsoft.com/office/word/2024/wordml/sdtformatlock" xmlns:w16se="http://schemas.microsoft.com/office/word/2015/wordml/symex" xmlns:wpg="http://schemas.microsoft.com/office/word/2010/wordprocessingGroup" xmlns:wpi="http://schemas.microsoft.com/office/word/2010/wordprocessingInk" xmlns:wne="http://schemas.microsoft.com/office/word/2006/wordml" xmlns:wps="http://schemas.microsoft.com/office/word/2010/wordprocessingShape" mc:Ignorable="w14 w15 w16se w16cid w16 w16cex w16sdtdh w16sdtfl w16du wp14">
   <w:sdt>
     <w:sdtPr>
       <w:id w:val="-1465197936"/>
@@ -15582,7 +15573,6 @@
         <w:docPartUnique/>
       </w:docPartObj>
     </w:sdtPr>
-    <w:sdtEndPr/>
     <w:sdtContent>
       <w:p>
         <w:pPr>
@@ -15683,7 +15673,7 @@
                   <v:stroke joinstyle="miter"/>
                   <v:path gradientshapeok="t" o:connecttype="rect"/>
                 </v:shapetype>
-                <v:shape id="_x0000_s1027" type="#_x0000_t202" alt="&quot;&quot;" style="position:absolute;left:0;text-align:left;margin-left:16.1pt;margin-top:.65pt;width:455.15pt;height:41.4pt;z-index:251661312;visibility:visible;mso-wrap-style:square;mso-width-percent:0;mso-height-percent:0;mso-wrap-distance-left:9pt;mso-wrap-distance-top:3.6pt;mso-wrap-distance-right:9pt;mso-wrap-distance-bottom:3.6pt;mso-position-horizontal:absolute;mso-position-horizontal-relative:text;mso-position-vertical:absolute;mso-position-vertical-relative:text;mso-width-percent:0;mso-height-percent:0;mso-width-relative:margin;mso-height-relative:margin;v-text-anchor:top" o:gfxdata="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" stroked="f">
+                <v:shape id="_x0000_s1027" type="#_x0000_t202" style="position:absolute;left:0;text-align:left;margin-left:16.1pt;margin-top:.65pt;width:455.15pt;height:41.4pt;z-index:251661312;visibility:visible;mso-wrap-style:square;mso-width-percent:0;mso-height-percent:0;mso-wrap-distance-left:9pt;mso-wrap-distance-top:3.6pt;mso-wrap-distance-right:9pt;mso-wrap-distance-bottom:3.6pt;mso-position-horizontal:absolute;mso-position-horizontal-relative:text;mso-position-vertical:absolute;mso-position-vertical-relative:text;mso-width-percent:0;mso-height-percent:0;mso-width-relative:margin;mso-height-relative:margin;v-text-anchor:top" o:gfxdata="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" stroked="f">
                   <v:textbox>
                     <w:txbxContent>
                       <w:p>
@@ -15740,7 +15730,7 @@
 </file>
 
 <file path=word/footnotes.xml><?xml version="1.0" encoding="utf-8"?>
-<w:footnotes xmlns:wpc="http://schemas.microsoft.com/office/word/2010/wordprocessingCanvas" xmlns:cx="http://schemas.microsoft.com/office/drawing/2014/chartex" xmlns:cx1="http://schemas.microsoft.com/office/drawing/2015/9/8/chartex" xmlns:cx2="http://schemas.microsoft.com/office/drawing/2015/10/21/chartex" xmlns:cx3="http://schemas.microsoft.com/office/drawing/2016/5/9/chartex" xmlns:cx4="http://schemas.microsoft.com/office/drawing/2016/5/10/chartex" xmlns:cx5="http://schemas.microsoft.com/office/drawing/2016/5/11/chartex" xmlns:cx6="http://schemas.microsoft.com/office/drawing/2016/5/12/chartex" xmlns:cx7="http://schemas.microsoft.com/office/drawing/2016/5/13/chartex" xmlns:cx8="http://schemas.microsoft.com/office/drawing/2016/5/14/chartex" xmlns:mc="http://schemas.openxmlformats.org/markup-compatibility/2006" xmlns:aink="http://schemas.microsoft.com/office/drawing/2016/ink" xmlns:am3d="http://schemas.microsoft.com/office/drawing/2017/model3d" xmlns:o="urn:schemas-microsoft-com:office:office" xmlns:r="http://schemas.openxmlformats.org/officeDocument/2006/relationships" xmlns:m="http://schemas.openxmlformats.org/officeDocument/2006/math" xmlns:v="urn:schemas-microsoft-com:vml" xmlns:wp14="http://schemas.microsoft.com/office/word/2010/wordprocessingDrawing" xmlns:wp="http://schemas.openxmlformats.org/drawingml/2006/wordprocessingDrawing" xmlns:w10="urn:schemas-microsoft-com:office:word" xmlns:w="http://schemas.openxmlformats.org/wordprocessingml/2006/main" xmlns:w14="http://schemas.microsoft.com/office/word/2010/wordml" xmlns:w15="http://schemas.microsoft.com/office/word/2012/wordml" xmlns:w16cex="http://schemas.microsoft.com/office/word/2018/wordml/cex" xmlns:w16cid="http://schemas.microsoft.com/office/word/2016/wordml/cid" xmlns:w16="http://schemas.microsoft.com/office/word/2018/wordml" xmlns:w16sdtdh="http://schemas.microsoft.com/office/word/2020/wordml/sdtdatahash" xmlns:w16se="http://schemas.microsoft.com/office/word/2015/wordml/symex" xmlns:wpg="http://schemas.microsoft.com/office/word/2010/wordprocessingGroup" xmlns:wpi="http://schemas.microsoft.com/office/word/2010/wordprocessingInk" xmlns:wne="http://schemas.microsoft.com/office/word/2006/wordml" xmlns:wps="http://schemas.microsoft.com/office/word/2010/wordprocessingShape" mc:Ignorable="w14 w15 w16se w16cid w16 w16cex w16sdtdh wp14">
+<w:footnotes xmlns:wpc="http://schemas.microsoft.com/office/word/2010/wordprocessingCanvas" xmlns:cx="http://schemas.microsoft.com/office/drawing/2014/chartex" xmlns:cx1="http://schemas.microsoft.com/office/drawing/2015/9/8/chartex" xmlns:cx2="http://schemas.microsoft.com/office/drawing/2015/10/21/chartex" xmlns:cx3="http://schemas.microsoft.com/office/drawing/2016/5/9/chartex" xmlns:cx4="http://schemas.microsoft.com/office/drawing/2016/5/10/chartex" xmlns:cx5="http://schemas.microsoft.com/office/drawing/2016/5/11/chartex" xmlns:cx6="http://schemas.microsoft.com/office/drawing/2016/5/12/chartex" xmlns:cx7="http://schemas.microsoft.com/office/drawing/2016/5/13/chartex" xmlns:cx8="http://schemas.microsoft.com/office/drawing/2016/5/14/chartex" xmlns:mc="http://schemas.openxmlformats.org/markup-compatibility/2006" xmlns:aink="http://schemas.microsoft.com/office/drawing/2016/ink" xmlns:am3d="http://schemas.microsoft.com/office/drawing/2017/model3d" xmlns:o="urn:schemas-microsoft-com:office:office" xmlns:oel="http://schemas.microsoft.com/office/2019/extlst" xmlns:r="http://schemas.openxmlformats.org/officeDocument/2006/relationships" xmlns:m="http://schemas.openxmlformats.org/officeDocument/2006/math" xmlns:v="urn:schemas-microsoft-com:vml" xmlns:wp14="http://schemas.microsoft.com/office/word/2010/wordprocessingDrawing" xmlns:wp="http://schemas.openxmlformats.org/drawingml/2006/wordprocessingDrawing" xmlns:w10="urn:schemas-microsoft-com:office:word" xmlns:w="http://schemas.openxmlformats.org/wordprocessingml/2006/main" xmlns:w14="http://schemas.microsoft.com/office/word/2010/wordml" xmlns:w15="http://schemas.microsoft.com/office/word/2012/wordml" xmlns:w16cex="http://schemas.microsoft.com/office/word/2018/wordml/cex" xmlns:w16cid="http://schemas.microsoft.com/office/word/2016/wordml/cid" xmlns:w16="http://schemas.microsoft.com/office/word/2018/wordml" xmlns:w16du="http://schemas.microsoft.com/office/word/2023/wordml/word16du" xmlns:w16sdtdh="http://schemas.microsoft.com/office/word/2020/wordml/sdtdatahash" xmlns:w16sdtfl="http://schemas.microsoft.com/office/word/2024/wordml/sdtformatlock" xmlns:w16se="http://schemas.microsoft.com/office/word/2015/wordml/symex" xmlns:wpg="http://schemas.microsoft.com/office/word/2010/wordprocessingGroup" xmlns:wpi="http://schemas.microsoft.com/office/word/2010/wordprocessingInk" xmlns:wne="http://schemas.microsoft.com/office/word/2006/wordml" xmlns:wps="http://schemas.microsoft.com/office/word/2010/wordprocessingShape" mc:Ignorable="w14 w15 w16se w16cid w16 w16cex w16sdtdh w16sdtfl w16du wp14">
   <w:footnote w:type="separator" w:id="-1">
     <w:p>
       <w:pPr>
@@ -15765,7 +15755,7 @@
 </file>
 
 <file path=word/header1.xml><?xml version="1.0" encoding="utf-8"?>
-<w:hdr xmlns:wpc="http://schemas.microsoft.com/office/word/2010/wordprocessingCanvas" xmlns:cx="http://schemas.microsoft.com/office/drawing/2014/chartex" xmlns:cx1="http://schemas.microsoft.com/office/drawing/2015/9/8/chartex" xmlns:cx2="http://schemas.microsoft.com/office/drawing/2015/10/21/chartex" xmlns:cx3="http://schemas.microsoft.com/office/drawing/2016/5/9/chartex" xmlns:cx4="http://schemas.microsoft.com/office/drawing/2016/5/10/chartex" xmlns:cx5="http://schemas.microsoft.com/office/drawing/2016/5/11/chartex" xmlns:cx6="http://schemas.microsoft.com/office/drawing/2016/5/12/chartex" xmlns:cx7="http://schemas.microsoft.com/office/drawing/2016/5/13/chartex" xmlns:cx8="http://schemas.microsoft.com/office/drawing/2016/5/14/chartex" xmlns:mc="http://schemas.openxmlformats.org/markup-compatibility/2006" xmlns:aink="http://schemas.microsoft.com/office/drawing/2016/ink" xmlns:am3d="http://schemas.microsoft.com/office/drawing/2017/model3d" xmlns:o="urn:schemas-microsoft-com:office:office" xmlns:r="http://schemas.openxmlformats.org/officeDocument/2006/relationships" xmlns:m="http://schemas.openxmlformats.org/officeDocument/2006/math" xmlns:v="urn:schemas-microsoft-com:vml" xmlns:wp14="http://schemas.microsoft.com/office/word/2010/wordprocessingDrawing" xmlns:wp="http://schemas.openxmlformats.org/drawingml/2006/wordprocessingDrawing" xmlns:w10="urn:schemas-microsoft-com:office:word" xmlns:w="http://schemas.openxmlformats.org/wordprocessingml/2006/main" xmlns:w14="http://schemas.microsoft.com/office/word/2010/wordml" xmlns:w15="http://schemas.microsoft.com/office/word/2012/wordml" xmlns:w16cex="http://schemas.microsoft.com/office/word/2018/wordml/cex" xmlns:w16cid="http://schemas.microsoft.com/office/word/2016/wordml/cid" xmlns:w16="http://schemas.microsoft.com/office/word/2018/wordml" xmlns:w16sdtdh="http://schemas.microsoft.com/office/word/2020/wordml/sdtdatahash" xmlns:w16se="http://schemas.microsoft.com/office/word/2015/wordml/symex" xmlns:wpg="http://schemas.microsoft.com/office/word/2010/wordprocessingGroup" xmlns:wpi="http://schemas.microsoft.com/office/word/2010/wordprocessingInk" xmlns:wne="http://schemas.microsoft.com/office/word/2006/wordml" xmlns:wps="http://schemas.microsoft.com/office/word/2010/wordprocessingShape" mc:Ignorable="w14 w15 w16se w16cid w16 w16cex w16sdtdh wp14">
+<w:hdr xmlns:wpc="http://schemas.microsoft.com/office/word/2010/wordprocessingCanvas" xmlns:cx="http://schemas.microsoft.com/office/drawing/2014/chartex" xmlns:cx1="http://schemas.microsoft.com/office/drawing/2015/9/8/chartex" xmlns:cx2="http://schemas.microsoft.com/office/drawing/2015/10/21/chartex" xmlns:cx3="http://schemas.microsoft.com/office/drawing/2016/5/9/chartex" xmlns:cx4="http://schemas.microsoft.com/office/drawing/2016/5/10/chartex" xmlns:cx5="http://schemas.microsoft.com/office/drawing/2016/5/11/chartex" xmlns:cx6="http://schemas.microsoft.com/office/drawing/2016/5/12/chartex" xmlns:cx7="http://schemas.microsoft.com/office/drawing/2016/5/13/chartex" xmlns:cx8="http://schemas.microsoft.com/office/drawing/2016/5/14/chartex" xmlns:mc="http://schemas.openxmlformats.org/markup-compatibility/2006" xmlns:aink="http://schemas.microsoft.com/office/drawing/2016/ink" xmlns:am3d="http://schemas.microsoft.com/office/drawing/2017/model3d" xmlns:o="urn:schemas-microsoft-com:office:office" xmlns:oel="http://schemas.microsoft.com/office/2019/extlst" xmlns:r="http://schemas.openxmlformats.org/officeDocument/2006/relationships" xmlns:m="http://schemas.openxmlformats.org/officeDocument/2006/math" xmlns:v="urn:schemas-microsoft-com:vml" xmlns:wp14="http://schemas.microsoft.com/office/word/2010/wordprocessingDrawing" xmlns:wp="http://schemas.openxmlformats.org/drawingml/2006/wordprocessingDrawing" xmlns:w10="urn:schemas-microsoft-com:office:word" xmlns:w="http://schemas.openxmlformats.org/wordprocessingml/2006/main" xmlns:w14="http://schemas.microsoft.com/office/word/2010/wordml" xmlns:w15="http://schemas.microsoft.com/office/word/2012/wordml" xmlns:w16cex="http://schemas.microsoft.com/office/word/2018/wordml/cex" xmlns:w16cid="http://schemas.microsoft.com/office/word/2016/wordml/cid" xmlns:w16="http://schemas.microsoft.com/office/word/2018/wordml" xmlns:w16du="http://schemas.microsoft.com/office/word/2023/wordml/word16du" xmlns:w16sdtdh="http://schemas.microsoft.com/office/word/2020/wordml/sdtdatahash" xmlns:w16sdtfl="http://schemas.microsoft.com/office/word/2024/wordml/sdtformatlock" xmlns:w16se="http://schemas.microsoft.com/office/word/2015/wordml/symex" xmlns:wpg="http://schemas.microsoft.com/office/word/2010/wordprocessingGroup" xmlns:wpi="http://schemas.microsoft.com/office/word/2010/wordprocessingInk" xmlns:wne="http://schemas.microsoft.com/office/word/2006/wordml" xmlns:wps="http://schemas.microsoft.com/office/word/2010/wordprocessingShape" mc:Ignorable="w14 w15 w16se w16cid w16 w16cex w16sdtdh w16sdtfl w16du wp14">
   <w:p>
     <w:pPr>
       <w:pStyle w:val="Encabezado"/>
@@ -15850,7 +15840,7 @@
 </file>
 
 <file path=word/numbering.xml><?xml version="1.0" encoding="utf-8"?>
-<w:numbering xmlns:wpc="http://schemas.microsoft.com/office/word/2010/wordprocessingCanvas" xmlns:cx="http://schemas.microsoft.com/office/drawing/2014/chartex" xmlns:cx1="http://schemas.microsoft.com/office/drawing/2015/9/8/chartex" xmlns:cx2="http://schemas.microsoft.com/office/drawing/2015/10/21/chartex" xmlns:cx3="http://schemas.microsoft.com/office/drawing/2016/5/9/chartex" xmlns:cx4="http://schemas.microsoft.com/office/drawing/2016/5/10/chartex" xmlns:cx5="http://schemas.microsoft.com/office/drawing/2016/5/11/chartex" xmlns:cx6="http://schemas.microsoft.com/office/drawing/2016/5/12/chartex" xmlns:cx7="http://schemas.microsoft.com/office/drawing/2016/5/13/chartex" xmlns:cx8="http://schemas.microsoft.com/office/drawing/2016/5/14/chartex" xmlns:mc="http://schemas.openxmlformats.org/markup-compatibility/2006" xmlns:aink="http://schemas.microsoft.com/office/drawing/2016/ink" xmlns:am3d="http://schemas.microsoft.com/office/drawing/2017/model3d" xmlns:o="urn:schemas-microsoft-com:office:office" xmlns:r="http://schemas.openxmlformats.org/officeDocument/2006/relationships" xmlns:m="http://schemas.openxmlformats.org/officeDocument/2006/math" xmlns:v="urn:schemas-microsoft-com:vml" xmlns:wp14="http://schemas.microsoft.com/office/word/2010/wordprocessingDrawing" xmlns:wp="http://schemas.openxmlformats.org/drawingml/2006/wordprocessingDrawing" xmlns:w10="urn:schemas-microsoft-com:office:word" xmlns:w="http://schemas.openxmlformats.org/wordprocessingml/2006/main" xmlns:w14="http://schemas.microsoft.com/office/word/2010/wordml" xmlns:w15="http://schemas.microsoft.com/office/word/2012/wordml" xmlns:w16cex="http://schemas.microsoft.com/office/word/2018/wordml/cex" xmlns:w16cid="http://schemas.microsoft.com/office/word/2016/wordml/cid" xmlns:w16="http://schemas.microsoft.com/office/word/2018/wordml" xmlns:w16sdtdh="http://schemas.microsoft.com/office/word/2020/wordml/sdtdatahash" xmlns:w16se="http://schemas.microsoft.com/office/word/2015/wordml/symex" xmlns:wpg="http://schemas.microsoft.com/office/word/2010/wordprocessingGroup" xmlns:wpi="http://schemas.microsoft.com/office/word/2010/wordprocessingInk" xmlns:wne="http://schemas.microsoft.com/office/word/2006/wordml" xmlns:wps="http://schemas.microsoft.com/office/word/2010/wordprocessingShape" mc:Ignorable="w14 w15 w16se w16cid w16 w16cex w16sdtdh wp14">
+<w:numbering xmlns:wpc="http://schemas.microsoft.com/office/word/2010/wordprocessingCanvas" xmlns:cx="http://schemas.microsoft.com/office/drawing/2014/chartex" xmlns:cx1="http://schemas.microsoft.com/office/drawing/2015/9/8/chartex" xmlns:cx2="http://schemas.microsoft.com/office/drawing/2015/10/21/chartex" xmlns:cx3="http://schemas.microsoft.com/office/drawing/2016/5/9/chartex" xmlns:cx4="http://schemas.microsoft.com/office/drawing/2016/5/10/chartex" xmlns:cx5="http://schemas.microsoft.com/office/drawing/2016/5/11/chartex" xmlns:cx6="http://schemas.microsoft.com/office/drawing/2016/5/12/chartex" xmlns:cx7="http://schemas.microsoft.com/office/drawing/2016/5/13/chartex" xmlns:cx8="http://schemas.microsoft.com/office/drawing/2016/5/14/chartex" xmlns:mc="http://schemas.openxmlformats.org/markup-compatibility/2006" xmlns:aink="http://schemas.microsoft.com/office/drawing/2016/ink" xmlns:am3d="http://schemas.microsoft.com/office/drawing/2017/model3d" xmlns:o="urn:schemas-microsoft-com:office:office" xmlns:oel="http://schemas.microsoft.com/office/2019/extlst" xmlns:r="http://schemas.openxmlformats.org/officeDocument/2006/relationships" xmlns:m="http://schemas.openxmlformats.org/officeDocument/2006/math" xmlns:v="urn:schemas-microsoft-com:vml" xmlns:wp14="http://schemas.microsoft.com/office/word/2010/wordprocessingDrawing" xmlns:wp="http://schemas.openxmlformats.org/drawingml/2006/wordprocessingDrawing" xmlns:w10="urn:schemas-microsoft-com:office:word" xmlns:w="http://schemas.openxmlformats.org/wordprocessingml/2006/main" xmlns:w14="http://schemas.microsoft.com/office/word/2010/wordml" xmlns:w15="http://schemas.microsoft.com/office/word/2012/wordml" xmlns:w16cex="http://schemas.microsoft.com/office/word/2018/wordml/cex" xmlns:w16cid="http://schemas.microsoft.com/office/word/2016/wordml/cid" xmlns:w16="http://schemas.microsoft.com/office/word/2018/wordml" xmlns:w16du="http://schemas.microsoft.com/office/word/2023/wordml/word16du" xmlns:w16sdtdh="http://schemas.microsoft.com/office/word/2020/wordml/sdtdatahash" xmlns:w16sdtfl="http://schemas.microsoft.com/office/word/2024/wordml/sdtformatlock" xmlns:w16se="http://schemas.microsoft.com/office/word/2015/wordml/symex" xmlns:wpg="http://schemas.microsoft.com/office/word/2010/wordprocessingGroup" xmlns:wpi="http://schemas.microsoft.com/office/word/2010/wordprocessingInk" xmlns:wne="http://schemas.microsoft.com/office/word/2006/wordml" xmlns:wps="http://schemas.microsoft.com/office/word/2010/wordprocessingShape" mc:Ignorable="w14 w15 w16se w16cid w16 w16cex w16sdtdh w16sdtfl w16du wp14">
   <w:abstractNum w:abstractNumId="0" w15:restartNumberingAfterBreak="0">
     <w:nsid w:val="FFFFFF89"/>
     <w:multiLevelType w:val="singleLevel"/>
@@ -20532,133 +20522,133 @@
       </w:rPr>
     </w:lvl>
   </w:abstractNum>
-  <w:num w:numId="1">
+  <w:num w:numId="1" w16cid:durableId="1611547133">
     <w:abstractNumId w:val="0"/>
   </w:num>
-  <w:num w:numId="2">
+  <w:num w:numId="2" w16cid:durableId="805702686">
     <w:abstractNumId w:val="28"/>
   </w:num>
-  <w:num w:numId="3">
+  <w:num w:numId="3" w16cid:durableId="1452939762">
     <w:abstractNumId w:val="19"/>
   </w:num>
-  <w:num w:numId="4">
+  <w:num w:numId="4" w16cid:durableId="2011327628">
     <w:abstractNumId w:val="27"/>
   </w:num>
-  <w:num w:numId="5">
+  <w:num w:numId="5" w16cid:durableId="1424258726">
     <w:abstractNumId w:val="35"/>
   </w:num>
-  <w:num w:numId="6">
+  <w:num w:numId="6" w16cid:durableId="653873765">
     <w:abstractNumId w:val="16"/>
   </w:num>
-  <w:num w:numId="7">
+  <w:num w:numId="7" w16cid:durableId="1946184117">
     <w:abstractNumId w:val="34"/>
   </w:num>
-  <w:num w:numId="8">
+  <w:num w:numId="8" w16cid:durableId="1633514345">
     <w:abstractNumId w:val="21"/>
   </w:num>
-  <w:num w:numId="9">
+  <w:num w:numId="9" w16cid:durableId="946546349">
     <w:abstractNumId w:val="20"/>
   </w:num>
-  <w:num w:numId="10">
+  <w:num w:numId="10" w16cid:durableId="1096486870">
     <w:abstractNumId w:val="8"/>
   </w:num>
-  <w:num w:numId="11">
+  <w:num w:numId="11" w16cid:durableId="1025400967">
     <w:abstractNumId w:val="2"/>
   </w:num>
-  <w:num w:numId="12">
+  <w:num w:numId="12" w16cid:durableId="648022627">
     <w:abstractNumId w:val="23"/>
   </w:num>
-  <w:num w:numId="13">
+  <w:num w:numId="13" w16cid:durableId="1144539541">
     <w:abstractNumId w:val="22"/>
   </w:num>
-  <w:num w:numId="14">
+  <w:num w:numId="14" w16cid:durableId="329910726">
     <w:abstractNumId w:val="12"/>
   </w:num>
-  <w:num w:numId="15">
+  <w:num w:numId="15" w16cid:durableId="1461531965">
     <w:abstractNumId w:val="4"/>
   </w:num>
-  <w:num w:numId="16">
+  <w:num w:numId="16" w16cid:durableId="1926648707">
     <w:abstractNumId w:val="7"/>
   </w:num>
-  <w:num w:numId="17">
+  <w:num w:numId="17" w16cid:durableId="294219876">
     <w:abstractNumId w:val="37"/>
   </w:num>
-  <w:num w:numId="18">
+  <w:num w:numId="18" w16cid:durableId="1162505113">
     <w:abstractNumId w:val="11"/>
   </w:num>
-  <w:num w:numId="19">
+  <w:num w:numId="19" w16cid:durableId="701126309">
     <w:abstractNumId w:val="10"/>
   </w:num>
-  <w:num w:numId="20">
+  <w:num w:numId="20" w16cid:durableId="1692729794">
     <w:abstractNumId w:val="15"/>
   </w:num>
-  <w:num w:numId="21">
+  <w:num w:numId="21" w16cid:durableId="267398885">
     <w:abstractNumId w:val="26"/>
   </w:num>
-  <w:num w:numId="22">
+  <w:num w:numId="22" w16cid:durableId="678964809">
     <w:abstractNumId w:val="9"/>
   </w:num>
-  <w:num w:numId="23">
+  <w:num w:numId="23" w16cid:durableId="592204900">
     <w:abstractNumId w:val="39"/>
   </w:num>
-  <w:num w:numId="24">
+  <w:num w:numId="24" w16cid:durableId="1321467941">
     <w:abstractNumId w:val="25"/>
   </w:num>
-  <w:num w:numId="25">
+  <w:num w:numId="25" w16cid:durableId="691955572">
     <w:abstractNumId w:val="36"/>
   </w:num>
-  <w:num w:numId="26">
+  <w:num w:numId="26" w16cid:durableId="1913080353">
     <w:abstractNumId w:val="14"/>
   </w:num>
-  <w:num w:numId="27">
+  <w:num w:numId="27" w16cid:durableId="1876309614">
     <w:abstractNumId w:val="13"/>
   </w:num>
-  <w:num w:numId="28">
+  <w:num w:numId="28" w16cid:durableId="155610518">
     <w:abstractNumId w:val="29"/>
   </w:num>
-  <w:num w:numId="29">
+  <w:num w:numId="29" w16cid:durableId="801920867">
     <w:abstractNumId w:val="3"/>
   </w:num>
-  <w:num w:numId="30">
+  <w:num w:numId="30" w16cid:durableId="312028716">
     <w:abstractNumId w:val="24"/>
   </w:num>
-  <w:num w:numId="31">
+  <w:num w:numId="31" w16cid:durableId="1045955334">
     <w:abstractNumId w:val="32"/>
   </w:num>
-  <w:num w:numId="32">
+  <w:num w:numId="32" w16cid:durableId="1181427571">
     <w:abstractNumId w:val="38"/>
   </w:num>
-  <w:num w:numId="33">
+  <w:num w:numId="33" w16cid:durableId="1269658535">
     <w:abstractNumId w:val="41"/>
   </w:num>
-  <w:num w:numId="34">
+  <w:num w:numId="34" w16cid:durableId="1856575254">
     <w:abstractNumId w:val="33"/>
   </w:num>
-  <w:num w:numId="35">
+  <w:num w:numId="35" w16cid:durableId="417216130">
     <w:abstractNumId w:val="1"/>
   </w:num>
-  <w:num w:numId="36">
+  <w:num w:numId="36" w16cid:durableId="390814106">
     <w:abstractNumId w:val="40"/>
   </w:num>
-  <w:num w:numId="37">
+  <w:num w:numId="37" w16cid:durableId="679894546">
     <w:abstractNumId w:val="42"/>
   </w:num>
-  <w:num w:numId="38">
+  <w:num w:numId="38" w16cid:durableId="233976765">
     <w:abstractNumId w:val="30"/>
   </w:num>
-  <w:num w:numId="39">
+  <w:num w:numId="39" w16cid:durableId="1277252245">
     <w:abstractNumId w:val="17"/>
   </w:num>
-  <w:num w:numId="40">
+  <w:num w:numId="40" w16cid:durableId="1695841892">
     <w:abstractNumId w:val="5"/>
   </w:num>
-  <w:num w:numId="41">
+  <w:num w:numId="41" w16cid:durableId="1401444842">
     <w:abstractNumId w:val="31"/>
   </w:num>
-  <w:num w:numId="42">
+  <w:num w:numId="42" w16cid:durableId="30766587">
     <w:abstractNumId w:val="18"/>
   </w:num>
-  <w:num w:numId="43">
+  <w:num w:numId="43" w16cid:durableId="56363771">
     <w:abstractNumId w:val="6"/>
   </w:num>
   <w:numIdMacAtCleanup w:val="43"/>
@@ -20666,7 +20656,7 @@
 </file>
 
 <file path=word/styles.xml><?xml version="1.0" encoding="utf-8"?>
-<w:styles xmlns:mc="http://schemas.openxmlformats.org/markup-compatibility/2006" xmlns:r="http://schemas.openxmlformats.org/officeDocument/2006/relationships" xmlns:w="http://schemas.openxmlformats.org/wordprocessingml/2006/main" xmlns:w14="http://schemas.microsoft.com/office/word/2010/wordml" xmlns:w15="http://schemas.microsoft.com/office/word/2012/wordml" xmlns:w16cex="http://schemas.microsoft.com/office/word/2018/wordml/cex" xmlns:w16cid="http://schemas.microsoft.com/office/word/2016/wordml/cid" xmlns:w16="http://schemas.microsoft.com/office/word/2018/wordml" xmlns:w16sdtdh="http://schemas.microsoft.com/office/word/2020/wordml/sdtdatahash" xmlns:w16se="http://schemas.microsoft.com/office/word/2015/wordml/symex" mc:Ignorable="w14 w15 w16se w16cid w16 w16cex w16sdtdh">
+<w:styles xmlns:mc="http://schemas.openxmlformats.org/markup-compatibility/2006" xmlns:r="http://schemas.openxmlformats.org/officeDocument/2006/relationships" xmlns:w="http://schemas.openxmlformats.org/wordprocessingml/2006/main" xmlns:w14="http://schemas.microsoft.com/office/word/2010/wordml" xmlns:w15="http://schemas.microsoft.com/office/word/2012/wordml" xmlns:w16cex="http://schemas.microsoft.com/office/word/2018/wordml/cex" xmlns:w16cid="http://schemas.microsoft.com/office/word/2016/wordml/cid" xmlns:w16="http://schemas.microsoft.com/office/word/2018/wordml" xmlns:w16du="http://schemas.microsoft.com/office/word/2023/wordml/word16du" xmlns:w16sdtdh="http://schemas.microsoft.com/office/word/2020/wordml/sdtdatahash" xmlns:w16sdtfl="http://schemas.microsoft.com/office/word/2024/wordml/sdtformatlock" xmlns:w16se="http://schemas.microsoft.com/office/word/2015/wordml/symex" mc:Ignorable="w14 w15 w16se w16cid w16 w16cex w16sdtdh w16sdtfl w16du">
   <w:docDefaults>
     <w:rPrDefault>
       <w:rPr>
@@ -22359,6 +22349,10 @@
 </file>
 
 <file path=customXml/item2.xml><?xml version="1.0" encoding="utf-8"?>
+<b:Sources xmlns:b="http://schemas.openxmlformats.org/officeDocument/2006/bibliography" xmlns="http://schemas.openxmlformats.org/officeDocument/2006/bibliography" SelectedStyle="\APASixthEditionOfficeOnline.xsl" StyleName="APA" Version="6"/>
+</file>
+
+<file path=customXml/item3.xml><?xml version="1.0" encoding="utf-8"?>
 <p:properties xmlns:p="http://schemas.microsoft.com/office/2006/metadata/properties" xmlns:xsi="http://www.w3.org/2001/XMLSchema-instance" xmlns:pc="http://schemas.microsoft.com/office/infopath/2007/PartnerControls">
   <documentManagement>
     <TaxCatchAll xmlns="adccf511-daff-4bcb-9072-914cedbf4c7e" xsi:nil="true"/>
@@ -22367,10 +22361,6 @@
     </lcf76f155ced4ddcb4097134ff3c332f>
   </documentManagement>
 </p:properties>
-</file>
-
-<file path=customXml/item3.xml><?xml version="1.0" encoding="utf-8"?>
-<b:Sources xmlns:b="http://schemas.openxmlformats.org/officeDocument/2006/bibliography" xmlns="http://schemas.openxmlformats.org/officeDocument/2006/bibliography" SelectedStyle="\APASixthEditionOfficeOnline.xsl" StyleName="APA" Version="6"/>
 </file>
 
 <file path=customXml/item4.xml><?xml version="1.0" encoding="utf-8"?>
@@ -22577,20 +22567,20 @@
 </file>
 
 <file path=customXml/itemProps2.xml><?xml version="1.0" encoding="utf-8"?>
+<ds:datastoreItem xmlns:ds="http://schemas.openxmlformats.org/officeDocument/2006/customXml" ds:itemID="{D25D5BDD-7CC1-4255-BD7E-81E2CAAE96AB}">
+  <ds:schemaRefs>
+    <ds:schemaRef ds:uri="http://schemas.openxmlformats.org/officeDocument/2006/bibliography"/>
+  </ds:schemaRefs>
+</ds:datastoreItem>
+</file>
+
+<file path=customXml/itemProps3.xml><?xml version="1.0" encoding="utf-8"?>
 <ds:datastoreItem xmlns:ds="http://schemas.openxmlformats.org/officeDocument/2006/customXml" ds:itemID="{6929C9FE-9F22-4B98-96EF-1B541B3BD0B2}">
   <ds:schemaRefs>
     <ds:schemaRef ds:uri="http://schemas.microsoft.com/office/2006/metadata/properties"/>
     <ds:schemaRef ds:uri="http://schemas.microsoft.com/office/infopath/2007/PartnerControls"/>
     <ds:schemaRef ds:uri="adccf511-daff-4bcb-9072-914cedbf4c7e"/>
     <ds:schemaRef ds:uri="a70d3c18-0869-45a1-9f75-4b4b8f0f32be"/>
-  </ds:schemaRefs>
-</ds:datastoreItem>
-</file>
-
-<file path=customXml/itemProps3.xml><?xml version="1.0" encoding="utf-8"?>
-<ds:datastoreItem xmlns:ds="http://schemas.openxmlformats.org/officeDocument/2006/customXml" ds:itemID="{E8AB44A3-7C62-4BD2-82ED-8ABC209970FA}">
-  <ds:schemaRefs>
-    <ds:schemaRef ds:uri="http://schemas.openxmlformats.org/officeDocument/2006/bibliography"/>
   </ds:schemaRefs>
 </ds:datastoreItem>
 </file>
